--- a/BOOTSTRAP/bootstrap - данный.docx
+++ b/BOOTSTRAP/bootstrap - данный.docx
@@ -7,6 +7,48 @@
         <w:spacing w:after="0"/>
         <w:rPr>
           <w:sz w:val="24"/>
+          <w:lang w:val="en-US"/>
+        </w:rPr>
+      </w:pPr>
+      <w:r>
+        <w:rPr>
+          <w:sz w:val="24"/>
+          <w:lang w:val="en-US"/>
+        </w:rPr>
+        <w:t>https://www.youtube.com/watch?v=TZSY6rDUDrE&amp;list=PL0lO_mIqDDFUQI5lrRlZfkApMWtJJ7GFE</w:t>
+      </w:r>
+    </w:p>
+    <w:p>
+      <w:pPr>
+        <w:spacing w:after="0"/>
+        <w:rPr>
+          <w:b/>
+          <w:sz w:val="24"/>
+          <w:lang w:val="en-US"/>
+        </w:rPr>
+      </w:pPr>
+      <w:r>
+        <w:rPr>
+          <w:b/>
+          <w:sz w:val="24"/>
+          <w:lang w:val="en-US"/>
+        </w:rPr>
+        <w:t>1-</w:t>
+      </w:r>
+      <w:r>
+        <w:rPr>
+          <w:b/>
+          <w:sz w:val="24"/>
+        </w:rPr>
+        <w:t>сабак</w:t>
+      </w:r>
+    </w:p>
+    <w:p>
+      <w:pPr>
+        <w:spacing w:after="0"/>
+        <w:rPr>
+          <w:sz w:val="24"/>
+          <w:lang w:val="en-US"/>
         </w:rPr>
       </w:pPr>
       <w:r>
@@ -21,6 +63,7 @@
         <w:rPr>
           <w:b/>
           <w:sz w:val="24"/>
+          <w:lang w:val="en-US"/>
         </w:rPr>
         <w:t xml:space="preserve"> :  </w:t>
       </w:r>
@@ -34,6 +77,7 @@
       <w:r>
         <w:rPr>
           <w:sz w:val="24"/>
+          <w:lang w:val="en-US"/>
         </w:rPr>
         <w:t>://</w:t>
       </w:r>
@@ -47,6 +91,7 @@
       <w:r>
         <w:rPr>
           <w:sz w:val="24"/>
+          <w:lang w:val="en-US"/>
         </w:rPr>
         <w:t>.</w:t>
       </w:r>
@@ -60,6 +105,7 @@
       <w:r>
         <w:rPr>
           <w:sz w:val="24"/>
+          <w:lang w:val="en-US"/>
         </w:rPr>
         <w:t>/</w:t>
       </w:r>
@@ -175,6 +221,7 @@
           <w:color w:val="FFFFFF"/>
           <w:sz w:val="24"/>
           <w:szCs w:val="24"/>
+          <w:lang w:val="en-US"/>
         </w:rPr>
       </w:pPr>
       <w:r>
@@ -203,6 +250,7 @@
           <w:color w:val="FFFFFF"/>
           <w:sz w:val="24"/>
           <w:szCs w:val="24"/>
+          <w:lang w:val="en-US"/>
         </w:rPr>
         <w:t>=</w:t>
       </w:r>
@@ -212,6 +260,7 @@
           <w:color w:val="CE9178"/>
           <w:sz w:val="24"/>
           <w:szCs w:val="24"/>
+          <w:lang w:val="en-US"/>
         </w:rPr>
         <w:t>"</w:t>
       </w:r>
@@ -231,6 +280,7 @@
           <w:color w:val="CE9178"/>
           <w:sz w:val="24"/>
           <w:szCs w:val="24"/>
+          <w:lang w:val="en-US"/>
         </w:rPr>
         <w:t>"</w:t>
       </w:r>
@@ -244,6 +294,7 @@
           <w:color w:val="FFFFFF"/>
           <w:sz w:val="24"/>
           <w:szCs w:val="24"/>
+          <w:lang w:val="en-US"/>
         </w:rPr>
       </w:pPr>
       <w:r>
@@ -262,6 +313,7 @@
           <w:color w:val="FFFFFF"/>
           <w:sz w:val="24"/>
           <w:szCs w:val="24"/>
+          <w:lang w:val="en-US"/>
         </w:rPr>
         <w:t xml:space="preserve"> </w:t>
       </w:r>
@@ -281,6 +333,7 @@
           <w:color w:val="FFFFFF"/>
           <w:sz w:val="24"/>
           <w:szCs w:val="24"/>
+          <w:lang w:val="en-US"/>
         </w:rPr>
         <w:t xml:space="preserve"> </w:t>
       </w:r>
@@ -300,6 +353,7 @@
           <w:color w:val="FFFFFF"/>
           <w:sz w:val="24"/>
           <w:szCs w:val="24"/>
+          <w:lang w:val="en-US"/>
         </w:rPr>
         <w:t xml:space="preserve"> </w:t>
       </w:r>
@@ -319,6 +373,7 @@
           <w:color w:val="FFFFFF"/>
           <w:sz w:val="24"/>
           <w:szCs w:val="24"/>
+          <w:lang w:val="en-US"/>
         </w:rPr>
         <w:t>=</w:t>
       </w:r>
@@ -328,6 +383,7 @@
           <w:color w:val="CE9178"/>
           <w:sz w:val="24"/>
           <w:szCs w:val="24"/>
+          <w:lang w:val="en-US"/>
         </w:rPr>
         <w:t>"</w:t>
       </w:r>
@@ -347,6 +403,7 @@
           <w:color w:val="CE9178"/>
           <w:sz w:val="24"/>
           <w:szCs w:val="24"/>
+          <w:lang w:val="en-US"/>
         </w:rPr>
         <w:t>384-1</w:t>
       </w:r>
@@ -366,6 +423,7 @@
           <w:color w:val="CE9178"/>
           <w:sz w:val="24"/>
           <w:szCs w:val="24"/>
+          <w:lang w:val="en-US"/>
         </w:rPr>
         <w:t>4</w:t>
       </w:r>
@@ -385,6 +443,7 @@
           <w:color w:val="CE9178"/>
           <w:sz w:val="24"/>
           <w:szCs w:val="24"/>
+          <w:lang w:val="en-US"/>
         </w:rPr>
         <w:t>78</w:t>
       </w:r>
@@ -404,6 +463,7 @@
           <w:color w:val="CE9178"/>
           <w:sz w:val="24"/>
           <w:szCs w:val="24"/>
+          <w:lang w:val="en-US"/>
         </w:rPr>
         <w:t>6</w:t>
       </w:r>
@@ -423,6 +483,7 @@
           <w:color w:val="CE9178"/>
           <w:sz w:val="24"/>
           <w:szCs w:val="24"/>
+          <w:lang w:val="en-US"/>
         </w:rPr>
         <w:t>8</w:t>
       </w:r>
@@ -442,6 +503,7 @@
           <w:color w:val="CE9178"/>
           <w:sz w:val="24"/>
           <w:szCs w:val="24"/>
+          <w:lang w:val="en-US"/>
         </w:rPr>
         <w:t>94</w:t>
       </w:r>
@@ -461,6 +523,7 @@
           <w:color w:val="CE9178"/>
           <w:sz w:val="24"/>
           <w:szCs w:val="24"/>
+          <w:lang w:val="en-US"/>
         </w:rPr>
         <w:t>1</w:t>
       </w:r>
@@ -480,6 +543,7 @@
           <w:color w:val="CE9178"/>
           <w:sz w:val="24"/>
           <w:szCs w:val="24"/>
+          <w:lang w:val="en-US"/>
         </w:rPr>
         <w:t>2</w:t>
       </w:r>
@@ -499,6 +563,7 @@
           <w:color w:val="CE9178"/>
           <w:sz w:val="24"/>
           <w:szCs w:val="24"/>
+          <w:lang w:val="en-US"/>
         </w:rPr>
         <w:t>6</w:t>
       </w:r>
@@ -518,6 +583,7 @@
           <w:color w:val="CE9178"/>
           <w:sz w:val="24"/>
           <w:szCs w:val="24"/>
+          <w:lang w:val="en-US"/>
         </w:rPr>
         <w:t>3"</w:t>
       </w:r>
@@ -531,6 +597,7 @@
           <w:color w:val="FFFFFF"/>
           <w:sz w:val="24"/>
           <w:szCs w:val="24"/>
+          <w:lang w:val="en-US"/>
         </w:rPr>
       </w:pPr>
       <w:r>
@@ -549,6 +616,7 @@
           <w:color w:val="FFFFFF"/>
           <w:sz w:val="24"/>
           <w:szCs w:val="24"/>
+          <w:lang w:val="en-US"/>
         </w:rPr>
         <w:t xml:space="preserve"> </w:t>
       </w:r>
@@ -568,6 +636,7 @@
           <w:color w:val="FFFFFF"/>
           <w:sz w:val="24"/>
           <w:szCs w:val="24"/>
+          <w:lang w:val="en-US"/>
         </w:rPr>
         <w:t xml:space="preserve"> </w:t>
       </w:r>
@@ -587,6 +656,7 @@
           <w:color w:val="FFFFFF"/>
           <w:sz w:val="24"/>
           <w:szCs w:val="24"/>
+          <w:lang w:val="en-US"/>
         </w:rPr>
         <w:t xml:space="preserve"> </w:t>
       </w:r>
@@ -596,6 +666,7 @@
           <w:color w:val="9CDCFE"/>
           <w:sz w:val="24"/>
           <w:szCs w:val="24"/>
+          <w:lang w:val="en-US"/>
         </w:rPr>
         <w:t>crossorigin</w:t>
       </w:r>
@@ -605,6 +676,7 @@
           <w:color w:val="FFFFFF"/>
           <w:sz w:val="24"/>
           <w:szCs w:val="24"/>
+          <w:lang w:val="en-US"/>
         </w:rPr>
         <w:t>=</w:t>
       </w:r>
@@ -614,6 +686,7 @@
           <w:color w:val="CE9178"/>
           <w:sz w:val="24"/>
           <w:szCs w:val="24"/>
+          <w:lang w:val="en-US"/>
         </w:rPr>
         <w:t>"anonymous"</w:t>
       </w:r>
@@ -627,14 +700,16 @@
           <w:color w:val="FFFFFF"/>
           <w:sz w:val="24"/>
           <w:szCs w:val="24"/>
-        </w:rPr>
-      </w:pPr>
-      <w:r>
-        <w:rPr>
-          <w:rFonts w:ascii="Courier New" w:eastAsia="Times New Roman" w:hAnsi="Courier New" w:cs="Courier New"/>
-          <w:color w:val="FFFFFF"/>
-          <w:sz w:val="24"/>
-          <w:szCs w:val="24"/>
+          <w:lang w:val="en-US"/>
+        </w:rPr>
+      </w:pPr>
+      <w:r>
+        <w:rPr>
+          <w:rFonts w:ascii="Courier New" w:eastAsia="Times New Roman" w:hAnsi="Courier New" w:cs="Courier New"/>
+          <w:color w:val="FFFFFF"/>
+          <w:sz w:val="24"/>
+          <w:szCs w:val="24"/>
+          <w:lang w:val="en-US"/>
         </w:rPr>
         <w:t xml:space="preserve">    </w:t>
       </w:r>
@@ -644,6 +719,7 @@
           <w:color w:val="808080"/>
           <w:sz w:val="24"/>
           <w:szCs w:val="24"/>
+          <w:lang w:val="en-US"/>
         </w:rPr>
         <w:t>/&gt;</w:t>
       </w:r>
@@ -832,6 +908,7 @@
           <w:color w:val="FFFFFF"/>
           <w:sz w:val="24"/>
           <w:szCs w:val="24"/>
+          <w:lang w:val="en-US"/>
         </w:rPr>
       </w:pPr>
       <w:r>
@@ -850,6 +927,7 @@
           <w:color w:val="9CDCFE"/>
           <w:sz w:val="24"/>
           <w:szCs w:val="24"/>
+          <w:lang w:val="en-US"/>
         </w:rPr>
         <w:t>crossorigin</w:t>
       </w:r>
@@ -859,6 +937,7 @@
           <w:color w:val="FFFFFF"/>
           <w:sz w:val="24"/>
           <w:szCs w:val="24"/>
+          <w:lang w:val="en-US"/>
         </w:rPr>
         <w:t>=</w:t>
       </w:r>
@@ -868,6 +947,7 @@
           <w:color w:val="CE9178"/>
           <w:sz w:val="24"/>
           <w:szCs w:val="24"/>
+          <w:lang w:val="en-US"/>
         </w:rPr>
         <w:t>"anonymous"</w:t>
       </w:r>
@@ -890,6 +970,7 @@
           <w:color w:val="FFFFFF"/>
           <w:sz w:val="24"/>
           <w:szCs w:val="24"/>
+          <w:lang w:val="en-US"/>
         </w:rPr>
         <w:t xml:space="preserve">    </w:t>
       </w:r>
@@ -899,6 +980,7 @@
           <w:color w:val="808080"/>
           <w:sz w:val="24"/>
           <w:szCs w:val="24"/>
+          <w:lang w:val="en-US"/>
         </w:rPr>
         <w:t>&gt;</w:t>
       </w:r>
@@ -912,14 +994,16 @@
           <w:color w:val="FFFFFF"/>
           <w:sz w:val="24"/>
           <w:szCs w:val="24"/>
-        </w:rPr>
-      </w:pPr>
-      <w:r>
-        <w:rPr>
-          <w:rFonts w:ascii="Courier New" w:eastAsia="Times New Roman" w:hAnsi="Courier New" w:cs="Courier New"/>
-          <w:color w:val="808080"/>
-          <w:sz w:val="24"/>
-          <w:szCs w:val="24"/>
+          <w:lang w:val="en-US"/>
+        </w:rPr>
+      </w:pPr>
+      <w:r>
+        <w:rPr>
+          <w:rFonts w:ascii="Courier New" w:eastAsia="Times New Roman" w:hAnsi="Courier New" w:cs="Courier New"/>
+          <w:color w:val="808080"/>
+          <w:sz w:val="24"/>
+          <w:szCs w:val="24"/>
+          <w:lang w:val="en-US"/>
         </w:rPr>
         <w:t>&lt;/</w:t>
       </w:r>
@@ -929,6 +1013,7 @@
           <w:color w:val="569CD6"/>
           <w:sz w:val="24"/>
           <w:szCs w:val="24"/>
+          <w:lang w:val="en-US"/>
         </w:rPr>
         <w:t>script</w:t>
       </w:r>
@@ -938,6 +1023,7 @@
           <w:color w:val="808080"/>
           <w:sz w:val="24"/>
           <w:szCs w:val="24"/>
+          <w:lang w:val="en-US"/>
         </w:rPr>
         <w:t>&gt;</w:t>
       </w:r>
@@ -945,21 +1031,6370 @@
     <w:p>
       <w:pPr>
         <w:rPr>
-          <w:lang w:val="kk-KZ"/>
-        </w:rPr>
-      </w:pPr>
-    </w:p>
-    <w:p>
-      <w:pPr>
-        <w:rPr>
-          <w:lang w:val="kk-KZ"/>
-        </w:rPr>
-      </w:pPr>
-    </w:p>
-    <w:p>
-      <w:pPr>
-        <w:rPr>
-          <w:lang w:val="kk-KZ"/>
+          <w:lang w:val="en-US"/>
+        </w:rPr>
+      </w:pPr>
+    </w:p>
+    <w:p>
+      <w:pPr>
+        <w:rPr>
+          <w:b/>
+          <w:lang w:val="kk-KZ"/>
+        </w:rPr>
+      </w:pPr>
+      <w:r>
+        <w:rPr>
+          <w:b/>
+          <w:lang w:val="kk-KZ"/>
+        </w:rPr>
+        <w:t>2-сабак</w:t>
+      </w:r>
+      <w:r>
+        <w:rPr>
+          <w:b/>
+          <w:lang w:val="kk-KZ"/>
+        </w:rPr>
+        <w:t xml:space="preserve"> </w:t>
+      </w:r>
+    </w:p>
+    <w:p>
+      <w:pPr>
+        <w:rPr>
+          <w:b/>
+          <w:lang w:val="en-US"/>
+        </w:rPr>
+      </w:pPr>
+      <w:r>
+        <w:rPr>
+          <w:b/>
+          <w:lang w:val="en-US"/>
+        </w:rPr>
+        <w:t xml:space="preserve">row , col </w:t>
+      </w:r>
+      <w:r>
+        <w:rPr>
+          <w:lang w:val="en-US"/>
+        </w:rPr>
+        <w:t xml:space="preserve">- </w:t>
+      </w:r>
+      <w:r>
+        <w:t>кластары</w:t>
+      </w:r>
+      <w:r>
+        <w:rPr>
+          <w:lang w:val="en-US"/>
+        </w:rPr>
+        <w:t xml:space="preserve"> </w:t>
+      </w:r>
+      <w:r>
+        <w:t>бойынша</w:t>
+      </w:r>
+    </w:p>
+    <w:p>
+      <w:pPr>
+        <w:shd w:val="clear" w:color="auto" w:fill="000000"/>
+        <w:spacing w:after="0" w:line="360" w:lineRule="atLeast"/>
+        <w:rPr>
+          <w:rFonts w:ascii="Consolas" w:eastAsia="Times New Roman" w:hAnsi="Consolas" w:cs="Consolas"/>
+          <w:color w:val="FFFFFF"/>
+          <w:sz w:val="27"/>
+          <w:szCs w:val="27"/>
+          <w:lang w:val="en-US"/>
+        </w:rPr>
+      </w:pPr>
+      <w:r>
+        <w:rPr>
+          <w:rFonts w:ascii="Consolas" w:eastAsia="Times New Roman" w:hAnsi="Consolas" w:cs="Consolas"/>
+          <w:color w:val="808080"/>
+          <w:sz w:val="27"/>
+          <w:szCs w:val="27"/>
+          <w:lang w:val="en-US"/>
+        </w:rPr>
+        <w:t>&lt;</w:t>
+      </w:r>
+      <w:r>
+        <w:rPr>
+          <w:rFonts w:ascii="Consolas" w:eastAsia="Times New Roman" w:hAnsi="Consolas" w:cs="Consolas"/>
+          <w:color w:val="569CD6"/>
+          <w:sz w:val="27"/>
+          <w:szCs w:val="27"/>
+          <w:lang w:val="en-US"/>
+        </w:rPr>
+        <w:t>div</w:t>
+      </w:r>
+      <w:r>
+        <w:rPr>
+          <w:rFonts w:ascii="Consolas" w:eastAsia="Times New Roman" w:hAnsi="Consolas" w:cs="Consolas"/>
+          <w:color w:val="FFFFFF"/>
+          <w:sz w:val="27"/>
+          <w:szCs w:val="27"/>
+          <w:lang w:val="en-US"/>
+        </w:rPr>
+        <w:t xml:space="preserve"> </w:t>
+      </w:r>
+      <w:r>
+        <w:rPr>
+          <w:rFonts w:ascii="Consolas" w:eastAsia="Times New Roman" w:hAnsi="Consolas" w:cs="Consolas"/>
+          <w:color w:val="9CDCFE"/>
+          <w:sz w:val="27"/>
+          <w:szCs w:val="27"/>
+          <w:lang w:val="en-US"/>
+        </w:rPr>
+        <w:t>class</w:t>
+      </w:r>
+      <w:r>
+        <w:rPr>
+          <w:rFonts w:ascii="Consolas" w:eastAsia="Times New Roman" w:hAnsi="Consolas" w:cs="Consolas"/>
+          <w:color w:val="FFFFFF"/>
+          <w:sz w:val="27"/>
+          <w:szCs w:val="27"/>
+          <w:lang w:val="en-US"/>
+        </w:rPr>
+        <w:t>=</w:t>
+      </w:r>
+      <w:r>
+        <w:rPr>
+          <w:rFonts w:ascii="Consolas" w:eastAsia="Times New Roman" w:hAnsi="Consolas" w:cs="Consolas"/>
+          <w:color w:val="CE9178"/>
+          <w:sz w:val="27"/>
+          <w:szCs w:val="27"/>
+          <w:lang w:val="en-US"/>
+        </w:rPr>
+        <w:t>"container"</w:t>
+      </w:r>
+      <w:r>
+        <w:rPr>
+          <w:rFonts w:ascii="Consolas" w:eastAsia="Times New Roman" w:hAnsi="Consolas" w:cs="Consolas"/>
+          <w:color w:val="808080"/>
+          <w:sz w:val="27"/>
+          <w:szCs w:val="27"/>
+          <w:lang w:val="en-US"/>
+        </w:rPr>
+        <w:t>&gt;</w:t>
+      </w:r>
+    </w:p>
+    <w:p>
+      <w:pPr>
+        <w:shd w:val="clear" w:color="auto" w:fill="000000"/>
+        <w:spacing w:after="0" w:line="360" w:lineRule="atLeast"/>
+        <w:rPr>
+          <w:rFonts w:ascii="Consolas" w:eastAsia="Times New Roman" w:hAnsi="Consolas" w:cs="Consolas"/>
+          <w:color w:val="FFFFFF"/>
+          <w:sz w:val="27"/>
+          <w:szCs w:val="27"/>
+          <w:lang w:val="en-US"/>
+        </w:rPr>
+      </w:pPr>
+      <w:r>
+        <w:rPr>
+          <w:rFonts w:ascii="Consolas" w:eastAsia="Times New Roman" w:hAnsi="Consolas" w:cs="Consolas"/>
+          <w:color w:val="808080"/>
+          <w:sz w:val="27"/>
+          <w:szCs w:val="27"/>
+          <w:lang w:val="en-US"/>
+        </w:rPr>
+        <w:t xml:space="preserve"> &lt;</w:t>
+      </w:r>
+      <w:r>
+        <w:rPr>
+          <w:rFonts w:ascii="Consolas" w:eastAsia="Times New Roman" w:hAnsi="Consolas" w:cs="Consolas"/>
+          <w:color w:val="569CD6"/>
+          <w:sz w:val="27"/>
+          <w:szCs w:val="27"/>
+          <w:lang w:val="en-US"/>
+        </w:rPr>
+        <w:t>div</w:t>
+      </w:r>
+      <w:r>
+        <w:rPr>
+          <w:rFonts w:ascii="Consolas" w:eastAsia="Times New Roman" w:hAnsi="Consolas" w:cs="Consolas"/>
+          <w:color w:val="FFFFFF"/>
+          <w:sz w:val="27"/>
+          <w:szCs w:val="27"/>
+          <w:lang w:val="en-US"/>
+        </w:rPr>
+        <w:t xml:space="preserve"> </w:t>
+      </w:r>
+      <w:r>
+        <w:rPr>
+          <w:rFonts w:ascii="Consolas" w:eastAsia="Times New Roman" w:hAnsi="Consolas" w:cs="Consolas"/>
+          <w:color w:val="9CDCFE"/>
+          <w:sz w:val="27"/>
+          <w:szCs w:val="27"/>
+          <w:lang w:val="en-US"/>
+        </w:rPr>
+        <w:t>class</w:t>
+      </w:r>
+      <w:r>
+        <w:rPr>
+          <w:rFonts w:ascii="Consolas" w:eastAsia="Times New Roman" w:hAnsi="Consolas" w:cs="Consolas"/>
+          <w:color w:val="FFFFFF"/>
+          <w:sz w:val="27"/>
+          <w:szCs w:val="27"/>
+          <w:lang w:val="en-US"/>
+        </w:rPr>
+        <w:t>=</w:t>
+      </w:r>
+      <w:r>
+        <w:rPr>
+          <w:rFonts w:ascii="Consolas" w:eastAsia="Times New Roman" w:hAnsi="Consolas" w:cs="Consolas"/>
+          <w:color w:val="CE9178"/>
+          <w:sz w:val="27"/>
+          <w:szCs w:val="27"/>
+          <w:lang w:val="en-US"/>
+        </w:rPr>
+        <w:t>"row"</w:t>
+      </w:r>
+      <w:r>
+        <w:rPr>
+          <w:rFonts w:ascii="Consolas" w:eastAsia="Times New Roman" w:hAnsi="Consolas" w:cs="Consolas"/>
+          <w:color w:val="808080"/>
+          <w:sz w:val="27"/>
+          <w:szCs w:val="27"/>
+          <w:lang w:val="en-US"/>
+        </w:rPr>
+        <w:t>&gt;</w:t>
+      </w:r>
+    </w:p>
+    <w:p>
+      <w:pPr>
+        <w:shd w:val="clear" w:color="auto" w:fill="000000"/>
+        <w:spacing w:after="0" w:line="360" w:lineRule="atLeast"/>
+        <w:rPr>
+          <w:rFonts w:ascii="Consolas" w:eastAsia="Times New Roman" w:hAnsi="Consolas" w:cs="Consolas"/>
+          <w:color w:val="FFFFFF"/>
+          <w:sz w:val="27"/>
+          <w:szCs w:val="27"/>
+          <w:lang w:val="en-US"/>
+        </w:rPr>
+      </w:pPr>
+      <w:r>
+        <w:rPr>
+          <w:rFonts w:ascii="Consolas" w:eastAsia="Times New Roman" w:hAnsi="Consolas" w:cs="Consolas"/>
+          <w:color w:val="FFFFFF"/>
+          <w:sz w:val="27"/>
+          <w:szCs w:val="27"/>
+          <w:lang w:val="en-US"/>
+        </w:rPr>
+        <w:t xml:space="preserve">  </w:t>
+      </w:r>
+      <w:r>
+        <w:rPr>
+          <w:rFonts w:ascii="Consolas" w:eastAsia="Times New Roman" w:hAnsi="Consolas" w:cs="Consolas"/>
+          <w:color w:val="808080"/>
+          <w:sz w:val="27"/>
+          <w:szCs w:val="27"/>
+          <w:lang w:val="en-US"/>
+        </w:rPr>
+        <w:t>&lt;</w:t>
+      </w:r>
+      <w:r>
+        <w:rPr>
+          <w:rFonts w:ascii="Consolas" w:eastAsia="Times New Roman" w:hAnsi="Consolas" w:cs="Consolas"/>
+          <w:color w:val="569CD6"/>
+          <w:sz w:val="27"/>
+          <w:szCs w:val="27"/>
+          <w:lang w:val="en-US"/>
+        </w:rPr>
+        <w:t>div</w:t>
+      </w:r>
+      <w:r>
+        <w:rPr>
+          <w:rFonts w:ascii="Consolas" w:eastAsia="Times New Roman" w:hAnsi="Consolas" w:cs="Consolas"/>
+          <w:color w:val="FFFFFF"/>
+          <w:sz w:val="27"/>
+          <w:szCs w:val="27"/>
+          <w:lang w:val="en-US"/>
+        </w:rPr>
+        <w:t xml:space="preserve"> </w:t>
+      </w:r>
+      <w:r>
+        <w:rPr>
+          <w:rFonts w:ascii="Consolas" w:eastAsia="Times New Roman" w:hAnsi="Consolas" w:cs="Consolas"/>
+          <w:color w:val="9CDCFE"/>
+          <w:sz w:val="27"/>
+          <w:szCs w:val="27"/>
+          <w:lang w:val="en-US"/>
+        </w:rPr>
+        <w:t>class</w:t>
+      </w:r>
+      <w:r>
+        <w:rPr>
+          <w:rFonts w:ascii="Consolas" w:eastAsia="Times New Roman" w:hAnsi="Consolas" w:cs="Consolas"/>
+          <w:color w:val="FFFFFF"/>
+          <w:sz w:val="27"/>
+          <w:szCs w:val="27"/>
+          <w:lang w:val="en-US"/>
+        </w:rPr>
+        <w:t>=</w:t>
+      </w:r>
+      <w:r>
+        <w:rPr>
+          <w:rFonts w:ascii="Consolas" w:eastAsia="Times New Roman" w:hAnsi="Consolas" w:cs="Consolas"/>
+          <w:color w:val="CE9178"/>
+          <w:sz w:val="27"/>
+          <w:szCs w:val="27"/>
+          <w:lang w:val="en-US"/>
+        </w:rPr>
+        <w:t>"col-md-4"</w:t>
+      </w:r>
+      <w:r>
+        <w:rPr>
+          <w:rFonts w:ascii="Consolas" w:eastAsia="Times New Roman" w:hAnsi="Consolas" w:cs="Consolas"/>
+          <w:color w:val="FFFFFF"/>
+          <w:sz w:val="27"/>
+          <w:szCs w:val="27"/>
+          <w:lang w:val="en-US"/>
+        </w:rPr>
+        <w:t xml:space="preserve"> </w:t>
+      </w:r>
+      <w:r>
+        <w:rPr>
+          <w:rFonts w:ascii="Consolas" w:eastAsia="Times New Roman" w:hAnsi="Consolas" w:cs="Consolas"/>
+          <w:color w:val="9CDCFE"/>
+          <w:sz w:val="27"/>
+          <w:szCs w:val="27"/>
+          <w:lang w:val="en-US"/>
+        </w:rPr>
+        <w:t>style</w:t>
+      </w:r>
+      <w:r>
+        <w:rPr>
+          <w:rFonts w:ascii="Consolas" w:eastAsia="Times New Roman" w:hAnsi="Consolas" w:cs="Consolas"/>
+          <w:color w:val="FFFFFF"/>
+          <w:sz w:val="27"/>
+          <w:szCs w:val="27"/>
+          <w:lang w:val="en-US"/>
+        </w:rPr>
+        <w:t>=</w:t>
+      </w:r>
+      <w:r>
+        <w:rPr>
+          <w:rFonts w:ascii="Consolas" w:eastAsia="Times New Roman" w:hAnsi="Consolas" w:cs="Consolas"/>
+          <w:color w:val="CE9178"/>
+          <w:sz w:val="27"/>
+          <w:szCs w:val="27"/>
+          <w:lang w:val="en-US"/>
+        </w:rPr>
+        <w:t>"background-color: #ff9999"</w:t>
+      </w:r>
+      <w:r>
+        <w:rPr>
+          <w:rFonts w:ascii="Consolas" w:eastAsia="Times New Roman" w:hAnsi="Consolas" w:cs="Consolas"/>
+          <w:color w:val="808080"/>
+          <w:sz w:val="27"/>
+          <w:szCs w:val="27"/>
+          <w:lang w:val="en-US"/>
+        </w:rPr>
+        <w:t>&gt;</w:t>
+      </w:r>
+      <w:r>
+        <w:rPr>
+          <w:rFonts w:ascii="Consolas" w:eastAsia="Times New Roman" w:hAnsi="Consolas" w:cs="Consolas"/>
+          <w:color w:val="FFFFFF"/>
+          <w:sz w:val="27"/>
+          <w:szCs w:val="27"/>
+          <w:lang w:val="en-US"/>
+        </w:rPr>
+        <w:t>Left</w:t>
+      </w:r>
+      <w:r>
+        <w:rPr>
+          <w:rFonts w:ascii="Consolas" w:eastAsia="Times New Roman" w:hAnsi="Consolas" w:cs="Consolas"/>
+          <w:color w:val="808080"/>
+          <w:sz w:val="27"/>
+          <w:szCs w:val="27"/>
+          <w:lang w:val="en-US"/>
+        </w:rPr>
+        <w:t>&lt;/</w:t>
+      </w:r>
+      <w:r>
+        <w:rPr>
+          <w:rFonts w:ascii="Consolas" w:eastAsia="Times New Roman" w:hAnsi="Consolas" w:cs="Consolas"/>
+          <w:color w:val="569CD6"/>
+          <w:sz w:val="27"/>
+          <w:szCs w:val="27"/>
+          <w:lang w:val="en-US"/>
+        </w:rPr>
+        <w:t>div</w:t>
+      </w:r>
+      <w:r>
+        <w:rPr>
+          <w:rFonts w:ascii="Consolas" w:eastAsia="Times New Roman" w:hAnsi="Consolas" w:cs="Consolas"/>
+          <w:color w:val="808080"/>
+          <w:sz w:val="27"/>
+          <w:szCs w:val="27"/>
+          <w:lang w:val="en-US"/>
+        </w:rPr>
+        <w:t>&gt;</w:t>
+      </w:r>
+    </w:p>
+    <w:p>
+      <w:pPr>
+        <w:shd w:val="clear" w:color="auto" w:fill="000000"/>
+        <w:spacing w:after="0" w:line="360" w:lineRule="atLeast"/>
+        <w:rPr>
+          <w:rFonts w:ascii="Consolas" w:eastAsia="Times New Roman" w:hAnsi="Consolas" w:cs="Consolas"/>
+          <w:color w:val="FFFFFF"/>
+          <w:sz w:val="27"/>
+          <w:szCs w:val="27"/>
+          <w:lang w:val="en-US"/>
+        </w:rPr>
+      </w:pPr>
+      <w:r>
+        <w:rPr>
+          <w:rFonts w:ascii="Consolas" w:eastAsia="Times New Roman" w:hAnsi="Consolas" w:cs="Consolas"/>
+          <w:color w:val="FFFFFF"/>
+          <w:sz w:val="27"/>
+          <w:szCs w:val="27"/>
+          <w:lang w:val="en-US"/>
+        </w:rPr>
+        <w:t xml:space="preserve">  </w:t>
+      </w:r>
+      <w:r>
+        <w:rPr>
+          <w:rFonts w:ascii="Consolas" w:eastAsia="Times New Roman" w:hAnsi="Consolas" w:cs="Consolas"/>
+          <w:color w:val="808080"/>
+          <w:sz w:val="27"/>
+          <w:szCs w:val="27"/>
+          <w:lang w:val="en-US"/>
+        </w:rPr>
+        <w:t>&lt;</w:t>
+      </w:r>
+      <w:r>
+        <w:rPr>
+          <w:rFonts w:ascii="Consolas" w:eastAsia="Times New Roman" w:hAnsi="Consolas" w:cs="Consolas"/>
+          <w:color w:val="569CD6"/>
+          <w:sz w:val="27"/>
+          <w:szCs w:val="27"/>
+          <w:lang w:val="en-US"/>
+        </w:rPr>
+        <w:t>div</w:t>
+      </w:r>
+      <w:r>
+        <w:rPr>
+          <w:rFonts w:ascii="Consolas" w:eastAsia="Times New Roman" w:hAnsi="Consolas" w:cs="Consolas"/>
+          <w:color w:val="FFFFFF"/>
+          <w:sz w:val="27"/>
+          <w:szCs w:val="27"/>
+          <w:lang w:val="en-US"/>
+        </w:rPr>
+        <w:t xml:space="preserve"> </w:t>
+      </w:r>
+      <w:r>
+        <w:rPr>
+          <w:rFonts w:ascii="Consolas" w:eastAsia="Times New Roman" w:hAnsi="Consolas" w:cs="Consolas"/>
+          <w:color w:val="9CDCFE"/>
+          <w:sz w:val="27"/>
+          <w:szCs w:val="27"/>
+          <w:lang w:val="en-US"/>
+        </w:rPr>
+        <w:t>class</w:t>
+      </w:r>
+      <w:r>
+        <w:rPr>
+          <w:rFonts w:ascii="Consolas" w:eastAsia="Times New Roman" w:hAnsi="Consolas" w:cs="Consolas"/>
+          <w:color w:val="FFFFFF"/>
+          <w:sz w:val="27"/>
+          <w:szCs w:val="27"/>
+          <w:lang w:val="en-US"/>
+        </w:rPr>
+        <w:t>=</w:t>
+      </w:r>
+      <w:r>
+        <w:rPr>
+          <w:rFonts w:ascii="Consolas" w:eastAsia="Times New Roman" w:hAnsi="Consolas" w:cs="Consolas"/>
+          <w:color w:val="CE9178"/>
+          <w:sz w:val="27"/>
+          <w:szCs w:val="27"/>
+          <w:lang w:val="en-US"/>
+        </w:rPr>
+        <w:t>"col-md-4"</w:t>
+      </w:r>
+      <w:r>
+        <w:rPr>
+          <w:rFonts w:ascii="Consolas" w:eastAsia="Times New Roman" w:hAnsi="Consolas" w:cs="Consolas"/>
+          <w:color w:val="FFFFFF"/>
+          <w:sz w:val="27"/>
+          <w:szCs w:val="27"/>
+          <w:lang w:val="en-US"/>
+        </w:rPr>
+        <w:t xml:space="preserve"> </w:t>
+      </w:r>
+      <w:r>
+        <w:rPr>
+          <w:rFonts w:ascii="Consolas" w:eastAsia="Times New Roman" w:hAnsi="Consolas" w:cs="Consolas"/>
+          <w:color w:val="9CDCFE"/>
+          <w:sz w:val="27"/>
+          <w:szCs w:val="27"/>
+          <w:lang w:val="en-US"/>
+        </w:rPr>
+        <w:t>style</w:t>
+      </w:r>
+      <w:r>
+        <w:rPr>
+          <w:rFonts w:ascii="Consolas" w:eastAsia="Times New Roman" w:hAnsi="Consolas" w:cs="Consolas"/>
+          <w:color w:val="FFFFFF"/>
+          <w:sz w:val="27"/>
+          <w:szCs w:val="27"/>
+          <w:lang w:val="en-US"/>
+        </w:rPr>
+        <w:t>=</w:t>
+      </w:r>
+      <w:r>
+        <w:rPr>
+          <w:rFonts w:ascii="Consolas" w:eastAsia="Times New Roman" w:hAnsi="Consolas" w:cs="Consolas"/>
+          <w:color w:val="CE9178"/>
+          <w:sz w:val="27"/>
+          <w:szCs w:val="27"/>
+          <w:lang w:val="en-US"/>
+        </w:rPr>
+        <w:t>"background-color: #99ccff"</w:t>
+      </w:r>
+      <w:r>
+        <w:rPr>
+          <w:rFonts w:ascii="Consolas" w:eastAsia="Times New Roman" w:hAnsi="Consolas" w:cs="Consolas"/>
+          <w:color w:val="808080"/>
+          <w:sz w:val="27"/>
+          <w:szCs w:val="27"/>
+          <w:lang w:val="en-US"/>
+        </w:rPr>
+        <w:t>&gt;</w:t>
+      </w:r>
+      <w:r>
+        <w:rPr>
+          <w:rFonts w:ascii="Consolas" w:eastAsia="Times New Roman" w:hAnsi="Consolas" w:cs="Consolas"/>
+          <w:color w:val="FFFFFF"/>
+          <w:sz w:val="27"/>
+          <w:szCs w:val="27"/>
+          <w:lang w:val="en-US"/>
+        </w:rPr>
+        <w:t>Middle</w:t>
+      </w:r>
+      <w:r>
+        <w:rPr>
+          <w:rFonts w:ascii="Consolas" w:eastAsia="Times New Roman" w:hAnsi="Consolas" w:cs="Consolas"/>
+          <w:color w:val="808080"/>
+          <w:sz w:val="27"/>
+          <w:szCs w:val="27"/>
+          <w:lang w:val="en-US"/>
+        </w:rPr>
+        <w:t>&lt;/</w:t>
+      </w:r>
+      <w:r>
+        <w:rPr>
+          <w:rFonts w:ascii="Consolas" w:eastAsia="Times New Roman" w:hAnsi="Consolas" w:cs="Consolas"/>
+          <w:color w:val="569CD6"/>
+          <w:sz w:val="27"/>
+          <w:szCs w:val="27"/>
+          <w:lang w:val="en-US"/>
+        </w:rPr>
+        <w:t>div</w:t>
+      </w:r>
+      <w:r>
+        <w:rPr>
+          <w:rFonts w:ascii="Consolas" w:eastAsia="Times New Roman" w:hAnsi="Consolas" w:cs="Consolas"/>
+          <w:color w:val="808080"/>
+          <w:sz w:val="27"/>
+          <w:szCs w:val="27"/>
+          <w:lang w:val="en-US"/>
+        </w:rPr>
+        <w:t>&gt;</w:t>
+      </w:r>
+    </w:p>
+    <w:p>
+      <w:pPr>
+        <w:shd w:val="clear" w:color="auto" w:fill="000000"/>
+        <w:spacing w:after="0" w:line="360" w:lineRule="atLeast"/>
+        <w:rPr>
+          <w:rFonts w:ascii="Consolas" w:eastAsia="Times New Roman" w:hAnsi="Consolas" w:cs="Consolas"/>
+          <w:color w:val="FFFFFF"/>
+          <w:sz w:val="27"/>
+          <w:szCs w:val="27"/>
+          <w:lang w:val="en-US"/>
+        </w:rPr>
+      </w:pPr>
+      <w:r>
+        <w:rPr>
+          <w:rFonts w:ascii="Consolas" w:eastAsia="Times New Roman" w:hAnsi="Consolas" w:cs="Consolas"/>
+          <w:color w:val="FFFFFF"/>
+          <w:sz w:val="27"/>
+          <w:szCs w:val="27"/>
+          <w:lang w:val="en-US"/>
+        </w:rPr>
+        <w:t xml:space="preserve">  </w:t>
+      </w:r>
+      <w:r>
+        <w:rPr>
+          <w:rFonts w:ascii="Consolas" w:eastAsia="Times New Roman" w:hAnsi="Consolas" w:cs="Consolas"/>
+          <w:color w:val="808080"/>
+          <w:sz w:val="27"/>
+          <w:szCs w:val="27"/>
+          <w:lang w:val="en-US"/>
+        </w:rPr>
+        <w:t>&lt;</w:t>
+      </w:r>
+      <w:r>
+        <w:rPr>
+          <w:rFonts w:ascii="Consolas" w:eastAsia="Times New Roman" w:hAnsi="Consolas" w:cs="Consolas"/>
+          <w:color w:val="569CD6"/>
+          <w:sz w:val="27"/>
+          <w:szCs w:val="27"/>
+          <w:lang w:val="en-US"/>
+        </w:rPr>
+        <w:t>div</w:t>
+      </w:r>
+      <w:r>
+        <w:rPr>
+          <w:rFonts w:ascii="Consolas" w:eastAsia="Times New Roman" w:hAnsi="Consolas" w:cs="Consolas"/>
+          <w:color w:val="FFFFFF"/>
+          <w:sz w:val="27"/>
+          <w:szCs w:val="27"/>
+          <w:lang w:val="en-US"/>
+        </w:rPr>
+        <w:t xml:space="preserve"> </w:t>
+      </w:r>
+      <w:r>
+        <w:rPr>
+          <w:rFonts w:ascii="Consolas" w:eastAsia="Times New Roman" w:hAnsi="Consolas" w:cs="Consolas"/>
+          <w:color w:val="9CDCFE"/>
+          <w:sz w:val="27"/>
+          <w:szCs w:val="27"/>
+          <w:lang w:val="en-US"/>
+        </w:rPr>
+        <w:t>class</w:t>
+      </w:r>
+      <w:r>
+        <w:rPr>
+          <w:rFonts w:ascii="Consolas" w:eastAsia="Times New Roman" w:hAnsi="Consolas" w:cs="Consolas"/>
+          <w:color w:val="FFFFFF"/>
+          <w:sz w:val="27"/>
+          <w:szCs w:val="27"/>
+          <w:lang w:val="en-US"/>
+        </w:rPr>
+        <w:t>=</w:t>
+      </w:r>
+      <w:r>
+        <w:rPr>
+          <w:rFonts w:ascii="Consolas" w:eastAsia="Times New Roman" w:hAnsi="Consolas" w:cs="Consolas"/>
+          <w:color w:val="CE9178"/>
+          <w:sz w:val="27"/>
+          <w:szCs w:val="27"/>
+          <w:lang w:val="en-US"/>
+        </w:rPr>
+        <w:t>"col-md-4"</w:t>
+      </w:r>
+      <w:r>
+        <w:rPr>
+          <w:rFonts w:ascii="Consolas" w:eastAsia="Times New Roman" w:hAnsi="Consolas" w:cs="Consolas"/>
+          <w:color w:val="FFFFFF"/>
+          <w:sz w:val="27"/>
+          <w:szCs w:val="27"/>
+          <w:lang w:val="en-US"/>
+        </w:rPr>
+        <w:t xml:space="preserve"> </w:t>
+      </w:r>
+      <w:r>
+        <w:rPr>
+          <w:rFonts w:ascii="Consolas" w:eastAsia="Times New Roman" w:hAnsi="Consolas" w:cs="Consolas"/>
+          <w:color w:val="9CDCFE"/>
+          <w:sz w:val="27"/>
+          <w:szCs w:val="27"/>
+          <w:lang w:val="en-US"/>
+        </w:rPr>
+        <w:t>style</w:t>
+      </w:r>
+      <w:r>
+        <w:rPr>
+          <w:rFonts w:ascii="Consolas" w:eastAsia="Times New Roman" w:hAnsi="Consolas" w:cs="Consolas"/>
+          <w:color w:val="FFFFFF"/>
+          <w:sz w:val="27"/>
+          <w:szCs w:val="27"/>
+          <w:lang w:val="en-US"/>
+        </w:rPr>
+        <w:t>=</w:t>
+      </w:r>
+      <w:r>
+        <w:rPr>
+          <w:rFonts w:ascii="Consolas" w:eastAsia="Times New Roman" w:hAnsi="Consolas" w:cs="Consolas"/>
+          <w:color w:val="CE9178"/>
+          <w:sz w:val="27"/>
+          <w:szCs w:val="27"/>
+          <w:lang w:val="en-US"/>
+        </w:rPr>
+        <w:t>"background-color: #4d27f8"</w:t>
+      </w:r>
+      <w:r>
+        <w:rPr>
+          <w:rFonts w:ascii="Consolas" w:eastAsia="Times New Roman" w:hAnsi="Consolas" w:cs="Consolas"/>
+          <w:color w:val="808080"/>
+          <w:sz w:val="27"/>
+          <w:szCs w:val="27"/>
+          <w:lang w:val="en-US"/>
+        </w:rPr>
+        <w:t>&gt;</w:t>
+      </w:r>
+      <w:r>
+        <w:rPr>
+          <w:rFonts w:ascii="Consolas" w:eastAsia="Times New Roman" w:hAnsi="Consolas" w:cs="Consolas"/>
+          <w:color w:val="FFFFFF"/>
+          <w:sz w:val="27"/>
+          <w:szCs w:val="27"/>
+          <w:lang w:val="en-US"/>
+        </w:rPr>
+        <w:t>Right</w:t>
+      </w:r>
+      <w:r>
+        <w:rPr>
+          <w:rFonts w:ascii="Consolas" w:eastAsia="Times New Roman" w:hAnsi="Consolas" w:cs="Consolas"/>
+          <w:color w:val="808080"/>
+          <w:sz w:val="27"/>
+          <w:szCs w:val="27"/>
+          <w:lang w:val="en-US"/>
+        </w:rPr>
+        <w:t>&lt;/</w:t>
+      </w:r>
+      <w:r>
+        <w:rPr>
+          <w:rFonts w:ascii="Consolas" w:eastAsia="Times New Roman" w:hAnsi="Consolas" w:cs="Consolas"/>
+          <w:color w:val="569CD6"/>
+          <w:sz w:val="27"/>
+          <w:szCs w:val="27"/>
+          <w:lang w:val="en-US"/>
+        </w:rPr>
+        <w:t>div</w:t>
+      </w:r>
+      <w:r>
+        <w:rPr>
+          <w:rFonts w:ascii="Consolas" w:eastAsia="Times New Roman" w:hAnsi="Consolas" w:cs="Consolas"/>
+          <w:color w:val="808080"/>
+          <w:sz w:val="27"/>
+          <w:szCs w:val="27"/>
+          <w:lang w:val="en-US"/>
+        </w:rPr>
+        <w:t>&gt;</w:t>
+      </w:r>
+    </w:p>
+    <w:p>
+      <w:pPr>
+        <w:shd w:val="clear" w:color="auto" w:fill="000000"/>
+        <w:spacing w:after="0" w:line="360" w:lineRule="atLeast"/>
+        <w:rPr>
+          <w:rFonts w:ascii="Consolas" w:eastAsia="Times New Roman" w:hAnsi="Consolas" w:cs="Consolas"/>
+          <w:color w:val="FFFFFF"/>
+          <w:sz w:val="27"/>
+          <w:szCs w:val="27"/>
+        </w:rPr>
+      </w:pPr>
+      <w:r>
+        <w:rPr>
+          <w:rFonts w:ascii="Consolas" w:eastAsia="Times New Roman" w:hAnsi="Consolas" w:cs="Consolas"/>
+          <w:color w:val="FFFFFF"/>
+          <w:sz w:val="27"/>
+          <w:szCs w:val="27"/>
+          <w:lang w:val="en-US"/>
+        </w:rPr>
+        <w:t xml:space="preserve"> </w:t>
+      </w:r>
+      <w:r>
+        <w:rPr>
+          <w:rFonts w:ascii="Consolas" w:eastAsia="Times New Roman" w:hAnsi="Consolas" w:cs="Consolas"/>
+          <w:color w:val="808080"/>
+          <w:sz w:val="27"/>
+          <w:szCs w:val="27"/>
+        </w:rPr>
+        <w:t>&lt;/</w:t>
+      </w:r>
+      <w:r>
+        <w:rPr>
+          <w:rFonts w:ascii="Consolas" w:eastAsia="Times New Roman" w:hAnsi="Consolas" w:cs="Consolas"/>
+          <w:color w:val="569CD6"/>
+          <w:sz w:val="27"/>
+          <w:szCs w:val="27"/>
+        </w:rPr>
+        <w:t>div</w:t>
+      </w:r>
+      <w:r>
+        <w:rPr>
+          <w:rFonts w:ascii="Consolas" w:eastAsia="Times New Roman" w:hAnsi="Consolas" w:cs="Consolas"/>
+          <w:color w:val="808080"/>
+          <w:sz w:val="27"/>
+          <w:szCs w:val="27"/>
+        </w:rPr>
+        <w:t>&gt;</w:t>
+      </w:r>
+    </w:p>
+    <w:p>
+      <w:pPr>
+        <w:shd w:val="clear" w:color="auto" w:fill="000000"/>
+        <w:spacing w:after="0" w:line="360" w:lineRule="atLeast"/>
+        <w:rPr>
+          <w:rFonts w:ascii="Consolas" w:eastAsia="Times New Roman" w:hAnsi="Consolas" w:cs="Consolas"/>
+          <w:color w:val="FFFFFF"/>
+          <w:sz w:val="27"/>
+          <w:szCs w:val="27"/>
+        </w:rPr>
+      </w:pPr>
+      <w:r>
+        <w:rPr>
+          <w:rFonts w:ascii="Consolas" w:eastAsia="Times New Roman" w:hAnsi="Consolas" w:cs="Consolas"/>
+          <w:color w:val="808080"/>
+          <w:sz w:val="27"/>
+          <w:szCs w:val="27"/>
+        </w:rPr>
+        <w:t>&lt;/</w:t>
+      </w:r>
+      <w:r>
+        <w:rPr>
+          <w:rFonts w:ascii="Consolas" w:eastAsia="Times New Roman" w:hAnsi="Consolas" w:cs="Consolas"/>
+          <w:color w:val="569CD6"/>
+          <w:sz w:val="27"/>
+          <w:szCs w:val="27"/>
+        </w:rPr>
+        <w:t>div</w:t>
+      </w:r>
+      <w:r>
+        <w:rPr>
+          <w:rFonts w:ascii="Consolas" w:eastAsia="Times New Roman" w:hAnsi="Consolas" w:cs="Consolas"/>
+          <w:color w:val="808080"/>
+          <w:sz w:val="27"/>
+          <w:szCs w:val="27"/>
+        </w:rPr>
+        <w:t>&gt;</w:t>
+      </w:r>
+    </w:p>
+    <w:p>
+      <w:pPr>
+        <w:rPr>
+          <w:lang w:val="kk-KZ"/>
+        </w:rPr>
+      </w:pPr>
+      <w:r>
+        <w:rPr>
+          <w:lang w:val="kk-KZ"/>
+        </w:rPr>
+        <w:t xml:space="preserve"> </w:t>
+      </w:r>
+    </w:p>
+    <w:p>
+      <w:pPr>
+        <w:rPr>
+          <w:b/>
+          <w:lang w:val="kk-KZ"/>
+        </w:rPr>
+      </w:pPr>
+      <w:r>
+        <w:rPr>
+          <w:b/>
+          <w:lang w:val="kk-KZ"/>
+        </w:rPr>
+        <w:t>3</w:t>
+      </w:r>
+      <w:r>
+        <w:rPr>
+          <w:b/>
+          <w:lang w:val="kk-KZ"/>
+        </w:rPr>
+        <w:t>-сабак</w:t>
+      </w:r>
+    </w:p>
+    <w:p>
+      <w:pPr>
+        <w:rPr>
+          <w:b/>
+          <w:lang w:val="kk-KZ"/>
+        </w:rPr>
+      </w:pPr>
+      <w:r>
+        <w:rPr>
+          <w:b/>
+          <w:lang w:val="kk-KZ"/>
+        </w:rPr>
+        <w:t xml:space="preserve">md, lg, push, pull </w:t>
+      </w:r>
+      <w:r>
+        <w:rPr>
+          <w:lang w:val="kk-KZ"/>
+        </w:rPr>
+        <w:t>және</w:t>
+      </w:r>
+      <w:r>
+        <w:rPr>
+          <w:b/>
+          <w:lang w:val="kk-KZ"/>
+        </w:rPr>
+        <w:t xml:space="preserve"> navbar</w:t>
+      </w:r>
+      <w:r>
+        <w:rPr>
+          <w:b/>
+          <w:lang w:val="kk-KZ"/>
+        </w:rPr>
+        <w:t xml:space="preserve">- </w:t>
+      </w:r>
+      <w:r>
+        <w:rPr>
+          <w:lang w:val="kk-KZ"/>
+        </w:rPr>
+        <w:t>класстары бойынша</w:t>
+      </w:r>
+    </w:p>
+    <w:p>
+      <w:pPr>
+        <w:shd w:val="clear" w:color="auto" w:fill="000000"/>
+        <w:spacing w:after="0" w:line="360" w:lineRule="atLeast"/>
+        <w:rPr>
+          <w:rFonts w:ascii="Consolas" w:eastAsia="Times New Roman" w:hAnsi="Consolas" w:cs="Consolas"/>
+          <w:color w:val="FFFFFF"/>
+          <w:sz w:val="27"/>
+          <w:szCs w:val="27"/>
+          <w:lang w:val="en-US"/>
+        </w:rPr>
+      </w:pPr>
+      <w:r>
+        <w:rPr>
+          <w:rFonts w:ascii="Consolas" w:eastAsia="Times New Roman" w:hAnsi="Consolas" w:cs="Consolas"/>
+          <w:color w:val="7CA668"/>
+          <w:sz w:val="27"/>
+          <w:szCs w:val="27"/>
+          <w:lang w:val="en-US"/>
+        </w:rPr>
+        <w:t>&lt;!-- sm(575) md(767) lg(991) xs(all)  =12  --&gt;</w:t>
+      </w:r>
+    </w:p>
+    <w:p>
+      <w:pPr>
+        <w:shd w:val="clear" w:color="auto" w:fill="000000"/>
+        <w:spacing w:after="0" w:line="360" w:lineRule="atLeast"/>
+        <w:rPr>
+          <w:rFonts w:ascii="Consolas" w:eastAsia="Times New Roman" w:hAnsi="Consolas" w:cs="Consolas"/>
+          <w:color w:val="FFFFFF"/>
+          <w:sz w:val="27"/>
+          <w:szCs w:val="27"/>
+          <w:lang w:val="en-US"/>
+        </w:rPr>
+      </w:pPr>
+    </w:p>
+    <w:p>
+      <w:pPr>
+        <w:shd w:val="clear" w:color="auto" w:fill="000000"/>
+        <w:spacing w:after="0" w:line="360" w:lineRule="atLeast"/>
+        <w:rPr>
+          <w:rFonts w:ascii="Consolas" w:eastAsia="Times New Roman" w:hAnsi="Consolas" w:cs="Consolas"/>
+          <w:color w:val="FFFFFF"/>
+          <w:sz w:val="27"/>
+          <w:szCs w:val="27"/>
+          <w:lang w:val="en-US"/>
+        </w:rPr>
+      </w:pPr>
+      <w:r>
+        <w:rPr>
+          <w:rFonts w:ascii="Consolas" w:eastAsia="Times New Roman" w:hAnsi="Consolas" w:cs="Consolas"/>
+          <w:color w:val="FFFFFF"/>
+          <w:sz w:val="27"/>
+          <w:szCs w:val="27"/>
+          <w:lang w:val="en-US"/>
+        </w:rPr>
+        <w:t xml:space="preserve">  </w:t>
+      </w:r>
+      <w:r>
+        <w:rPr>
+          <w:rFonts w:ascii="Consolas" w:eastAsia="Times New Roman" w:hAnsi="Consolas" w:cs="Consolas"/>
+          <w:color w:val="808080"/>
+          <w:sz w:val="27"/>
+          <w:szCs w:val="27"/>
+          <w:lang w:val="en-US"/>
+        </w:rPr>
+        <w:t>&lt;</w:t>
+      </w:r>
+      <w:r>
+        <w:rPr>
+          <w:rFonts w:ascii="Consolas" w:eastAsia="Times New Roman" w:hAnsi="Consolas" w:cs="Consolas"/>
+          <w:color w:val="569CD6"/>
+          <w:sz w:val="27"/>
+          <w:szCs w:val="27"/>
+          <w:lang w:val="en-US"/>
+        </w:rPr>
+        <w:t>div</w:t>
+      </w:r>
+      <w:r>
+        <w:rPr>
+          <w:rFonts w:ascii="Consolas" w:eastAsia="Times New Roman" w:hAnsi="Consolas" w:cs="Consolas"/>
+          <w:color w:val="FFFFFF"/>
+          <w:sz w:val="27"/>
+          <w:szCs w:val="27"/>
+          <w:lang w:val="en-US"/>
+        </w:rPr>
+        <w:t xml:space="preserve"> </w:t>
+      </w:r>
+      <w:r>
+        <w:rPr>
+          <w:rFonts w:ascii="Consolas" w:eastAsia="Times New Roman" w:hAnsi="Consolas" w:cs="Consolas"/>
+          <w:color w:val="9CDCFE"/>
+          <w:sz w:val="27"/>
+          <w:szCs w:val="27"/>
+          <w:lang w:val="en-US"/>
+        </w:rPr>
+        <w:t>class</w:t>
+      </w:r>
+      <w:r>
+        <w:rPr>
+          <w:rFonts w:ascii="Consolas" w:eastAsia="Times New Roman" w:hAnsi="Consolas" w:cs="Consolas"/>
+          <w:color w:val="FFFFFF"/>
+          <w:sz w:val="27"/>
+          <w:szCs w:val="27"/>
+          <w:lang w:val="en-US"/>
+        </w:rPr>
+        <w:t>=</w:t>
+      </w:r>
+      <w:r>
+        <w:rPr>
+          <w:rFonts w:ascii="Consolas" w:eastAsia="Times New Roman" w:hAnsi="Consolas" w:cs="Consolas"/>
+          <w:color w:val="CE9178"/>
+          <w:sz w:val="27"/>
+          <w:szCs w:val="27"/>
+          <w:lang w:val="en-US"/>
+        </w:rPr>
+        <w:t>"container"</w:t>
+      </w:r>
+      <w:r>
+        <w:rPr>
+          <w:rFonts w:ascii="Consolas" w:eastAsia="Times New Roman" w:hAnsi="Consolas" w:cs="Consolas"/>
+          <w:color w:val="808080"/>
+          <w:sz w:val="27"/>
+          <w:szCs w:val="27"/>
+          <w:lang w:val="en-US"/>
+        </w:rPr>
+        <w:t>&gt;</w:t>
+      </w:r>
+    </w:p>
+    <w:p>
+      <w:pPr>
+        <w:shd w:val="clear" w:color="auto" w:fill="000000"/>
+        <w:spacing w:after="0" w:line="360" w:lineRule="atLeast"/>
+        <w:rPr>
+          <w:rFonts w:ascii="Consolas" w:eastAsia="Times New Roman" w:hAnsi="Consolas" w:cs="Consolas"/>
+          <w:color w:val="FFFFFF"/>
+          <w:sz w:val="27"/>
+          <w:szCs w:val="27"/>
+          <w:lang w:val="en-US"/>
+        </w:rPr>
+      </w:pPr>
+      <w:r>
+        <w:rPr>
+          <w:rFonts w:ascii="Consolas" w:eastAsia="Times New Roman" w:hAnsi="Consolas" w:cs="Consolas"/>
+          <w:color w:val="FFFFFF"/>
+          <w:sz w:val="27"/>
+          <w:szCs w:val="27"/>
+          <w:lang w:val="en-US"/>
+        </w:rPr>
+        <w:t xml:space="preserve">   </w:t>
+      </w:r>
+      <w:r>
+        <w:rPr>
+          <w:rFonts w:ascii="Consolas" w:eastAsia="Times New Roman" w:hAnsi="Consolas" w:cs="Consolas"/>
+          <w:color w:val="808080"/>
+          <w:sz w:val="27"/>
+          <w:szCs w:val="27"/>
+          <w:lang w:val="en-US"/>
+        </w:rPr>
+        <w:t>&lt;</w:t>
+      </w:r>
+      <w:r>
+        <w:rPr>
+          <w:rFonts w:ascii="Consolas" w:eastAsia="Times New Roman" w:hAnsi="Consolas" w:cs="Consolas"/>
+          <w:color w:val="569CD6"/>
+          <w:sz w:val="27"/>
+          <w:szCs w:val="27"/>
+          <w:lang w:val="en-US"/>
+        </w:rPr>
+        <w:t>div</w:t>
+      </w:r>
+      <w:r>
+        <w:rPr>
+          <w:rFonts w:ascii="Consolas" w:eastAsia="Times New Roman" w:hAnsi="Consolas" w:cs="Consolas"/>
+          <w:color w:val="FFFFFF"/>
+          <w:sz w:val="27"/>
+          <w:szCs w:val="27"/>
+          <w:lang w:val="en-US"/>
+        </w:rPr>
+        <w:t xml:space="preserve"> </w:t>
+      </w:r>
+      <w:r>
+        <w:rPr>
+          <w:rFonts w:ascii="Consolas" w:eastAsia="Times New Roman" w:hAnsi="Consolas" w:cs="Consolas"/>
+          <w:color w:val="9CDCFE"/>
+          <w:sz w:val="27"/>
+          <w:szCs w:val="27"/>
+          <w:lang w:val="en-US"/>
+        </w:rPr>
+        <w:t>class</w:t>
+      </w:r>
+      <w:r>
+        <w:rPr>
+          <w:rFonts w:ascii="Consolas" w:eastAsia="Times New Roman" w:hAnsi="Consolas" w:cs="Consolas"/>
+          <w:color w:val="FFFFFF"/>
+          <w:sz w:val="27"/>
+          <w:szCs w:val="27"/>
+          <w:lang w:val="en-US"/>
+        </w:rPr>
+        <w:t>=</w:t>
+      </w:r>
+      <w:r>
+        <w:rPr>
+          <w:rFonts w:ascii="Consolas" w:eastAsia="Times New Roman" w:hAnsi="Consolas" w:cs="Consolas"/>
+          <w:color w:val="CE9178"/>
+          <w:sz w:val="27"/>
+          <w:szCs w:val="27"/>
+          <w:lang w:val="en-US"/>
+        </w:rPr>
+        <w:t>"row"</w:t>
+      </w:r>
+      <w:r>
+        <w:rPr>
+          <w:rFonts w:ascii="Consolas" w:eastAsia="Times New Roman" w:hAnsi="Consolas" w:cs="Consolas"/>
+          <w:color w:val="808080"/>
+          <w:sz w:val="27"/>
+          <w:szCs w:val="27"/>
+          <w:lang w:val="en-US"/>
+        </w:rPr>
+        <w:t>&gt;</w:t>
+      </w:r>
+    </w:p>
+    <w:p>
+      <w:pPr>
+        <w:shd w:val="clear" w:color="auto" w:fill="000000"/>
+        <w:spacing w:line="360" w:lineRule="atLeast"/>
+        <w:rPr>
+          <w:rFonts w:ascii="Consolas" w:eastAsia="Times New Roman" w:hAnsi="Consolas" w:cs="Consolas"/>
+          <w:color w:val="FFFFFF"/>
+          <w:sz w:val="27"/>
+          <w:szCs w:val="27"/>
+          <w:lang w:val="en-US"/>
+        </w:rPr>
+      </w:pPr>
+      <w:r>
+        <w:rPr>
+          <w:rFonts w:ascii="Consolas" w:eastAsia="Times New Roman" w:hAnsi="Consolas" w:cs="Consolas"/>
+          <w:color w:val="FFFFFF"/>
+          <w:sz w:val="27"/>
+          <w:szCs w:val="27"/>
+          <w:lang w:val="en-US"/>
+        </w:rPr>
+        <w:lastRenderedPageBreak/>
+        <w:t xml:space="preserve"> </w:t>
+      </w:r>
+      <w:r>
+        <w:rPr>
+          <w:rFonts w:ascii="Consolas" w:eastAsia="Times New Roman" w:hAnsi="Consolas" w:cs="Consolas"/>
+          <w:color w:val="FFFFFF"/>
+          <w:sz w:val="27"/>
+          <w:szCs w:val="27"/>
+          <w:lang w:val="en-US"/>
+        </w:rPr>
+        <w:t xml:space="preserve">   </w:t>
+      </w:r>
+      <w:r>
+        <w:rPr>
+          <w:rFonts w:ascii="Consolas" w:eastAsia="Times New Roman" w:hAnsi="Consolas" w:cs="Consolas"/>
+          <w:color w:val="808080"/>
+          <w:sz w:val="27"/>
+          <w:szCs w:val="27"/>
+          <w:lang w:val="en-US"/>
+        </w:rPr>
+        <w:t>&lt;</w:t>
+      </w:r>
+      <w:r>
+        <w:rPr>
+          <w:rFonts w:ascii="Consolas" w:eastAsia="Times New Roman" w:hAnsi="Consolas" w:cs="Consolas"/>
+          <w:color w:val="569CD6"/>
+          <w:sz w:val="27"/>
+          <w:szCs w:val="27"/>
+          <w:lang w:val="en-US"/>
+        </w:rPr>
+        <w:t>div</w:t>
+      </w:r>
+      <w:r>
+        <w:rPr>
+          <w:rFonts w:ascii="Consolas" w:eastAsia="Times New Roman" w:hAnsi="Consolas" w:cs="Consolas"/>
+          <w:color w:val="569CD6"/>
+          <w:sz w:val="27"/>
+          <w:szCs w:val="27"/>
+          <w:lang w:val="en-US"/>
+        </w:rPr>
+        <w:t xml:space="preserve"> </w:t>
+      </w:r>
+      <w:r>
+        <w:rPr>
+          <w:rFonts w:ascii="Consolas" w:eastAsia="Times New Roman" w:hAnsi="Consolas" w:cs="Consolas"/>
+          <w:color w:val="9CDCFE"/>
+          <w:sz w:val="27"/>
+          <w:szCs w:val="27"/>
+          <w:lang w:val="en-US"/>
+        </w:rPr>
+        <w:t>class</w:t>
+      </w:r>
+      <w:r>
+        <w:rPr>
+          <w:rFonts w:ascii="Consolas" w:eastAsia="Times New Roman" w:hAnsi="Consolas" w:cs="Consolas"/>
+          <w:color w:val="FFFFFF"/>
+          <w:sz w:val="27"/>
+          <w:szCs w:val="27"/>
+          <w:lang w:val="en-US"/>
+        </w:rPr>
+        <w:t>=</w:t>
+      </w:r>
+      <w:r>
+        <w:rPr>
+          <w:rFonts w:ascii="Consolas" w:eastAsia="Times New Roman" w:hAnsi="Consolas" w:cs="Consolas"/>
+          <w:color w:val="CE9178"/>
+          <w:sz w:val="27"/>
+          <w:szCs w:val="27"/>
+          <w:lang w:val="en-US"/>
+        </w:rPr>
+        <w:t xml:space="preserve">"col-lg-5 </w:t>
+      </w:r>
+      <w:r>
+        <w:rPr>
+          <w:rFonts w:ascii="Consolas" w:eastAsia="Times New Roman" w:hAnsi="Consolas" w:cs="Consolas"/>
+          <w:color w:val="CE9178"/>
+          <w:sz w:val="27"/>
+          <w:szCs w:val="27"/>
+          <w:lang w:val="en-US"/>
+        </w:rPr>
+        <w:t> col-lg-push-7</w:t>
+      </w:r>
+      <w:r>
+        <w:rPr>
+          <w:rFonts w:ascii="Consolas" w:eastAsia="Times New Roman" w:hAnsi="Consolas" w:cs="Consolas"/>
+          <w:color w:val="CE9178"/>
+          <w:sz w:val="27"/>
+          <w:szCs w:val="27"/>
+          <w:lang w:val="en-US"/>
+        </w:rPr>
+        <w:t>"</w:t>
+      </w:r>
+    </w:p>
+    <w:p>
+      <w:pPr>
+        <w:shd w:val="clear" w:color="auto" w:fill="000000"/>
+        <w:spacing w:after="0" w:line="360" w:lineRule="atLeast"/>
+        <w:rPr>
+          <w:rFonts w:ascii="Consolas" w:eastAsia="Times New Roman" w:hAnsi="Consolas" w:cs="Consolas"/>
+          <w:color w:val="FFFFFF"/>
+          <w:sz w:val="27"/>
+          <w:szCs w:val="27"/>
+          <w:lang w:val="en-US"/>
+        </w:rPr>
+      </w:pPr>
+      <w:r>
+        <w:rPr>
+          <w:rFonts w:ascii="Consolas" w:eastAsia="Times New Roman" w:hAnsi="Consolas" w:cs="Consolas"/>
+          <w:color w:val="FFFFFF"/>
+          <w:sz w:val="27"/>
+          <w:szCs w:val="27"/>
+          <w:lang w:val="en-US"/>
+        </w:rPr>
+        <w:t xml:space="preserve">          </w:t>
+      </w:r>
+      <w:r>
+        <w:rPr>
+          <w:rFonts w:ascii="Consolas" w:eastAsia="Times New Roman" w:hAnsi="Consolas" w:cs="Consolas"/>
+          <w:color w:val="9CDCFE"/>
+          <w:sz w:val="27"/>
+          <w:szCs w:val="27"/>
+          <w:lang w:val="en-US"/>
+        </w:rPr>
+        <w:t>style</w:t>
+      </w:r>
+      <w:r>
+        <w:rPr>
+          <w:rFonts w:ascii="Consolas" w:eastAsia="Times New Roman" w:hAnsi="Consolas" w:cs="Consolas"/>
+          <w:color w:val="FFFFFF"/>
+          <w:sz w:val="27"/>
+          <w:szCs w:val="27"/>
+          <w:lang w:val="en-US"/>
+        </w:rPr>
+        <w:t>=</w:t>
+      </w:r>
+      <w:r>
+        <w:rPr>
+          <w:rFonts w:ascii="Consolas" w:eastAsia="Times New Roman" w:hAnsi="Consolas" w:cs="Consolas"/>
+          <w:color w:val="CE9178"/>
+          <w:sz w:val="27"/>
+          <w:szCs w:val="27"/>
+          <w:lang w:val="en-US"/>
+        </w:rPr>
+        <w:t>"background-color: #ff9999"</w:t>
+      </w:r>
+    </w:p>
+    <w:p>
+      <w:pPr>
+        <w:shd w:val="clear" w:color="auto" w:fill="000000"/>
+        <w:spacing w:after="0" w:line="360" w:lineRule="atLeast"/>
+        <w:rPr>
+          <w:rFonts w:ascii="Consolas" w:eastAsia="Times New Roman" w:hAnsi="Consolas" w:cs="Consolas"/>
+          <w:color w:val="FFFFFF"/>
+          <w:sz w:val="27"/>
+          <w:szCs w:val="27"/>
+          <w:lang w:val="en-US"/>
+        </w:rPr>
+      </w:pPr>
+      <w:r>
+        <w:rPr>
+          <w:rFonts w:ascii="Consolas" w:eastAsia="Times New Roman" w:hAnsi="Consolas" w:cs="Consolas"/>
+          <w:color w:val="FFFFFF"/>
+          <w:sz w:val="27"/>
+          <w:szCs w:val="27"/>
+          <w:lang w:val="en-US"/>
+        </w:rPr>
+        <w:t xml:space="preserve">        </w:t>
+      </w:r>
+      <w:r>
+        <w:rPr>
+          <w:rFonts w:ascii="Consolas" w:eastAsia="Times New Roman" w:hAnsi="Consolas" w:cs="Consolas"/>
+          <w:color w:val="808080"/>
+          <w:sz w:val="27"/>
+          <w:szCs w:val="27"/>
+          <w:lang w:val="en-US"/>
+        </w:rPr>
+        <w:t>&gt;</w:t>
+      </w:r>
+    </w:p>
+    <w:p>
+      <w:pPr>
+        <w:shd w:val="clear" w:color="auto" w:fill="000000"/>
+        <w:spacing w:after="0" w:line="360" w:lineRule="atLeast"/>
+        <w:rPr>
+          <w:rFonts w:ascii="Consolas" w:eastAsia="Times New Roman" w:hAnsi="Consolas" w:cs="Consolas"/>
+          <w:color w:val="FFFFFF"/>
+          <w:sz w:val="27"/>
+          <w:szCs w:val="27"/>
+          <w:lang w:val="en-US"/>
+        </w:rPr>
+      </w:pPr>
+      <w:r>
+        <w:rPr>
+          <w:rFonts w:ascii="Consolas" w:eastAsia="Times New Roman" w:hAnsi="Consolas" w:cs="Consolas"/>
+          <w:color w:val="FFFFFF"/>
+          <w:sz w:val="27"/>
+          <w:szCs w:val="27"/>
+          <w:lang w:val="en-US"/>
+        </w:rPr>
+        <w:t xml:space="preserve">          </w:t>
+      </w:r>
+      <w:r>
+        <w:rPr>
+          <w:rFonts w:ascii="Consolas" w:eastAsia="Times New Roman" w:hAnsi="Consolas" w:cs="Consolas"/>
+          <w:color w:val="FFFFFF"/>
+          <w:sz w:val="27"/>
+          <w:szCs w:val="27"/>
+        </w:rPr>
+        <w:t>Первый</w:t>
+      </w:r>
+    </w:p>
+    <w:p>
+      <w:pPr>
+        <w:shd w:val="clear" w:color="auto" w:fill="000000"/>
+        <w:spacing w:after="0" w:line="360" w:lineRule="atLeast"/>
+        <w:rPr>
+          <w:rFonts w:ascii="Consolas" w:eastAsia="Times New Roman" w:hAnsi="Consolas" w:cs="Consolas"/>
+          <w:color w:val="FFFFFF"/>
+          <w:sz w:val="27"/>
+          <w:szCs w:val="27"/>
+          <w:lang w:val="en-US"/>
+        </w:rPr>
+      </w:pPr>
+      <w:r>
+        <w:rPr>
+          <w:rFonts w:ascii="Consolas" w:eastAsia="Times New Roman" w:hAnsi="Consolas" w:cs="Consolas"/>
+          <w:color w:val="FFFFFF"/>
+          <w:sz w:val="27"/>
+          <w:szCs w:val="27"/>
+          <w:lang w:val="en-US"/>
+        </w:rPr>
+        <w:t xml:space="preserve">        </w:t>
+      </w:r>
+      <w:r>
+        <w:rPr>
+          <w:rFonts w:ascii="Consolas" w:eastAsia="Times New Roman" w:hAnsi="Consolas" w:cs="Consolas"/>
+          <w:color w:val="808080"/>
+          <w:sz w:val="27"/>
+          <w:szCs w:val="27"/>
+          <w:lang w:val="en-US"/>
+        </w:rPr>
+        <w:t>&lt;/</w:t>
+      </w:r>
+      <w:r>
+        <w:rPr>
+          <w:rFonts w:ascii="Consolas" w:eastAsia="Times New Roman" w:hAnsi="Consolas" w:cs="Consolas"/>
+          <w:color w:val="569CD6"/>
+          <w:sz w:val="27"/>
+          <w:szCs w:val="27"/>
+          <w:lang w:val="en-US"/>
+        </w:rPr>
+        <w:t>div</w:t>
+      </w:r>
+      <w:r>
+        <w:rPr>
+          <w:rFonts w:ascii="Consolas" w:eastAsia="Times New Roman" w:hAnsi="Consolas" w:cs="Consolas"/>
+          <w:color w:val="808080"/>
+          <w:sz w:val="27"/>
+          <w:szCs w:val="27"/>
+          <w:lang w:val="en-US"/>
+        </w:rPr>
+        <w:t>&gt;</w:t>
+      </w:r>
+    </w:p>
+    <w:p>
+      <w:pPr>
+        <w:shd w:val="clear" w:color="auto" w:fill="000000"/>
+        <w:spacing w:line="360" w:lineRule="atLeast"/>
+        <w:rPr>
+          <w:rFonts w:ascii="Consolas" w:eastAsia="Times New Roman" w:hAnsi="Consolas" w:cs="Consolas"/>
+          <w:color w:val="FFFFFF"/>
+          <w:sz w:val="27"/>
+          <w:szCs w:val="27"/>
+          <w:lang w:val="en-US"/>
+        </w:rPr>
+      </w:pPr>
+      <w:r>
+        <w:rPr>
+          <w:rFonts w:ascii="Consolas" w:eastAsia="Times New Roman" w:hAnsi="Consolas" w:cs="Consolas"/>
+          <w:color w:val="FFFFFF"/>
+          <w:sz w:val="27"/>
+          <w:szCs w:val="27"/>
+          <w:lang w:val="en-US"/>
+        </w:rPr>
+        <w:t xml:space="preserve">    </w:t>
+      </w:r>
+      <w:r>
+        <w:rPr>
+          <w:rFonts w:ascii="Consolas" w:eastAsia="Times New Roman" w:hAnsi="Consolas" w:cs="Consolas"/>
+          <w:color w:val="808080"/>
+          <w:sz w:val="27"/>
+          <w:szCs w:val="27"/>
+          <w:lang w:val="en-US"/>
+        </w:rPr>
+        <w:t>&lt;</w:t>
+      </w:r>
+      <w:r>
+        <w:rPr>
+          <w:rFonts w:ascii="Consolas" w:eastAsia="Times New Roman" w:hAnsi="Consolas" w:cs="Consolas"/>
+          <w:color w:val="569CD6"/>
+          <w:sz w:val="27"/>
+          <w:szCs w:val="27"/>
+          <w:lang w:val="en-US"/>
+        </w:rPr>
+        <w:t>div</w:t>
+      </w:r>
+      <w:r>
+        <w:rPr>
+          <w:rFonts w:ascii="Consolas" w:eastAsia="Times New Roman" w:hAnsi="Consolas" w:cs="Consolas"/>
+          <w:color w:val="FFFFFF"/>
+          <w:sz w:val="27"/>
+          <w:szCs w:val="27"/>
+          <w:lang w:val="en-US"/>
+        </w:rPr>
+        <w:t xml:space="preserve"> </w:t>
+      </w:r>
+      <w:r>
+        <w:rPr>
+          <w:rFonts w:ascii="Consolas" w:eastAsia="Times New Roman" w:hAnsi="Consolas" w:cs="Consolas"/>
+          <w:color w:val="9CDCFE"/>
+          <w:sz w:val="27"/>
+          <w:szCs w:val="27"/>
+          <w:lang w:val="en-US"/>
+        </w:rPr>
+        <w:t>class</w:t>
+      </w:r>
+      <w:r>
+        <w:rPr>
+          <w:rFonts w:ascii="Consolas" w:eastAsia="Times New Roman" w:hAnsi="Consolas" w:cs="Consolas"/>
+          <w:color w:val="FFFFFF"/>
+          <w:sz w:val="27"/>
+          <w:szCs w:val="27"/>
+          <w:lang w:val="en-US"/>
+        </w:rPr>
+        <w:t>=</w:t>
+      </w:r>
+      <w:r>
+        <w:rPr>
+          <w:rFonts w:ascii="Consolas" w:eastAsia="Times New Roman" w:hAnsi="Consolas" w:cs="Consolas"/>
+          <w:color w:val="CE9178"/>
+          <w:sz w:val="27"/>
+          <w:szCs w:val="27"/>
+          <w:lang w:val="en-US"/>
+        </w:rPr>
+        <w:t xml:space="preserve">"col-lg-7 </w:t>
+      </w:r>
+      <w:r>
+        <w:rPr>
+          <w:rFonts w:ascii="Consolas" w:eastAsia="Times New Roman" w:hAnsi="Consolas" w:cs="Consolas"/>
+          <w:color w:val="CE9178"/>
+          <w:sz w:val="27"/>
+          <w:szCs w:val="27"/>
+          <w:lang w:val="en-US"/>
+        </w:rPr>
+        <w:t> col-lg-push-5</w:t>
+      </w:r>
+      <w:r>
+        <w:rPr>
+          <w:rFonts w:ascii="Consolas" w:eastAsia="Times New Roman" w:hAnsi="Consolas" w:cs="Consolas"/>
+          <w:color w:val="CE9178"/>
+          <w:sz w:val="27"/>
+          <w:szCs w:val="27"/>
+          <w:lang w:val="en-US"/>
+        </w:rPr>
+        <w:t>"</w:t>
+      </w:r>
+    </w:p>
+    <w:p>
+      <w:pPr>
+        <w:shd w:val="clear" w:color="auto" w:fill="000000"/>
+        <w:spacing w:after="0" w:line="360" w:lineRule="atLeast"/>
+        <w:rPr>
+          <w:rFonts w:ascii="Consolas" w:eastAsia="Times New Roman" w:hAnsi="Consolas" w:cs="Consolas"/>
+          <w:color w:val="FFFFFF"/>
+          <w:sz w:val="27"/>
+          <w:szCs w:val="27"/>
+          <w:lang w:val="en-US"/>
+        </w:rPr>
+      </w:pPr>
+      <w:r>
+        <w:rPr>
+          <w:rFonts w:ascii="Consolas" w:eastAsia="Times New Roman" w:hAnsi="Consolas" w:cs="Consolas"/>
+          <w:color w:val="FFFFFF"/>
+          <w:sz w:val="27"/>
+          <w:szCs w:val="27"/>
+          <w:lang w:val="en-US"/>
+        </w:rPr>
+        <w:t xml:space="preserve">          </w:t>
+      </w:r>
+      <w:r>
+        <w:rPr>
+          <w:rFonts w:ascii="Consolas" w:eastAsia="Times New Roman" w:hAnsi="Consolas" w:cs="Consolas"/>
+          <w:color w:val="9CDCFE"/>
+          <w:sz w:val="27"/>
+          <w:szCs w:val="27"/>
+          <w:lang w:val="en-US"/>
+        </w:rPr>
+        <w:t>style</w:t>
+      </w:r>
+      <w:r>
+        <w:rPr>
+          <w:rFonts w:ascii="Consolas" w:eastAsia="Times New Roman" w:hAnsi="Consolas" w:cs="Consolas"/>
+          <w:color w:val="FFFFFF"/>
+          <w:sz w:val="27"/>
+          <w:szCs w:val="27"/>
+          <w:lang w:val="en-US"/>
+        </w:rPr>
+        <w:t>=</w:t>
+      </w:r>
+      <w:r>
+        <w:rPr>
+          <w:rFonts w:ascii="Consolas" w:eastAsia="Times New Roman" w:hAnsi="Consolas" w:cs="Consolas"/>
+          <w:color w:val="CE9178"/>
+          <w:sz w:val="27"/>
+          <w:szCs w:val="27"/>
+          <w:lang w:val="en-US"/>
+        </w:rPr>
+        <w:t>"background-color: #4d27f8"</w:t>
+      </w:r>
+    </w:p>
+    <w:p>
+      <w:pPr>
+        <w:shd w:val="clear" w:color="auto" w:fill="000000"/>
+        <w:spacing w:after="0" w:line="360" w:lineRule="atLeast"/>
+        <w:rPr>
+          <w:rFonts w:ascii="Consolas" w:eastAsia="Times New Roman" w:hAnsi="Consolas" w:cs="Consolas"/>
+          <w:color w:val="FFFFFF"/>
+          <w:sz w:val="27"/>
+          <w:szCs w:val="27"/>
+          <w:lang w:val="en-US"/>
+        </w:rPr>
+      </w:pPr>
+      <w:r>
+        <w:rPr>
+          <w:rFonts w:ascii="Consolas" w:eastAsia="Times New Roman" w:hAnsi="Consolas" w:cs="Consolas"/>
+          <w:color w:val="FFFFFF"/>
+          <w:sz w:val="27"/>
+          <w:szCs w:val="27"/>
+          <w:lang w:val="en-US"/>
+        </w:rPr>
+        <w:t xml:space="preserve">        </w:t>
+      </w:r>
+      <w:r>
+        <w:rPr>
+          <w:rFonts w:ascii="Consolas" w:eastAsia="Times New Roman" w:hAnsi="Consolas" w:cs="Consolas"/>
+          <w:color w:val="808080"/>
+          <w:sz w:val="27"/>
+          <w:szCs w:val="27"/>
+          <w:lang w:val="en-US"/>
+        </w:rPr>
+        <w:t>&gt;</w:t>
+      </w:r>
+    </w:p>
+    <w:p>
+      <w:pPr>
+        <w:shd w:val="clear" w:color="auto" w:fill="000000"/>
+        <w:spacing w:after="0" w:line="360" w:lineRule="atLeast"/>
+        <w:rPr>
+          <w:rFonts w:ascii="Consolas" w:eastAsia="Times New Roman" w:hAnsi="Consolas" w:cs="Consolas"/>
+          <w:color w:val="FFFFFF"/>
+          <w:sz w:val="27"/>
+          <w:szCs w:val="27"/>
+          <w:lang w:val="en-US"/>
+        </w:rPr>
+      </w:pPr>
+      <w:r>
+        <w:rPr>
+          <w:rFonts w:ascii="Consolas" w:eastAsia="Times New Roman" w:hAnsi="Consolas" w:cs="Consolas"/>
+          <w:color w:val="FFFFFF"/>
+          <w:sz w:val="27"/>
+          <w:szCs w:val="27"/>
+          <w:lang w:val="en-US"/>
+        </w:rPr>
+        <w:t xml:space="preserve">          </w:t>
+      </w:r>
+      <w:r>
+        <w:rPr>
+          <w:rFonts w:ascii="Consolas" w:eastAsia="Times New Roman" w:hAnsi="Consolas" w:cs="Consolas"/>
+          <w:color w:val="FFFFFF"/>
+          <w:sz w:val="27"/>
+          <w:szCs w:val="27"/>
+        </w:rPr>
+        <w:t>Втарой</w:t>
+      </w:r>
+    </w:p>
+    <w:p>
+      <w:pPr>
+        <w:shd w:val="clear" w:color="auto" w:fill="000000"/>
+        <w:spacing w:after="0" w:line="360" w:lineRule="atLeast"/>
+        <w:rPr>
+          <w:rFonts w:ascii="Consolas" w:eastAsia="Times New Roman" w:hAnsi="Consolas" w:cs="Consolas"/>
+          <w:color w:val="FFFFFF"/>
+          <w:sz w:val="27"/>
+          <w:szCs w:val="27"/>
+          <w:lang w:val="en-US"/>
+        </w:rPr>
+      </w:pPr>
+      <w:r>
+        <w:rPr>
+          <w:rFonts w:ascii="Consolas" w:eastAsia="Times New Roman" w:hAnsi="Consolas" w:cs="Consolas"/>
+          <w:color w:val="FFFFFF"/>
+          <w:sz w:val="27"/>
+          <w:szCs w:val="27"/>
+          <w:lang w:val="en-US"/>
+        </w:rPr>
+        <w:t xml:space="preserve">        </w:t>
+      </w:r>
+      <w:r>
+        <w:rPr>
+          <w:rFonts w:ascii="Consolas" w:eastAsia="Times New Roman" w:hAnsi="Consolas" w:cs="Consolas"/>
+          <w:color w:val="808080"/>
+          <w:sz w:val="27"/>
+          <w:szCs w:val="27"/>
+          <w:lang w:val="en-US"/>
+        </w:rPr>
+        <w:t>&lt;/</w:t>
+      </w:r>
+      <w:r>
+        <w:rPr>
+          <w:rFonts w:ascii="Consolas" w:eastAsia="Times New Roman" w:hAnsi="Consolas" w:cs="Consolas"/>
+          <w:color w:val="569CD6"/>
+          <w:sz w:val="27"/>
+          <w:szCs w:val="27"/>
+          <w:lang w:val="en-US"/>
+        </w:rPr>
+        <w:t>div</w:t>
+      </w:r>
+      <w:r>
+        <w:rPr>
+          <w:rFonts w:ascii="Consolas" w:eastAsia="Times New Roman" w:hAnsi="Consolas" w:cs="Consolas"/>
+          <w:color w:val="808080"/>
+          <w:sz w:val="27"/>
+          <w:szCs w:val="27"/>
+          <w:lang w:val="en-US"/>
+        </w:rPr>
+        <w:t>&gt;</w:t>
+      </w:r>
+    </w:p>
+    <w:p>
+      <w:pPr>
+        <w:shd w:val="clear" w:color="auto" w:fill="000000"/>
+        <w:spacing w:after="0" w:line="360" w:lineRule="atLeast"/>
+        <w:rPr>
+          <w:rFonts w:ascii="Consolas" w:eastAsia="Times New Roman" w:hAnsi="Consolas" w:cs="Consolas"/>
+          <w:color w:val="FFFFFF"/>
+          <w:sz w:val="27"/>
+          <w:szCs w:val="27"/>
+        </w:rPr>
+      </w:pPr>
+      <w:r>
+        <w:rPr>
+          <w:rFonts w:ascii="Consolas" w:eastAsia="Times New Roman" w:hAnsi="Consolas" w:cs="Consolas"/>
+          <w:color w:val="FFFFFF"/>
+          <w:sz w:val="27"/>
+          <w:szCs w:val="27"/>
+          <w:lang w:val="en-US"/>
+        </w:rPr>
+        <w:t xml:space="preserve">      </w:t>
+      </w:r>
+      <w:r>
+        <w:rPr>
+          <w:rFonts w:ascii="Consolas" w:eastAsia="Times New Roman" w:hAnsi="Consolas" w:cs="Consolas"/>
+          <w:color w:val="808080"/>
+          <w:sz w:val="27"/>
+          <w:szCs w:val="27"/>
+        </w:rPr>
+        <w:t>&lt;/</w:t>
+      </w:r>
+      <w:r>
+        <w:rPr>
+          <w:rFonts w:ascii="Consolas" w:eastAsia="Times New Roman" w:hAnsi="Consolas" w:cs="Consolas"/>
+          <w:color w:val="569CD6"/>
+          <w:sz w:val="27"/>
+          <w:szCs w:val="27"/>
+        </w:rPr>
+        <w:t>div</w:t>
+      </w:r>
+      <w:r>
+        <w:rPr>
+          <w:rFonts w:ascii="Consolas" w:eastAsia="Times New Roman" w:hAnsi="Consolas" w:cs="Consolas"/>
+          <w:color w:val="808080"/>
+          <w:sz w:val="27"/>
+          <w:szCs w:val="27"/>
+        </w:rPr>
+        <w:t>&gt;</w:t>
+      </w:r>
+    </w:p>
+    <w:p>
+      <w:pPr>
+        <w:shd w:val="clear" w:color="auto" w:fill="000000"/>
+        <w:spacing w:after="0" w:line="360" w:lineRule="atLeast"/>
+        <w:rPr>
+          <w:rFonts w:ascii="Consolas" w:eastAsia="Times New Roman" w:hAnsi="Consolas" w:cs="Consolas"/>
+          <w:color w:val="FFFFFF"/>
+          <w:sz w:val="27"/>
+          <w:szCs w:val="27"/>
+        </w:rPr>
+      </w:pPr>
+      <w:r>
+        <w:rPr>
+          <w:rFonts w:ascii="Consolas" w:eastAsia="Times New Roman" w:hAnsi="Consolas" w:cs="Consolas"/>
+          <w:color w:val="FFFFFF"/>
+          <w:sz w:val="27"/>
+          <w:szCs w:val="27"/>
+        </w:rPr>
+        <w:t xml:space="preserve">    </w:t>
+      </w:r>
+      <w:r>
+        <w:rPr>
+          <w:rFonts w:ascii="Consolas" w:eastAsia="Times New Roman" w:hAnsi="Consolas" w:cs="Consolas"/>
+          <w:color w:val="808080"/>
+          <w:sz w:val="27"/>
+          <w:szCs w:val="27"/>
+        </w:rPr>
+        <w:t>&lt;/</w:t>
+      </w:r>
+      <w:r>
+        <w:rPr>
+          <w:rFonts w:ascii="Consolas" w:eastAsia="Times New Roman" w:hAnsi="Consolas" w:cs="Consolas"/>
+          <w:color w:val="569CD6"/>
+          <w:sz w:val="27"/>
+          <w:szCs w:val="27"/>
+        </w:rPr>
+        <w:t>div</w:t>
+      </w:r>
+      <w:r>
+        <w:rPr>
+          <w:rFonts w:ascii="Consolas" w:eastAsia="Times New Roman" w:hAnsi="Consolas" w:cs="Consolas"/>
+          <w:color w:val="808080"/>
+          <w:sz w:val="27"/>
+          <w:szCs w:val="27"/>
+        </w:rPr>
+        <w:t>&gt;</w:t>
+      </w:r>
+    </w:p>
+    <w:p>
+      <w:pPr>
+        <w:rPr>
+          <w:lang w:val="kk-KZ"/>
+        </w:rPr>
+      </w:pPr>
+    </w:p>
+    <w:p>
+      <w:pPr>
+        <w:rPr>
+          <w:b/>
+          <w:lang w:val="en-US"/>
+        </w:rPr>
+      </w:pPr>
+      <w:r>
+        <w:rPr>
+          <w:b/>
+          <w:lang w:val="en-US"/>
+        </w:rPr>
+        <w:t>4-</w:t>
+      </w:r>
+      <w:r>
+        <w:rPr>
+          <w:b/>
+          <w:lang w:val="kk-KZ"/>
+        </w:rPr>
+        <w:t xml:space="preserve">сабақ </w:t>
+      </w:r>
+    </w:p>
+    <w:p>
+      <w:pPr>
+        <w:rPr>
+          <w:b/>
+          <w:lang w:val="en-US"/>
+        </w:rPr>
+      </w:pPr>
+      <w:r>
+        <w:rPr>
+          <w:b/>
+          <w:lang w:val="en-US"/>
+        </w:rPr>
+        <w:t xml:space="preserve">text-center, text-left, bg-success, text-warniing  </w:t>
+      </w:r>
+      <w:r>
+        <w:rPr>
+          <w:b/>
+          <w:lang w:val="kk-KZ"/>
+        </w:rPr>
+        <w:t xml:space="preserve">- </w:t>
+      </w:r>
+      <w:r>
+        <w:rPr>
+          <w:b/>
+          <w:lang w:val="en-US"/>
+        </w:rPr>
+        <w:t xml:space="preserve"> </w:t>
+      </w:r>
+      <w:r>
+        <w:rPr>
+          <w:lang w:val="kk-KZ"/>
+        </w:rPr>
+        <w:t>класстары бойынша</w:t>
+      </w:r>
+      <w:r>
+        <w:rPr>
+          <w:lang w:val="en-US"/>
+        </w:rPr>
+        <w:t xml:space="preserve"> </w:t>
+      </w:r>
+    </w:p>
+    <w:p>
+      <w:pPr>
+        <w:shd w:val="clear" w:color="auto" w:fill="000000"/>
+        <w:spacing w:after="0" w:line="360" w:lineRule="atLeast"/>
+        <w:rPr>
+          <w:rFonts w:ascii="Consolas" w:eastAsia="Times New Roman" w:hAnsi="Consolas" w:cs="Consolas"/>
+          <w:color w:val="FFFFFF"/>
+          <w:sz w:val="27"/>
+          <w:szCs w:val="27"/>
+          <w:lang w:val="en-US"/>
+        </w:rPr>
+      </w:pPr>
+      <w:r>
+        <w:rPr>
+          <w:rFonts w:ascii="Consolas" w:eastAsia="Times New Roman" w:hAnsi="Consolas" w:cs="Consolas"/>
+          <w:color w:val="FFFFFF"/>
+          <w:sz w:val="27"/>
+          <w:szCs w:val="27"/>
+          <w:lang w:val="en-US"/>
+        </w:rPr>
+        <w:t> </w:t>
+      </w:r>
+      <w:r>
+        <w:rPr>
+          <w:rFonts w:ascii="Consolas" w:eastAsia="Times New Roman" w:hAnsi="Consolas" w:cs="Consolas"/>
+          <w:color w:val="FFFFFF"/>
+          <w:sz w:val="27"/>
+          <w:szCs w:val="27"/>
+          <w:lang w:val="en-US"/>
+        </w:rPr>
+        <w:t xml:space="preserve">    </w:t>
+      </w:r>
+      <w:r>
+        <w:rPr>
+          <w:rFonts w:ascii="Consolas" w:eastAsia="Times New Roman" w:hAnsi="Consolas" w:cs="Consolas"/>
+          <w:color w:val="808080"/>
+          <w:sz w:val="27"/>
+          <w:szCs w:val="27"/>
+          <w:lang w:val="en-US"/>
+        </w:rPr>
+        <w:t>&lt;</w:t>
+      </w:r>
+      <w:r>
+        <w:rPr>
+          <w:rFonts w:ascii="Consolas" w:eastAsia="Times New Roman" w:hAnsi="Consolas" w:cs="Consolas"/>
+          <w:color w:val="569CD6"/>
+          <w:sz w:val="27"/>
+          <w:szCs w:val="27"/>
+          <w:lang w:val="en-US"/>
+        </w:rPr>
+        <w:t>h1</w:t>
+      </w:r>
+      <w:r>
+        <w:rPr>
+          <w:rFonts w:ascii="Consolas" w:eastAsia="Times New Roman" w:hAnsi="Consolas" w:cs="Consolas"/>
+          <w:color w:val="FFFFFF"/>
+          <w:sz w:val="27"/>
+          <w:szCs w:val="27"/>
+          <w:lang w:val="en-US"/>
+        </w:rPr>
+        <w:t xml:space="preserve"> </w:t>
+      </w:r>
+      <w:r>
+        <w:rPr>
+          <w:rFonts w:ascii="Consolas" w:eastAsia="Times New Roman" w:hAnsi="Consolas" w:cs="Consolas"/>
+          <w:color w:val="9CDCFE"/>
+          <w:sz w:val="27"/>
+          <w:szCs w:val="27"/>
+          <w:lang w:val="en-US"/>
+        </w:rPr>
+        <w:t>class</w:t>
+      </w:r>
+      <w:r>
+        <w:rPr>
+          <w:rFonts w:ascii="Consolas" w:eastAsia="Times New Roman" w:hAnsi="Consolas" w:cs="Consolas"/>
+          <w:color w:val="FFFFFF"/>
+          <w:sz w:val="27"/>
+          <w:szCs w:val="27"/>
+          <w:lang w:val="en-US"/>
+        </w:rPr>
+        <w:t>=</w:t>
+      </w:r>
+      <w:r>
+        <w:rPr>
+          <w:rFonts w:ascii="Consolas" w:eastAsia="Times New Roman" w:hAnsi="Consolas" w:cs="Consolas"/>
+          <w:color w:val="CE9178"/>
+          <w:sz w:val="27"/>
+          <w:szCs w:val="27"/>
+          <w:lang w:val="en-US"/>
+        </w:rPr>
+        <w:t>"text-center"</w:t>
+      </w:r>
+      <w:r>
+        <w:rPr>
+          <w:rFonts w:ascii="Consolas" w:eastAsia="Times New Roman" w:hAnsi="Consolas" w:cs="Consolas"/>
+          <w:color w:val="808080"/>
+          <w:sz w:val="27"/>
+          <w:szCs w:val="27"/>
+          <w:lang w:val="en-US"/>
+        </w:rPr>
+        <w:t>&gt;</w:t>
+      </w:r>
+      <w:r>
+        <w:rPr>
+          <w:rFonts w:ascii="Consolas" w:eastAsia="Times New Roman" w:hAnsi="Consolas" w:cs="Consolas"/>
+          <w:color w:val="FFFFFF"/>
+          <w:sz w:val="27"/>
+          <w:szCs w:val="27"/>
+          <w:lang w:val="en-US"/>
+        </w:rPr>
+        <w:t>itOroger</w:t>
+      </w:r>
+      <w:r>
+        <w:rPr>
+          <w:rFonts w:ascii="Consolas" w:eastAsia="Times New Roman" w:hAnsi="Consolas" w:cs="Consolas"/>
+          <w:color w:val="808080"/>
+          <w:sz w:val="27"/>
+          <w:szCs w:val="27"/>
+          <w:lang w:val="en-US"/>
+        </w:rPr>
+        <w:t>&lt;/</w:t>
+      </w:r>
+      <w:r>
+        <w:rPr>
+          <w:rFonts w:ascii="Consolas" w:eastAsia="Times New Roman" w:hAnsi="Consolas" w:cs="Consolas"/>
+          <w:color w:val="569CD6"/>
+          <w:sz w:val="27"/>
+          <w:szCs w:val="27"/>
+          <w:lang w:val="en-US"/>
+        </w:rPr>
+        <w:t>h1</w:t>
+      </w:r>
+      <w:r>
+        <w:rPr>
+          <w:rFonts w:ascii="Consolas" w:eastAsia="Times New Roman" w:hAnsi="Consolas" w:cs="Consolas"/>
+          <w:color w:val="808080"/>
+          <w:sz w:val="27"/>
+          <w:szCs w:val="27"/>
+          <w:lang w:val="en-US"/>
+        </w:rPr>
+        <w:t>&gt;</w:t>
+      </w:r>
+    </w:p>
+    <w:p>
+      <w:pPr>
+        <w:shd w:val="clear" w:color="auto" w:fill="000000"/>
+        <w:spacing w:after="0" w:line="360" w:lineRule="atLeast"/>
+        <w:rPr>
+          <w:rFonts w:ascii="Consolas" w:eastAsia="Times New Roman" w:hAnsi="Consolas" w:cs="Consolas"/>
+          <w:color w:val="FFFFFF"/>
+          <w:sz w:val="27"/>
+          <w:szCs w:val="27"/>
+          <w:lang w:val="en-US"/>
+        </w:rPr>
+      </w:pPr>
+      <w:r>
+        <w:rPr>
+          <w:rFonts w:ascii="Consolas" w:eastAsia="Times New Roman" w:hAnsi="Consolas" w:cs="Consolas"/>
+          <w:color w:val="FFFFFF"/>
+          <w:sz w:val="27"/>
+          <w:szCs w:val="27"/>
+          <w:lang w:val="en-US"/>
+        </w:rPr>
+        <w:t xml:space="preserve">      </w:t>
+      </w:r>
+      <w:r>
+        <w:rPr>
+          <w:rFonts w:ascii="Consolas" w:eastAsia="Times New Roman" w:hAnsi="Consolas" w:cs="Consolas"/>
+          <w:color w:val="808080"/>
+          <w:sz w:val="27"/>
+          <w:szCs w:val="27"/>
+          <w:lang w:val="en-US"/>
+        </w:rPr>
+        <w:t>&lt;</w:t>
+      </w:r>
+      <w:r>
+        <w:rPr>
+          <w:rFonts w:ascii="Consolas" w:eastAsia="Times New Roman" w:hAnsi="Consolas" w:cs="Consolas"/>
+          <w:color w:val="569CD6"/>
+          <w:sz w:val="27"/>
+          <w:szCs w:val="27"/>
+          <w:lang w:val="en-US"/>
+        </w:rPr>
+        <w:t>p</w:t>
+      </w:r>
+      <w:r>
+        <w:rPr>
+          <w:rFonts w:ascii="Consolas" w:eastAsia="Times New Roman" w:hAnsi="Consolas" w:cs="Consolas"/>
+          <w:color w:val="FFFFFF"/>
+          <w:sz w:val="27"/>
+          <w:szCs w:val="27"/>
+          <w:lang w:val="en-US"/>
+        </w:rPr>
+        <w:t xml:space="preserve"> </w:t>
+      </w:r>
+      <w:r>
+        <w:rPr>
+          <w:rFonts w:ascii="Consolas" w:eastAsia="Times New Roman" w:hAnsi="Consolas" w:cs="Consolas"/>
+          <w:color w:val="9CDCFE"/>
+          <w:sz w:val="27"/>
+          <w:szCs w:val="27"/>
+          <w:lang w:val="en-US"/>
+        </w:rPr>
+        <w:t>class</w:t>
+      </w:r>
+      <w:r>
+        <w:rPr>
+          <w:rFonts w:ascii="Consolas" w:eastAsia="Times New Roman" w:hAnsi="Consolas" w:cs="Consolas"/>
+          <w:color w:val="FFFFFF"/>
+          <w:sz w:val="27"/>
+          <w:szCs w:val="27"/>
+          <w:lang w:val="en-US"/>
+        </w:rPr>
+        <w:t>=</w:t>
+      </w:r>
+      <w:r>
+        <w:rPr>
+          <w:rFonts w:ascii="Consolas" w:eastAsia="Times New Roman" w:hAnsi="Consolas" w:cs="Consolas"/>
+          <w:color w:val="CE9178"/>
+          <w:sz w:val="27"/>
+          <w:szCs w:val="27"/>
+          <w:lang w:val="en-US"/>
+        </w:rPr>
+        <w:t>"text-left"</w:t>
+      </w:r>
+      <w:r>
+        <w:rPr>
+          <w:rFonts w:ascii="Consolas" w:eastAsia="Times New Roman" w:hAnsi="Consolas" w:cs="Consolas"/>
+          <w:color w:val="808080"/>
+          <w:sz w:val="27"/>
+          <w:szCs w:val="27"/>
+          <w:lang w:val="en-US"/>
+        </w:rPr>
+        <w:t>&gt;</w:t>
+      </w:r>
+      <w:r>
+        <w:rPr>
+          <w:rFonts w:ascii="Consolas" w:eastAsia="Times New Roman" w:hAnsi="Consolas" w:cs="Consolas"/>
+          <w:color w:val="FFFFFF"/>
+          <w:sz w:val="27"/>
+          <w:szCs w:val="27"/>
+          <w:lang w:val="en-US"/>
+        </w:rPr>
+        <w:t>Example</w:t>
+      </w:r>
+      <w:r>
+        <w:rPr>
+          <w:rFonts w:ascii="Consolas" w:eastAsia="Times New Roman" w:hAnsi="Consolas" w:cs="Consolas"/>
+          <w:color w:val="808080"/>
+          <w:sz w:val="27"/>
+          <w:szCs w:val="27"/>
+          <w:lang w:val="en-US"/>
+        </w:rPr>
+        <w:t>&lt;/</w:t>
+      </w:r>
+      <w:r>
+        <w:rPr>
+          <w:rFonts w:ascii="Consolas" w:eastAsia="Times New Roman" w:hAnsi="Consolas" w:cs="Consolas"/>
+          <w:color w:val="569CD6"/>
+          <w:sz w:val="27"/>
+          <w:szCs w:val="27"/>
+          <w:lang w:val="en-US"/>
+        </w:rPr>
+        <w:t>p</w:t>
+      </w:r>
+      <w:r>
+        <w:rPr>
+          <w:rFonts w:ascii="Consolas" w:eastAsia="Times New Roman" w:hAnsi="Consolas" w:cs="Consolas"/>
+          <w:color w:val="808080"/>
+          <w:sz w:val="27"/>
+          <w:szCs w:val="27"/>
+          <w:lang w:val="en-US"/>
+        </w:rPr>
+        <w:t>&gt;</w:t>
+      </w:r>
+    </w:p>
+    <w:p>
+      <w:pPr>
+        <w:shd w:val="clear" w:color="auto" w:fill="000000"/>
+        <w:spacing w:after="0" w:line="360" w:lineRule="atLeast"/>
+        <w:rPr>
+          <w:rFonts w:ascii="Consolas" w:eastAsia="Times New Roman" w:hAnsi="Consolas" w:cs="Consolas"/>
+          <w:color w:val="FFFFFF"/>
+          <w:sz w:val="27"/>
+          <w:szCs w:val="27"/>
+          <w:lang w:val="en-US"/>
+        </w:rPr>
+      </w:pPr>
+      <w:r>
+        <w:rPr>
+          <w:rFonts w:ascii="Consolas" w:eastAsia="Times New Roman" w:hAnsi="Consolas" w:cs="Consolas"/>
+          <w:color w:val="FFFFFF"/>
+          <w:sz w:val="27"/>
+          <w:szCs w:val="27"/>
+          <w:lang w:val="en-US"/>
+        </w:rPr>
+        <w:t xml:space="preserve">      </w:t>
+      </w:r>
+      <w:r>
+        <w:rPr>
+          <w:rFonts w:ascii="Consolas" w:eastAsia="Times New Roman" w:hAnsi="Consolas" w:cs="Consolas"/>
+          <w:color w:val="808080"/>
+          <w:sz w:val="27"/>
+          <w:szCs w:val="27"/>
+          <w:lang w:val="en-US"/>
+        </w:rPr>
+        <w:t>&lt;</w:t>
+      </w:r>
+      <w:r>
+        <w:rPr>
+          <w:rFonts w:ascii="Consolas" w:eastAsia="Times New Roman" w:hAnsi="Consolas" w:cs="Consolas"/>
+          <w:color w:val="569CD6"/>
+          <w:sz w:val="27"/>
+          <w:szCs w:val="27"/>
+          <w:lang w:val="en-US"/>
+        </w:rPr>
+        <w:t>p</w:t>
+      </w:r>
+      <w:r>
+        <w:rPr>
+          <w:rFonts w:ascii="Consolas" w:eastAsia="Times New Roman" w:hAnsi="Consolas" w:cs="Consolas"/>
+          <w:color w:val="FFFFFF"/>
+          <w:sz w:val="27"/>
+          <w:szCs w:val="27"/>
+          <w:lang w:val="en-US"/>
+        </w:rPr>
+        <w:t xml:space="preserve"> </w:t>
+      </w:r>
+      <w:r>
+        <w:rPr>
+          <w:rFonts w:ascii="Consolas" w:eastAsia="Times New Roman" w:hAnsi="Consolas" w:cs="Consolas"/>
+          <w:color w:val="9CDCFE"/>
+          <w:sz w:val="27"/>
+          <w:szCs w:val="27"/>
+          <w:lang w:val="en-US"/>
+        </w:rPr>
+        <w:t>class</w:t>
+      </w:r>
+      <w:r>
+        <w:rPr>
+          <w:rFonts w:ascii="Consolas" w:eastAsia="Times New Roman" w:hAnsi="Consolas" w:cs="Consolas"/>
+          <w:color w:val="FFFFFF"/>
+          <w:sz w:val="27"/>
+          <w:szCs w:val="27"/>
+          <w:lang w:val="en-US"/>
+        </w:rPr>
+        <w:t>=</w:t>
+      </w:r>
+      <w:r>
+        <w:rPr>
+          <w:rFonts w:ascii="Consolas" w:eastAsia="Times New Roman" w:hAnsi="Consolas" w:cs="Consolas"/>
+          <w:color w:val="CE9178"/>
+          <w:sz w:val="27"/>
+          <w:szCs w:val="27"/>
+          <w:lang w:val="en-US"/>
+        </w:rPr>
+        <w:t>"bg-success"</w:t>
+      </w:r>
+      <w:r>
+        <w:rPr>
+          <w:rFonts w:ascii="Consolas" w:eastAsia="Times New Roman" w:hAnsi="Consolas" w:cs="Consolas"/>
+          <w:color w:val="808080"/>
+          <w:sz w:val="27"/>
+          <w:szCs w:val="27"/>
+          <w:lang w:val="en-US"/>
+        </w:rPr>
+        <w:t>&gt;</w:t>
+      </w:r>
+      <w:r>
+        <w:rPr>
+          <w:rFonts w:ascii="Consolas" w:eastAsia="Times New Roman" w:hAnsi="Consolas" w:cs="Consolas"/>
+          <w:color w:val="FFFFFF"/>
+          <w:sz w:val="27"/>
+          <w:szCs w:val="27"/>
+          <w:lang w:val="en-US"/>
+        </w:rPr>
+        <w:t>Example</w:t>
+      </w:r>
+      <w:r>
+        <w:rPr>
+          <w:rFonts w:ascii="Consolas" w:eastAsia="Times New Roman" w:hAnsi="Consolas" w:cs="Consolas"/>
+          <w:color w:val="808080"/>
+          <w:sz w:val="27"/>
+          <w:szCs w:val="27"/>
+          <w:lang w:val="en-US"/>
+        </w:rPr>
+        <w:t>&lt;/</w:t>
+      </w:r>
+      <w:r>
+        <w:rPr>
+          <w:rFonts w:ascii="Consolas" w:eastAsia="Times New Roman" w:hAnsi="Consolas" w:cs="Consolas"/>
+          <w:color w:val="569CD6"/>
+          <w:sz w:val="27"/>
+          <w:szCs w:val="27"/>
+          <w:lang w:val="en-US"/>
+        </w:rPr>
+        <w:t>p</w:t>
+      </w:r>
+      <w:r>
+        <w:rPr>
+          <w:rFonts w:ascii="Consolas" w:eastAsia="Times New Roman" w:hAnsi="Consolas" w:cs="Consolas"/>
+          <w:color w:val="808080"/>
+          <w:sz w:val="27"/>
+          <w:szCs w:val="27"/>
+          <w:lang w:val="en-US"/>
+        </w:rPr>
+        <w:t>&gt;</w:t>
+      </w:r>
+    </w:p>
+    <w:p>
+      <w:pPr>
+        <w:shd w:val="clear" w:color="auto" w:fill="000000"/>
+        <w:spacing w:after="0" w:line="360" w:lineRule="atLeast"/>
+        <w:rPr>
+          <w:rFonts w:ascii="Consolas" w:eastAsia="Times New Roman" w:hAnsi="Consolas" w:cs="Consolas"/>
+          <w:color w:val="FFFFFF"/>
+          <w:sz w:val="27"/>
+          <w:szCs w:val="27"/>
+          <w:lang w:val="en-US"/>
+        </w:rPr>
+      </w:pPr>
+      <w:r>
+        <w:rPr>
+          <w:rFonts w:ascii="Consolas" w:eastAsia="Times New Roman" w:hAnsi="Consolas" w:cs="Consolas"/>
+          <w:color w:val="FFFFFF"/>
+          <w:sz w:val="27"/>
+          <w:szCs w:val="27"/>
+          <w:lang w:val="en-US"/>
+        </w:rPr>
+        <w:t xml:space="preserve">      </w:t>
+      </w:r>
+      <w:r>
+        <w:rPr>
+          <w:rFonts w:ascii="Consolas" w:eastAsia="Times New Roman" w:hAnsi="Consolas" w:cs="Consolas"/>
+          <w:color w:val="808080"/>
+          <w:sz w:val="27"/>
+          <w:szCs w:val="27"/>
+          <w:lang w:val="en-US"/>
+        </w:rPr>
+        <w:t>&lt;</w:t>
+      </w:r>
+      <w:r>
+        <w:rPr>
+          <w:rFonts w:ascii="Consolas" w:eastAsia="Times New Roman" w:hAnsi="Consolas" w:cs="Consolas"/>
+          <w:color w:val="569CD6"/>
+          <w:sz w:val="27"/>
+          <w:szCs w:val="27"/>
+          <w:lang w:val="en-US"/>
+        </w:rPr>
+        <w:t>p</w:t>
+      </w:r>
+      <w:r>
+        <w:rPr>
+          <w:rFonts w:ascii="Consolas" w:eastAsia="Times New Roman" w:hAnsi="Consolas" w:cs="Consolas"/>
+          <w:color w:val="FFFFFF"/>
+          <w:sz w:val="27"/>
+          <w:szCs w:val="27"/>
+          <w:lang w:val="en-US"/>
+        </w:rPr>
+        <w:t xml:space="preserve"> </w:t>
+      </w:r>
+      <w:r>
+        <w:rPr>
+          <w:rFonts w:ascii="Consolas" w:eastAsia="Times New Roman" w:hAnsi="Consolas" w:cs="Consolas"/>
+          <w:color w:val="9CDCFE"/>
+          <w:sz w:val="27"/>
+          <w:szCs w:val="27"/>
+          <w:lang w:val="en-US"/>
+        </w:rPr>
+        <w:t>class</w:t>
+      </w:r>
+      <w:r>
+        <w:rPr>
+          <w:rFonts w:ascii="Consolas" w:eastAsia="Times New Roman" w:hAnsi="Consolas" w:cs="Consolas"/>
+          <w:color w:val="FFFFFF"/>
+          <w:sz w:val="27"/>
+          <w:szCs w:val="27"/>
+          <w:lang w:val="en-US"/>
+        </w:rPr>
+        <w:t>=</w:t>
+      </w:r>
+      <w:r>
+        <w:rPr>
+          <w:rFonts w:ascii="Consolas" w:eastAsia="Times New Roman" w:hAnsi="Consolas" w:cs="Consolas"/>
+          <w:color w:val="CE9178"/>
+          <w:sz w:val="27"/>
+          <w:szCs w:val="27"/>
+          <w:lang w:val="en-US"/>
+        </w:rPr>
+        <w:t>"text-warning"</w:t>
+      </w:r>
+      <w:r>
+        <w:rPr>
+          <w:rFonts w:ascii="Consolas" w:eastAsia="Times New Roman" w:hAnsi="Consolas" w:cs="Consolas"/>
+          <w:color w:val="808080"/>
+          <w:sz w:val="27"/>
+          <w:szCs w:val="27"/>
+          <w:lang w:val="en-US"/>
+        </w:rPr>
+        <w:t>&gt;</w:t>
+      </w:r>
+      <w:r>
+        <w:rPr>
+          <w:rFonts w:ascii="Consolas" w:eastAsia="Times New Roman" w:hAnsi="Consolas" w:cs="Consolas"/>
+          <w:color w:val="FFFFFF"/>
+          <w:sz w:val="27"/>
+          <w:szCs w:val="27"/>
+          <w:lang w:val="en-US"/>
+        </w:rPr>
+        <w:t>Example</w:t>
+      </w:r>
+      <w:r>
+        <w:rPr>
+          <w:rFonts w:ascii="Consolas" w:eastAsia="Times New Roman" w:hAnsi="Consolas" w:cs="Consolas"/>
+          <w:color w:val="808080"/>
+          <w:sz w:val="27"/>
+          <w:szCs w:val="27"/>
+          <w:lang w:val="en-US"/>
+        </w:rPr>
+        <w:t>&lt;/</w:t>
+      </w:r>
+      <w:r>
+        <w:rPr>
+          <w:rFonts w:ascii="Consolas" w:eastAsia="Times New Roman" w:hAnsi="Consolas" w:cs="Consolas"/>
+          <w:color w:val="569CD6"/>
+          <w:sz w:val="27"/>
+          <w:szCs w:val="27"/>
+          <w:lang w:val="en-US"/>
+        </w:rPr>
+        <w:t>p</w:t>
+      </w:r>
+      <w:r>
+        <w:rPr>
+          <w:rFonts w:ascii="Consolas" w:eastAsia="Times New Roman" w:hAnsi="Consolas" w:cs="Consolas"/>
+          <w:color w:val="808080"/>
+          <w:sz w:val="27"/>
+          <w:szCs w:val="27"/>
+          <w:lang w:val="en-US"/>
+        </w:rPr>
+        <w:t>&gt;</w:t>
+      </w:r>
+    </w:p>
+    <w:p>
+      <w:pPr>
+        <w:rPr>
+          <w:b/>
+          <w:lang w:val="en-US"/>
+        </w:rPr>
+      </w:pPr>
+    </w:p>
+    <w:p>
+      <w:pPr>
+        <w:rPr>
+          <w:b/>
+          <w:lang w:val="kk-KZ"/>
+        </w:rPr>
+      </w:pPr>
+      <w:r>
+        <w:rPr>
+          <w:b/>
+          <w:lang w:val="en-US"/>
+        </w:rPr>
+        <w:t>5-</w:t>
+      </w:r>
+      <w:r>
+        <w:rPr>
+          <w:b/>
+          <w:lang w:val="kk-KZ"/>
+        </w:rPr>
+        <w:t>сабақ</w:t>
+      </w:r>
+    </w:p>
+    <w:p>
+      <w:pPr>
+        <w:rPr>
+          <w:b/>
+          <w:lang w:val="kk-KZ"/>
+        </w:rPr>
+      </w:pPr>
+      <w:r>
+        <w:rPr>
+          <w:b/>
+          <w:lang w:val="en-US"/>
+        </w:rPr>
+        <w:t>table, tr, th -</w:t>
+      </w:r>
+      <w:r>
+        <w:rPr>
+          <w:b/>
+          <w:lang w:val="kk-KZ"/>
+        </w:rPr>
+        <w:t>таблица  бойынша</w:t>
+      </w:r>
+    </w:p>
+    <w:p>
+      <w:pPr>
+        <w:rPr>
+          <w:b/>
+          <w:lang w:val="kk-KZ"/>
+        </w:rPr>
+      </w:pPr>
+      <w:r>
+        <w:rPr>
+          <w:b/>
+          <w:lang w:val="en-US"/>
+        </w:rPr>
+        <w:t xml:space="preserve">table-responsive, table-bordered, table-hover  - </w:t>
+      </w:r>
+      <w:r>
+        <w:rPr>
+          <w:b/>
+          <w:lang w:val="kk-KZ"/>
+        </w:rPr>
+        <w:t>класстары туралы</w:t>
+      </w:r>
+    </w:p>
+    <w:p>
+      <w:pPr>
+        <w:rPr>
+          <w:b/>
+          <w:lang w:val="kk-KZ"/>
+        </w:rPr>
+      </w:pPr>
+    </w:p>
+    <w:p>
+      <w:pPr>
+        <w:rPr>
+          <w:b/>
+          <w:lang w:val="kk-KZ"/>
+        </w:rPr>
+      </w:pPr>
+      <w:r>
+        <w:rPr>
+          <w:b/>
+          <w:lang w:val="en-US"/>
+        </w:rPr>
+        <w:t>6-</w:t>
+      </w:r>
+      <w:r>
+        <w:rPr>
+          <w:b/>
+          <w:lang w:val="kk-KZ"/>
+        </w:rPr>
+        <w:t>сабақ</w:t>
+      </w:r>
+    </w:p>
+    <w:p>
+      <w:pPr>
+        <w:rPr>
+          <w:b/>
+          <w:lang w:val="kk-KZ"/>
+        </w:rPr>
+      </w:pPr>
+      <w:r>
+        <w:rPr>
+          <w:b/>
+          <w:lang w:val="kk-KZ"/>
+        </w:rPr>
+        <w:t>Кнопка, группа кнопка</w:t>
+      </w:r>
+    </w:p>
+    <w:p>
+      <w:pPr>
+        <w:rPr>
+          <w:b/>
+          <w:lang w:val="en-US"/>
+        </w:rPr>
+      </w:pPr>
+      <w:r>
+        <w:rPr>
+          <w:b/>
+          <w:lang w:val="en-US"/>
+        </w:rPr>
+        <w:t xml:space="preserve">btn-toolbar, toolbar, btn-primary </w:t>
+      </w:r>
+      <w:r>
+        <w:rPr>
+          <w:b/>
+          <w:lang w:val="kk-KZ"/>
+        </w:rPr>
+        <w:t xml:space="preserve">- </w:t>
+      </w:r>
+      <w:r>
+        <w:rPr>
+          <w:b/>
+          <w:lang w:val="en-US"/>
+        </w:rPr>
+        <w:t xml:space="preserve"> </w:t>
+      </w:r>
+      <w:r>
+        <w:rPr>
+          <w:lang w:val="kk-KZ"/>
+        </w:rPr>
+        <w:t>класстары бойынша</w:t>
+      </w:r>
+      <w:r>
+        <w:rPr>
+          <w:lang w:val="en-US"/>
+        </w:rPr>
+        <w:t xml:space="preserve"> </w:t>
+      </w:r>
+    </w:p>
+    <w:p>
+      <w:pPr>
+        <w:shd w:val="clear" w:color="auto" w:fill="000000"/>
+        <w:spacing w:after="0" w:line="360" w:lineRule="atLeast"/>
+        <w:rPr>
+          <w:rFonts w:ascii="Consolas" w:eastAsia="Times New Roman" w:hAnsi="Consolas" w:cs="Consolas"/>
+          <w:color w:val="FFFFFF"/>
+          <w:sz w:val="27"/>
+          <w:szCs w:val="27"/>
+          <w:lang w:val="en-US"/>
+        </w:rPr>
+      </w:pPr>
+      <w:r>
+        <w:rPr>
+          <w:rFonts w:ascii="Consolas" w:eastAsia="Times New Roman" w:hAnsi="Consolas" w:cs="Consolas"/>
+          <w:color w:val="808080"/>
+          <w:sz w:val="27"/>
+          <w:szCs w:val="27"/>
+          <w:lang w:val="en-US"/>
+        </w:rPr>
+        <w:t>&lt;</w:t>
+      </w:r>
+      <w:r>
+        <w:rPr>
+          <w:rFonts w:ascii="Consolas" w:eastAsia="Times New Roman" w:hAnsi="Consolas" w:cs="Consolas"/>
+          <w:color w:val="569CD6"/>
+          <w:sz w:val="27"/>
+          <w:szCs w:val="27"/>
+          <w:lang w:val="en-US"/>
+        </w:rPr>
+        <w:t>div</w:t>
+      </w:r>
+      <w:r>
+        <w:rPr>
+          <w:rFonts w:ascii="Consolas" w:eastAsia="Times New Roman" w:hAnsi="Consolas" w:cs="Consolas"/>
+          <w:color w:val="FFFFFF"/>
+          <w:sz w:val="27"/>
+          <w:szCs w:val="27"/>
+          <w:lang w:val="en-US"/>
+        </w:rPr>
+        <w:t xml:space="preserve"> </w:t>
+      </w:r>
+      <w:r>
+        <w:rPr>
+          <w:rFonts w:ascii="Consolas" w:eastAsia="Times New Roman" w:hAnsi="Consolas" w:cs="Consolas"/>
+          <w:color w:val="9CDCFE"/>
+          <w:sz w:val="27"/>
+          <w:szCs w:val="27"/>
+          <w:lang w:val="en-US"/>
+        </w:rPr>
+        <w:t>class</w:t>
+      </w:r>
+      <w:r>
+        <w:rPr>
+          <w:rFonts w:ascii="Consolas" w:eastAsia="Times New Roman" w:hAnsi="Consolas" w:cs="Consolas"/>
+          <w:color w:val="FFFFFF"/>
+          <w:sz w:val="27"/>
+          <w:szCs w:val="27"/>
+          <w:lang w:val="en-US"/>
+        </w:rPr>
+        <w:t>=</w:t>
+      </w:r>
+      <w:r>
+        <w:rPr>
+          <w:rFonts w:ascii="Consolas" w:eastAsia="Times New Roman" w:hAnsi="Consolas" w:cs="Consolas"/>
+          <w:color w:val="CE9178"/>
+          <w:sz w:val="27"/>
+          <w:szCs w:val="27"/>
+          <w:lang w:val="en-US"/>
+        </w:rPr>
+        <w:t>"btn-toolbar"</w:t>
+      </w:r>
+      <w:r>
+        <w:rPr>
+          <w:rFonts w:ascii="Consolas" w:eastAsia="Times New Roman" w:hAnsi="Consolas" w:cs="Consolas"/>
+          <w:color w:val="FFFFFF"/>
+          <w:sz w:val="27"/>
+          <w:szCs w:val="27"/>
+          <w:lang w:val="en-US"/>
+        </w:rPr>
+        <w:t xml:space="preserve"> </w:t>
+      </w:r>
+      <w:r>
+        <w:rPr>
+          <w:rFonts w:ascii="Consolas" w:eastAsia="Times New Roman" w:hAnsi="Consolas" w:cs="Consolas"/>
+          <w:color w:val="9CDCFE"/>
+          <w:sz w:val="27"/>
+          <w:szCs w:val="27"/>
+          <w:lang w:val="en-US"/>
+        </w:rPr>
+        <w:t>role</w:t>
+      </w:r>
+      <w:r>
+        <w:rPr>
+          <w:rFonts w:ascii="Consolas" w:eastAsia="Times New Roman" w:hAnsi="Consolas" w:cs="Consolas"/>
+          <w:color w:val="FFFFFF"/>
+          <w:sz w:val="27"/>
+          <w:szCs w:val="27"/>
+          <w:lang w:val="en-US"/>
+        </w:rPr>
+        <w:t>=</w:t>
+      </w:r>
+      <w:r>
+        <w:rPr>
+          <w:rFonts w:ascii="Consolas" w:eastAsia="Times New Roman" w:hAnsi="Consolas" w:cs="Consolas"/>
+          <w:color w:val="CE9178"/>
+          <w:sz w:val="27"/>
+          <w:szCs w:val="27"/>
+          <w:lang w:val="en-US"/>
+        </w:rPr>
+        <w:t>"toolbar"</w:t>
+      </w:r>
+      <w:r>
+        <w:rPr>
+          <w:rFonts w:ascii="Consolas" w:eastAsia="Times New Roman" w:hAnsi="Consolas" w:cs="Consolas"/>
+          <w:color w:val="808080"/>
+          <w:sz w:val="27"/>
+          <w:szCs w:val="27"/>
+          <w:lang w:val="en-US"/>
+        </w:rPr>
+        <w:t>&gt;</w:t>
+      </w:r>
+    </w:p>
+    <w:p>
+      <w:pPr>
+        <w:shd w:val="clear" w:color="auto" w:fill="000000"/>
+        <w:spacing w:after="0" w:line="360" w:lineRule="atLeast"/>
+        <w:rPr>
+          <w:rFonts w:ascii="Consolas" w:eastAsia="Times New Roman" w:hAnsi="Consolas" w:cs="Consolas"/>
+          <w:color w:val="FFFFFF"/>
+          <w:sz w:val="27"/>
+          <w:szCs w:val="27"/>
+          <w:lang w:val="en-US"/>
+        </w:rPr>
+      </w:pPr>
+      <w:r>
+        <w:rPr>
+          <w:rFonts w:ascii="Consolas" w:eastAsia="Times New Roman" w:hAnsi="Consolas" w:cs="Consolas"/>
+          <w:color w:val="FFFFFF"/>
+          <w:sz w:val="27"/>
+          <w:szCs w:val="27"/>
+          <w:lang w:val="en-US"/>
+        </w:rPr>
+        <w:t> </w:t>
+      </w:r>
+      <w:r>
+        <w:rPr>
+          <w:rFonts w:ascii="Consolas" w:eastAsia="Times New Roman" w:hAnsi="Consolas" w:cs="Consolas"/>
+          <w:color w:val="808080"/>
+          <w:sz w:val="27"/>
+          <w:szCs w:val="27"/>
+          <w:lang w:val="en-US"/>
+        </w:rPr>
+        <w:t>&lt;</w:t>
+      </w:r>
+      <w:r>
+        <w:rPr>
+          <w:rFonts w:ascii="Consolas" w:eastAsia="Times New Roman" w:hAnsi="Consolas" w:cs="Consolas"/>
+          <w:color w:val="569CD6"/>
+          <w:sz w:val="27"/>
+          <w:szCs w:val="27"/>
+          <w:lang w:val="en-US"/>
+        </w:rPr>
+        <w:t>div</w:t>
+      </w:r>
+      <w:r>
+        <w:rPr>
+          <w:rFonts w:ascii="Consolas" w:eastAsia="Times New Roman" w:hAnsi="Consolas" w:cs="Consolas"/>
+          <w:color w:val="FFFFFF"/>
+          <w:sz w:val="27"/>
+          <w:szCs w:val="27"/>
+          <w:lang w:val="en-US"/>
+        </w:rPr>
+        <w:t xml:space="preserve"> </w:t>
+      </w:r>
+      <w:r>
+        <w:rPr>
+          <w:rFonts w:ascii="Consolas" w:eastAsia="Times New Roman" w:hAnsi="Consolas" w:cs="Consolas"/>
+          <w:color w:val="9CDCFE"/>
+          <w:sz w:val="27"/>
+          <w:szCs w:val="27"/>
+          <w:lang w:val="en-US"/>
+        </w:rPr>
+        <w:t>class</w:t>
+      </w:r>
+      <w:r>
+        <w:rPr>
+          <w:rFonts w:ascii="Consolas" w:eastAsia="Times New Roman" w:hAnsi="Consolas" w:cs="Consolas"/>
+          <w:color w:val="FFFFFF"/>
+          <w:sz w:val="27"/>
+          <w:szCs w:val="27"/>
+          <w:lang w:val="en-US"/>
+        </w:rPr>
+        <w:t>=</w:t>
+      </w:r>
+      <w:r>
+        <w:rPr>
+          <w:rFonts w:ascii="Consolas" w:eastAsia="Times New Roman" w:hAnsi="Consolas" w:cs="Consolas"/>
+          <w:color w:val="CE9178"/>
+          <w:sz w:val="27"/>
+          <w:szCs w:val="27"/>
+          <w:lang w:val="en-US"/>
+        </w:rPr>
+        <w:t>"btn-group btn-group-md"</w:t>
+      </w:r>
+      <w:r>
+        <w:rPr>
+          <w:rFonts w:ascii="Consolas" w:eastAsia="Times New Roman" w:hAnsi="Consolas" w:cs="Consolas"/>
+          <w:color w:val="808080"/>
+          <w:sz w:val="27"/>
+          <w:szCs w:val="27"/>
+          <w:lang w:val="en-US"/>
+        </w:rPr>
+        <w:t>&gt;</w:t>
+      </w:r>
+    </w:p>
+    <w:p>
+      <w:pPr>
+        <w:shd w:val="clear" w:color="auto" w:fill="000000"/>
+        <w:spacing w:after="0" w:line="360" w:lineRule="atLeast"/>
+        <w:rPr>
+          <w:rFonts w:ascii="Consolas" w:eastAsia="Times New Roman" w:hAnsi="Consolas" w:cs="Consolas"/>
+          <w:color w:val="FFFFFF"/>
+          <w:sz w:val="27"/>
+          <w:szCs w:val="27"/>
+          <w:lang w:val="en-US"/>
+        </w:rPr>
+      </w:pPr>
+      <w:r>
+        <w:rPr>
+          <w:rFonts w:ascii="Consolas" w:eastAsia="Times New Roman" w:hAnsi="Consolas" w:cs="Consolas"/>
+          <w:color w:val="FFFFFF"/>
+          <w:sz w:val="27"/>
+          <w:szCs w:val="27"/>
+          <w:lang w:val="en-US"/>
+        </w:rPr>
+        <w:t xml:space="preserve">  </w:t>
+      </w:r>
+      <w:r>
+        <w:rPr>
+          <w:rFonts w:ascii="Consolas" w:eastAsia="Times New Roman" w:hAnsi="Consolas" w:cs="Consolas"/>
+          <w:color w:val="808080"/>
+          <w:sz w:val="27"/>
+          <w:szCs w:val="27"/>
+          <w:lang w:val="en-US"/>
+        </w:rPr>
+        <w:t>&lt;</w:t>
+      </w:r>
+      <w:r>
+        <w:rPr>
+          <w:rFonts w:ascii="Consolas" w:eastAsia="Times New Roman" w:hAnsi="Consolas" w:cs="Consolas"/>
+          <w:color w:val="569CD6"/>
+          <w:sz w:val="27"/>
+          <w:szCs w:val="27"/>
+          <w:lang w:val="en-US"/>
+        </w:rPr>
+        <w:t>button</w:t>
+      </w:r>
+      <w:r>
+        <w:rPr>
+          <w:rFonts w:ascii="Consolas" w:eastAsia="Times New Roman" w:hAnsi="Consolas" w:cs="Consolas"/>
+          <w:color w:val="FFFFFF"/>
+          <w:sz w:val="27"/>
+          <w:szCs w:val="27"/>
+          <w:lang w:val="en-US"/>
+        </w:rPr>
+        <w:t xml:space="preserve"> </w:t>
+      </w:r>
+      <w:r>
+        <w:rPr>
+          <w:rFonts w:ascii="Consolas" w:eastAsia="Times New Roman" w:hAnsi="Consolas" w:cs="Consolas"/>
+          <w:color w:val="9CDCFE"/>
+          <w:sz w:val="27"/>
+          <w:szCs w:val="27"/>
+          <w:lang w:val="en-US"/>
+        </w:rPr>
+        <w:t>class</w:t>
+      </w:r>
+      <w:r>
+        <w:rPr>
+          <w:rFonts w:ascii="Consolas" w:eastAsia="Times New Roman" w:hAnsi="Consolas" w:cs="Consolas"/>
+          <w:color w:val="FFFFFF"/>
+          <w:sz w:val="27"/>
+          <w:szCs w:val="27"/>
+          <w:lang w:val="en-US"/>
+        </w:rPr>
+        <w:t>=</w:t>
+      </w:r>
+      <w:r>
+        <w:rPr>
+          <w:rFonts w:ascii="Consolas" w:eastAsia="Times New Roman" w:hAnsi="Consolas" w:cs="Consolas"/>
+          <w:color w:val="CE9178"/>
+          <w:sz w:val="27"/>
+          <w:szCs w:val="27"/>
+          <w:lang w:val="en-US"/>
+        </w:rPr>
+        <w:t>"btn btn-primary btn-lg btn-block"</w:t>
+      </w:r>
+      <w:r>
+        <w:rPr>
+          <w:rFonts w:ascii="Consolas" w:eastAsia="Times New Roman" w:hAnsi="Consolas" w:cs="Consolas"/>
+          <w:color w:val="808080"/>
+          <w:sz w:val="27"/>
+          <w:szCs w:val="27"/>
+          <w:lang w:val="en-US"/>
+        </w:rPr>
+        <w:t>&gt;</w:t>
+      </w:r>
+      <w:r>
+        <w:rPr>
+          <w:rFonts w:ascii="Consolas" w:eastAsia="Times New Roman" w:hAnsi="Consolas" w:cs="Consolas"/>
+          <w:color w:val="808080"/>
+          <w:sz w:val="27"/>
+          <w:szCs w:val="27"/>
+          <w:lang w:val="kk-KZ"/>
+        </w:rPr>
+        <w:t xml:space="preserve"> </w:t>
+      </w:r>
+      <w:r>
+        <w:rPr>
+          <w:rFonts w:ascii="Consolas" w:eastAsia="Times New Roman" w:hAnsi="Consolas" w:cs="Consolas"/>
+          <w:color w:val="FFFFFF"/>
+          <w:sz w:val="27"/>
+          <w:szCs w:val="27"/>
+        </w:rPr>
+        <w:t>Стандартия</w:t>
+      </w:r>
+      <w:r>
+        <w:rPr>
+          <w:rFonts w:ascii="Consolas" w:eastAsia="Times New Roman" w:hAnsi="Consolas" w:cs="Consolas"/>
+          <w:color w:val="FFFFFF"/>
+          <w:sz w:val="27"/>
+          <w:szCs w:val="27"/>
+          <w:lang w:val="en-US"/>
+        </w:rPr>
+        <w:t>1</w:t>
+      </w:r>
+      <w:r>
+        <w:rPr>
+          <w:rFonts w:ascii="Consolas" w:eastAsia="Times New Roman" w:hAnsi="Consolas" w:cs="Consolas"/>
+          <w:color w:val="FFFFFF"/>
+          <w:sz w:val="27"/>
+          <w:szCs w:val="27"/>
+          <w:lang w:val="kk-KZ"/>
+        </w:rPr>
+        <w:t xml:space="preserve"> </w:t>
+      </w:r>
+      <w:r>
+        <w:rPr>
+          <w:rFonts w:ascii="Consolas" w:eastAsia="Times New Roman" w:hAnsi="Consolas" w:cs="Consolas"/>
+          <w:color w:val="808080"/>
+          <w:sz w:val="27"/>
+          <w:szCs w:val="27"/>
+          <w:lang w:val="en-US"/>
+        </w:rPr>
+        <w:t>&lt;/</w:t>
+      </w:r>
+      <w:r>
+        <w:rPr>
+          <w:rFonts w:ascii="Consolas" w:eastAsia="Times New Roman" w:hAnsi="Consolas" w:cs="Consolas"/>
+          <w:color w:val="569CD6"/>
+          <w:sz w:val="27"/>
+          <w:szCs w:val="27"/>
+          <w:lang w:val="en-US"/>
+        </w:rPr>
+        <w:t>button</w:t>
+      </w:r>
+      <w:r>
+        <w:rPr>
+          <w:rFonts w:ascii="Consolas" w:eastAsia="Times New Roman" w:hAnsi="Consolas" w:cs="Consolas"/>
+          <w:color w:val="808080"/>
+          <w:sz w:val="27"/>
+          <w:szCs w:val="27"/>
+          <w:lang w:val="en-US"/>
+        </w:rPr>
+        <w:t>&gt;</w:t>
+      </w:r>
+    </w:p>
+    <w:p>
+      <w:pPr>
+        <w:shd w:val="clear" w:color="auto" w:fill="000000"/>
+        <w:spacing w:after="0" w:line="360" w:lineRule="atLeast"/>
+        <w:rPr>
+          <w:rFonts w:ascii="Consolas" w:eastAsia="Times New Roman" w:hAnsi="Consolas" w:cs="Consolas"/>
+          <w:color w:val="FFFFFF"/>
+          <w:sz w:val="27"/>
+          <w:szCs w:val="27"/>
+          <w:lang w:val="en-US"/>
+        </w:rPr>
+      </w:pPr>
+      <w:r>
+        <w:rPr>
+          <w:rFonts w:ascii="Consolas" w:eastAsia="Times New Roman" w:hAnsi="Consolas" w:cs="Consolas"/>
+          <w:color w:val="FFFFFF"/>
+          <w:sz w:val="27"/>
+          <w:szCs w:val="27"/>
+          <w:lang w:val="en-US"/>
+        </w:rPr>
+        <w:t xml:space="preserve">  </w:t>
+      </w:r>
+      <w:r>
+        <w:rPr>
+          <w:rFonts w:ascii="Consolas" w:eastAsia="Times New Roman" w:hAnsi="Consolas" w:cs="Consolas"/>
+          <w:color w:val="808080"/>
+          <w:sz w:val="27"/>
+          <w:szCs w:val="27"/>
+          <w:lang w:val="en-US"/>
+        </w:rPr>
+        <w:t>&lt;</w:t>
+      </w:r>
+      <w:r>
+        <w:rPr>
+          <w:rFonts w:ascii="Consolas" w:eastAsia="Times New Roman" w:hAnsi="Consolas" w:cs="Consolas"/>
+          <w:color w:val="569CD6"/>
+          <w:sz w:val="27"/>
+          <w:szCs w:val="27"/>
+          <w:lang w:val="en-US"/>
+        </w:rPr>
+        <w:t>button</w:t>
+      </w:r>
+      <w:r>
+        <w:rPr>
+          <w:rFonts w:ascii="Consolas" w:eastAsia="Times New Roman" w:hAnsi="Consolas" w:cs="Consolas"/>
+          <w:color w:val="FFFFFF"/>
+          <w:sz w:val="27"/>
+          <w:szCs w:val="27"/>
+          <w:lang w:val="en-US"/>
+        </w:rPr>
+        <w:t xml:space="preserve"> </w:t>
+      </w:r>
+      <w:r>
+        <w:rPr>
+          <w:rFonts w:ascii="Consolas" w:eastAsia="Times New Roman" w:hAnsi="Consolas" w:cs="Consolas"/>
+          <w:color w:val="9CDCFE"/>
+          <w:sz w:val="27"/>
+          <w:szCs w:val="27"/>
+          <w:lang w:val="en-US"/>
+        </w:rPr>
+        <w:t>class</w:t>
+      </w:r>
+      <w:r>
+        <w:rPr>
+          <w:rFonts w:ascii="Consolas" w:eastAsia="Times New Roman" w:hAnsi="Consolas" w:cs="Consolas"/>
+          <w:color w:val="FFFFFF"/>
+          <w:sz w:val="27"/>
+          <w:szCs w:val="27"/>
+          <w:lang w:val="en-US"/>
+        </w:rPr>
+        <w:t>=</w:t>
+      </w:r>
+      <w:r>
+        <w:rPr>
+          <w:rFonts w:ascii="Consolas" w:eastAsia="Times New Roman" w:hAnsi="Consolas" w:cs="Consolas"/>
+          <w:color w:val="CE9178"/>
+          <w:sz w:val="27"/>
+          <w:szCs w:val="27"/>
+          <w:lang w:val="en-US"/>
+        </w:rPr>
+        <w:t>"btn btn-default btn-lg disabled"</w:t>
+      </w:r>
+      <w:r>
+        <w:rPr>
+          <w:rFonts w:ascii="Consolas" w:eastAsia="Times New Roman" w:hAnsi="Consolas" w:cs="Consolas"/>
+          <w:color w:val="808080"/>
+          <w:sz w:val="27"/>
+          <w:szCs w:val="27"/>
+          <w:lang w:val="en-US"/>
+        </w:rPr>
+        <w:t>&gt;</w:t>
+      </w:r>
+      <w:r>
+        <w:rPr>
+          <w:rFonts w:ascii="Consolas" w:eastAsia="Times New Roman" w:hAnsi="Consolas" w:cs="Consolas"/>
+          <w:color w:val="FFFFFF"/>
+          <w:sz w:val="27"/>
+          <w:szCs w:val="27"/>
+        </w:rPr>
+        <w:t>Стандартия</w:t>
+      </w:r>
+      <w:r>
+        <w:rPr>
+          <w:rFonts w:ascii="Consolas" w:eastAsia="Times New Roman" w:hAnsi="Consolas" w:cs="Consolas"/>
+          <w:color w:val="FFFFFF"/>
+          <w:sz w:val="27"/>
+          <w:szCs w:val="27"/>
+          <w:lang w:val="en-US"/>
+        </w:rPr>
+        <w:t>2</w:t>
+      </w:r>
+      <w:r>
+        <w:rPr>
+          <w:rFonts w:ascii="Consolas" w:eastAsia="Times New Roman" w:hAnsi="Consolas" w:cs="Consolas"/>
+          <w:color w:val="808080"/>
+          <w:sz w:val="27"/>
+          <w:szCs w:val="27"/>
+          <w:lang w:val="en-US"/>
+        </w:rPr>
+        <w:t>&lt;/</w:t>
+      </w:r>
+      <w:r>
+        <w:rPr>
+          <w:rFonts w:ascii="Consolas" w:eastAsia="Times New Roman" w:hAnsi="Consolas" w:cs="Consolas"/>
+          <w:color w:val="569CD6"/>
+          <w:sz w:val="27"/>
+          <w:szCs w:val="27"/>
+          <w:lang w:val="en-US"/>
+        </w:rPr>
+        <w:t>button</w:t>
+      </w:r>
+      <w:r>
+        <w:rPr>
+          <w:rFonts w:ascii="Consolas" w:eastAsia="Times New Roman" w:hAnsi="Consolas" w:cs="Consolas"/>
+          <w:color w:val="808080"/>
+          <w:sz w:val="27"/>
+          <w:szCs w:val="27"/>
+          <w:lang w:val="en-US"/>
+        </w:rPr>
+        <w:t>&gt;</w:t>
+      </w:r>
+    </w:p>
+    <w:p>
+      <w:pPr>
+        <w:shd w:val="clear" w:color="auto" w:fill="000000"/>
+        <w:spacing w:after="0" w:line="360" w:lineRule="atLeast"/>
+        <w:rPr>
+          <w:rFonts w:ascii="Consolas" w:eastAsia="Times New Roman" w:hAnsi="Consolas" w:cs="Consolas"/>
+          <w:color w:val="FFFFFF"/>
+          <w:sz w:val="27"/>
+          <w:szCs w:val="27"/>
+          <w:lang w:val="en-US"/>
+        </w:rPr>
+      </w:pPr>
+      <w:r>
+        <w:rPr>
+          <w:rFonts w:ascii="Consolas" w:eastAsia="Times New Roman" w:hAnsi="Consolas" w:cs="Consolas"/>
+          <w:color w:val="FFFFFF"/>
+          <w:sz w:val="27"/>
+          <w:szCs w:val="27"/>
+          <w:lang w:val="en-US"/>
+        </w:rPr>
+        <w:t xml:space="preserve">  </w:t>
+      </w:r>
+      <w:r>
+        <w:rPr>
+          <w:rFonts w:ascii="Consolas" w:eastAsia="Times New Roman" w:hAnsi="Consolas" w:cs="Consolas"/>
+          <w:color w:val="808080"/>
+          <w:sz w:val="27"/>
+          <w:szCs w:val="27"/>
+          <w:lang w:val="en-US"/>
+        </w:rPr>
+        <w:t>&lt;</w:t>
+      </w:r>
+      <w:r>
+        <w:rPr>
+          <w:rFonts w:ascii="Consolas" w:eastAsia="Times New Roman" w:hAnsi="Consolas" w:cs="Consolas"/>
+          <w:color w:val="569CD6"/>
+          <w:sz w:val="27"/>
+          <w:szCs w:val="27"/>
+          <w:lang w:val="en-US"/>
+        </w:rPr>
+        <w:t>button</w:t>
+      </w:r>
+      <w:r>
+        <w:rPr>
+          <w:rFonts w:ascii="Consolas" w:eastAsia="Times New Roman" w:hAnsi="Consolas" w:cs="Consolas"/>
+          <w:color w:val="FFFFFF"/>
+          <w:sz w:val="27"/>
+          <w:szCs w:val="27"/>
+          <w:lang w:val="en-US"/>
+        </w:rPr>
+        <w:t xml:space="preserve"> </w:t>
+      </w:r>
+      <w:r>
+        <w:rPr>
+          <w:rFonts w:ascii="Consolas" w:eastAsia="Times New Roman" w:hAnsi="Consolas" w:cs="Consolas"/>
+          <w:color w:val="9CDCFE"/>
+          <w:sz w:val="27"/>
+          <w:szCs w:val="27"/>
+          <w:lang w:val="en-US"/>
+        </w:rPr>
+        <w:t>class</w:t>
+      </w:r>
+      <w:r>
+        <w:rPr>
+          <w:rFonts w:ascii="Consolas" w:eastAsia="Times New Roman" w:hAnsi="Consolas" w:cs="Consolas"/>
+          <w:color w:val="FFFFFF"/>
+          <w:sz w:val="27"/>
+          <w:szCs w:val="27"/>
+          <w:lang w:val="en-US"/>
+        </w:rPr>
+        <w:t>=</w:t>
+      </w:r>
+      <w:r>
+        <w:rPr>
+          <w:rFonts w:ascii="Consolas" w:eastAsia="Times New Roman" w:hAnsi="Consolas" w:cs="Consolas"/>
+          <w:color w:val="CE9178"/>
+          <w:sz w:val="27"/>
+          <w:szCs w:val="27"/>
+          <w:lang w:val="en-US"/>
+        </w:rPr>
+        <w:t>"btn btn-success btn-lg"</w:t>
+      </w:r>
+      <w:r>
+        <w:rPr>
+          <w:rFonts w:ascii="Consolas" w:eastAsia="Times New Roman" w:hAnsi="Consolas" w:cs="Consolas"/>
+          <w:color w:val="808080"/>
+          <w:sz w:val="27"/>
+          <w:szCs w:val="27"/>
+          <w:lang w:val="en-US"/>
+        </w:rPr>
+        <w:t>&gt;</w:t>
+      </w:r>
+      <w:r>
+        <w:rPr>
+          <w:rFonts w:ascii="Consolas" w:eastAsia="Times New Roman" w:hAnsi="Consolas" w:cs="Consolas"/>
+          <w:color w:val="FFFFFF"/>
+          <w:sz w:val="27"/>
+          <w:szCs w:val="27"/>
+        </w:rPr>
+        <w:t>Стандартия</w:t>
+      </w:r>
+      <w:r>
+        <w:rPr>
+          <w:rFonts w:ascii="Consolas" w:eastAsia="Times New Roman" w:hAnsi="Consolas" w:cs="Consolas"/>
+          <w:color w:val="FFFFFF"/>
+          <w:sz w:val="27"/>
+          <w:szCs w:val="27"/>
+          <w:lang w:val="en-US"/>
+        </w:rPr>
+        <w:t>3</w:t>
+      </w:r>
+      <w:r>
+        <w:rPr>
+          <w:rFonts w:ascii="Consolas" w:eastAsia="Times New Roman" w:hAnsi="Consolas" w:cs="Consolas"/>
+          <w:color w:val="808080"/>
+          <w:sz w:val="27"/>
+          <w:szCs w:val="27"/>
+          <w:lang w:val="en-US"/>
+        </w:rPr>
+        <w:t>&lt;/</w:t>
+      </w:r>
+      <w:r>
+        <w:rPr>
+          <w:rFonts w:ascii="Consolas" w:eastAsia="Times New Roman" w:hAnsi="Consolas" w:cs="Consolas"/>
+          <w:color w:val="569CD6"/>
+          <w:sz w:val="27"/>
+          <w:szCs w:val="27"/>
+          <w:lang w:val="en-US"/>
+        </w:rPr>
+        <w:t>button</w:t>
+      </w:r>
+      <w:r>
+        <w:rPr>
+          <w:rFonts w:ascii="Consolas" w:eastAsia="Times New Roman" w:hAnsi="Consolas" w:cs="Consolas"/>
+          <w:color w:val="808080"/>
+          <w:sz w:val="27"/>
+          <w:szCs w:val="27"/>
+          <w:lang w:val="en-US"/>
+        </w:rPr>
+        <w:t>&gt;</w:t>
+      </w:r>
+    </w:p>
+    <w:p>
+      <w:pPr>
+        <w:shd w:val="clear" w:color="auto" w:fill="000000"/>
+        <w:spacing w:after="0" w:line="360" w:lineRule="atLeast"/>
+        <w:rPr>
+          <w:rFonts w:ascii="Consolas" w:eastAsia="Times New Roman" w:hAnsi="Consolas" w:cs="Consolas"/>
+          <w:color w:val="FFFFFF"/>
+          <w:sz w:val="27"/>
+          <w:szCs w:val="27"/>
+        </w:rPr>
+      </w:pPr>
+      <w:r>
+        <w:rPr>
+          <w:rFonts w:ascii="Consolas" w:eastAsia="Times New Roman" w:hAnsi="Consolas" w:cs="Consolas"/>
+          <w:color w:val="FFFFFF"/>
+          <w:sz w:val="27"/>
+          <w:szCs w:val="27"/>
+          <w:lang w:val="en-US"/>
+        </w:rPr>
+        <w:t xml:space="preserve"> </w:t>
+      </w:r>
+      <w:r>
+        <w:rPr>
+          <w:rFonts w:ascii="Consolas" w:eastAsia="Times New Roman" w:hAnsi="Consolas" w:cs="Consolas"/>
+          <w:color w:val="808080"/>
+          <w:sz w:val="27"/>
+          <w:szCs w:val="27"/>
+        </w:rPr>
+        <w:t>&lt;/</w:t>
+      </w:r>
+      <w:r>
+        <w:rPr>
+          <w:rFonts w:ascii="Consolas" w:eastAsia="Times New Roman" w:hAnsi="Consolas" w:cs="Consolas"/>
+          <w:color w:val="569CD6"/>
+          <w:sz w:val="27"/>
+          <w:szCs w:val="27"/>
+        </w:rPr>
+        <w:t>div</w:t>
+      </w:r>
+      <w:r>
+        <w:rPr>
+          <w:rFonts w:ascii="Consolas" w:eastAsia="Times New Roman" w:hAnsi="Consolas" w:cs="Consolas"/>
+          <w:color w:val="808080"/>
+          <w:sz w:val="27"/>
+          <w:szCs w:val="27"/>
+        </w:rPr>
+        <w:t>&gt;</w:t>
+      </w:r>
+    </w:p>
+    <w:p>
+      <w:pPr>
+        <w:shd w:val="clear" w:color="auto" w:fill="000000"/>
+        <w:spacing w:after="0" w:line="360" w:lineRule="atLeast"/>
+        <w:rPr>
+          <w:rFonts w:ascii="Consolas" w:eastAsia="Times New Roman" w:hAnsi="Consolas" w:cs="Consolas"/>
+          <w:color w:val="FFFFFF"/>
+          <w:sz w:val="27"/>
+          <w:szCs w:val="27"/>
+        </w:rPr>
+      </w:pPr>
+      <w:r>
+        <w:rPr>
+          <w:rFonts w:ascii="Consolas" w:eastAsia="Times New Roman" w:hAnsi="Consolas" w:cs="Consolas"/>
+          <w:color w:val="808080"/>
+          <w:sz w:val="27"/>
+          <w:szCs w:val="27"/>
+        </w:rPr>
+        <w:lastRenderedPageBreak/>
+        <w:t>&lt;/</w:t>
+      </w:r>
+      <w:r>
+        <w:rPr>
+          <w:rFonts w:ascii="Consolas" w:eastAsia="Times New Roman" w:hAnsi="Consolas" w:cs="Consolas"/>
+          <w:color w:val="569CD6"/>
+          <w:sz w:val="27"/>
+          <w:szCs w:val="27"/>
+        </w:rPr>
+        <w:t>div</w:t>
+      </w:r>
+      <w:r>
+        <w:rPr>
+          <w:rFonts w:ascii="Consolas" w:eastAsia="Times New Roman" w:hAnsi="Consolas" w:cs="Consolas"/>
+          <w:color w:val="808080"/>
+          <w:sz w:val="27"/>
+          <w:szCs w:val="27"/>
+        </w:rPr>
+        <w:t>&gt;</w:t>
+      </w:r>
+    </w:p>
+    <w:p>
+      <w:pPr>
+        <w:rPr>
+          <w:b/>
+          <w:lang w:val="en-US"/>
+        </w:rPr>
+      </w:pPr>
+      <w:r>
+        <w:rPr>
+          <w:b/>
+          <w:lang w:val="kk-KZ"/>
+        </w:rPr>
+        <w:t xml:space="preserve"> </w:t>
+      </w:r>
+    </w:p>
+    <w:p>
+      <w:pPr>
+        <w:rPr>
+          <w:b/>
+          <w:lang w:val="kk-KZ"/>
+        </w:rPr>
+      </w:pPr>
+      <w:r>
+        <w:rPr>
+          <w:b/>
+          <w:lang w:val="en-US"/>
+        </w:rPr>
+        <w:t>7-</w:t>
+      </w:r>
+      <w:r>
+        <w:rPr>
+          <w:b/>
+          <w:lang w:val="kk-KZ"/>
+        </w:rPr>
+        <w:t>сабақ</w:t>
+      </w:r>
+    </w:p>
+    <w:p>
+      <w:pPr>
+        <w:rPr>
+          <w:b/>
+          <w:lang w:val="kk-KZ"/>
+        </w:rPr>
+      </w:pPr>
+      <w:r>
+        <w:rPr>
+          <w:b/>
+          <w:lang w:val="kk-KZ"/>
+        </w:rPr>
+        <w:t>Форма құрастыру туралы</w:t>
+      </w:r>
+    </w:p>
+    <w:p>
+      <w:pPr>
+        <w:rPr>
+          <w:b/>
+          <w:lang w:val="kk-KZ"/>
+        </w:rPr>
+      </w:pPr>
+    </w:p>
+    <w:p>
+      <w:pPr>
+        <w:rPr>
+          <w:b/>
+          <w:lang w:val="kk-KZ"/>
+        </w:rPr>
+      </w:pPr>
+      <w:r>
+        <w:rPr>
+          <w:b/>
+          <w:lang w:val="en-US"/>
+        </w:rPr>
+        <w:t>8-</w:t>
+      </w:r>
+      <w:r>
+        <w:rPr>
+          <w:b/>
+          <w:lang w:val="kk-KZ"/>
+        </w:rPr>
+        <w:t>сабақ</w:t>
+      </w:r>
+    </w:p>
+    <w:p>
+      <w:pPr>
+        <w:spacing w:after="0"/>
+        <w:rPr>
+          <w:b/>
+          <w:lang w:val="kk-KZ"/>
+        </w:rPr>
+      </w:pPr>
+      <w:r>
+        <w:rPr>
+          <w:b/>
+          <w:lang w:val="kk-KZ"/>
+        </w:rPr>
+        <w:t>иконкалар</w:t>
+      </w:r>
+      <w:r>
+        <w:rPr>
+          <w:b/>
+          <w:lang w:val="kk-KZ"/>
+        </w:rPr>
+        <w:t>,</w:t>
+      </w:r>
+      <w:r>
+        <w:rPr>
+          <w:sz w:val="24"/>
+          <w:lang w:val="kk-KZ"/>
+        </w:rPr>
+        <w:t xml:space="preserve"> img-circle </w:t>
+      </w:r>
+      <w:r>
+        <w:rPr>
+          <w:b/>
+          <w:lang w:val="kk-KZ"/>
+        </w:rPr>
+        <w:t xml:space="preserve"> туралы, ссылка:  </w:t>
+      </w:r>
+      <w:r>
+        <w:rPr>
+          <w:b/>
+          <w:lang w:val="kk-KZ"/>
+        </w:rPr>
+        <w:t>https://icons.getbootstrap.com/icons/</w:t>
+      </w:r>
+    </w:p>
+    <w:p>
+      <w:pPr>
+        <w:spacing w:after="0"/>
+        <w:rPr>
+          <w:b/>
+          <w:sz w:val="24"/>
+          <w:lang w:val="en-US"/>
+        </w:rPr>
+      </w:pPr>
+      <w:r>
+        <w:rPr>
+          <w:b/>
+          <w:sz w:val="24"/>
+          <w:lang w:val="en-US"/>
+        </w:rPr>
+        <w:t xml:space="preserve">cdn </w:t>
+      </w:r>
+      <w:r>
+        <w:rPr>
+          <w:b/>
+          <w:sz w:val="24"/>
+        </w:rPr>
+        <w:t xml:space="preserve"> </w:t>
+      </w:r>
+      <w:r>
+        <w:rPr>
+          <w:sz w:val="24"/>
+          <w:lang w:val="en-US"/>
+        </w:rPr>
+        <w:t xml:space="preserve"> </w:t>
+      </w:r>
+    </w:p>
+    <w:p>
+      <w:pPr>
+        <w:spacing w:after="0"/>
+        <w:rPr>
+          <w:rFonts w:ascii="Consolas" w:eastAsia="Times New Roman" w:hAnsi="Consolas" w:cs="Consolas"/>
+          <w:sz w:val="24"/>
+          <w:szCs w:val="24"/>
+          <w:lang w:val="en-US"/>
+        </w:rPr>
+      </w:pPr>
+      <w:r>
+        <w:rPr>
+          <w:rFonts w:ascii="Consolas" w:eastAsia="Times New Roman" w:hAnsi="Consolas" w:cs="Consolas"/>
+          <w:sz w:val="24"/>
+          <w:szCs w:val="24"/>
+          <w:lang w:val="en-US"/>
+        </w:rPr>
+        <w:t>&lt;link</w:t>
+      </w:r>
+      <w:r>
+        <w:rPr>
+          <w:rFonts w:ascii="Consolas" w:eastAsia="Times New Roman" w:hAnsi="Consolas" w:cs="Consolas"/>
+          <w:sz w:val="24"/>
+          <w:szCs w:val="24"/>
+          <w:lang w:val="en-US"/>
+        </w:rPr>
+        <w:t xml:space="preserve"> rel="stylesheet"</w:t>
+      </w:r>
+      <w:r>
+        <w:rPr>
+          <w:rFonts w:ascii="Consolas" w:eastAsia="Times New Roman" w:hAnsi="Consolas" w:cs="Consolas"/>
+          <w:sz w:val="24"/>
+          <w:szCs w:val="24"/>
+          <w:lang w:val="en-US"/>
+        </w:rPr>
+        <w:t xml:space="preserve"> </w:t>
+      </w:r>
+      <w:r>
+        <w:rPr>
+          <w:rFonts w:ascii="Consolas" w:eastAsia="Times New Roman" w:hAnsi="Consolas" w:cs="Consolas"/>
+          <w:sz w:val="24"/>
+          <w:szCs w:val="24"/>
+          <w:lang w:val="en-US"/>
+        </w:rPr>
+        <w:t>href="https://cdn.jsdelivr.net/npm/bootstrap-icons@1.7.1</w:t>
+      </w:r>
+      <w:r>
+        <w:rPr>
+          <w:rFonts w:ascii="Consolas" w:eastAsia="Times New Roman" w:hAnsi="Consolas" w:cs="Consolas"/>
+          <w:sz w:val="24"/>
+          <w:szCs w:val="24"/>
+          <w:lang w:val="en-US"/>
+        </w:rPr>
+        <w:t xml:space="preserve"> </w:t>
+      </w:r>
+      <w:r>
+        <w:rPr>
+          <w:rFonts w:ascii="Consolas" w:eastAsia="Times New Roman" w:hAnsi="Consolas" w:cs="Consolas"/>
+          <w:sz w:val="24"/>
+          <w:szCs w:val="24"/>
+          <w:lang w:val="en-US"/>
+        </w:rPr>
+        <w:t>/font/bootstrap-icons.css" /&gt;</w:t>
+      </w:r>
+    </w:p>
+    <w:p>
+      <w:pPr>
+        <w:rPr>
+          <w:b/>
+          <w:lang w:val="en-US"/>
+        </w:rPr>
+      </w:pPr>
+    </w:p>
+    <w:p>
+      <w:pPr>
+        <w:rPr>
+          <w:b/>
+          <w:lang w:val="en-US"/>
+        </w:rPr>
+      </w:pPr>
+    </w:p>
+    <w:p>
+      <w:pPr>
+        <w:rPr>
+          <w:b/>
+          <w:lang w:val="en-US"/>
+        </w:rPr>
+      </w:pPr>
+      <w:r>
+        <w:rPr>
+          <w:b/>
+          <w:lang w:val="en-US"/>
+        </w:rPr>
+        <w:t>9-</w:t>
+      </w:r>
+      <w:r>
+        <w:rPr>
+          <w:b/>
+        </w:rPr>
+        <w:t>сабак</w:t>
+      </w:r>
+    </w:p>
+    <w:p>
+      <w:pPr>
+        <w:rPr>
+          <w:b/>
+        </w:rPr>
+      </w:pPr>
+      <w:r>
+        <w:rPr>
+          <w:b/>
+        </w:rPr>
+        <w:t xml:space="preserve">панел туралы </w:t>
+      </w:r>
+    </w:p>
+    <w:p>
+      <w:pPr>
+        <w:shd w:val="clear" w:color="auto" w:fill="000000"/>
+        <w:spacing w:after="0" w:line="360" w:lineRule="atLeast"/>
+        <w:rPr>
+          <w:rFonts w:ascii="Consolas" w:eastAsia="Times New Roman" w:hAnsi="Consolas" w:cs="Consolas"/>
+          <w:color w:val="808080"/>
+          <w:sz w:val="27"/>
+          <w:szCs w:val="27"/>
+        </w:rPr>
+      </w:pPr>
+      <w:r>
+        <w:rPr>
+          <w:rFonts w:ascii="Consolas" w:eastAsia="Times New Roman" w:hAnsi="Consolas" w:cs="Consolas"/>
+          <w:color w:val="FFFFFF"/>
+          <w:sz w:val="27"/>
+          <w:szCs w:val="27"/>
+          <w:lang w:val="en-US"/>
+        </w:rPr>
+        <w:t xml:space="preserve">  </w:t>
+      </w:r>
+      <w:r>
+        <w:rPr>
+          <w:rFonts w:ascii="Consolas" w:eastAsia="Times New Roman" w:hAnsi="Consolas" w:cs="Consolas"/>
+          <w:color w:val="808080"/>
+          <w:sz w:val="27"/>
+          <w:szCs w:val="27"/>
+          <w:lang w:val="en-US"/>
+        </w:rPr>
+        <w:t>&lt;</w:t>
+      </w:r>
+      <w:r>
+        <w:rPr>
+          <w:rFonts w:ascii="Consolas" w:eastAsia="Times New Roman" w:hAnsi="Consolas" w:cs="Consolas"/>
+          <w:color w:val="569CD6"/>
+          <w:sz w:val="27"/>
+          <w:szCs w:val="27"/>
+          <w:lang w:val="en-US"/>
+        </w:rPr>
+        <w:t>div</w:t>
+      </w:r>
+      <w:r>
+        <w:rPr>
+          <w:rFonts w:ascii="Consolas" w:eastAsia="Times New Roman" w:hAnsi="Consolas" w:cs="Consolas"/>
+          <w:color w:val="FFFFFF"/>
+          <w:sz w:val="27"/>
+          <w:szCs w:val="27"/>
+          <w:lang w:val="en-US"/>
+        </w:rPr>
+        <w:t xml:space="preserve"> </w:t>
+      </w:r>
+      <w:r>
+        <w:rPr>
+          <w:rFonts w:ascii="Consolas" w:eastAsia="Times New Roman" w:hAnsi="Consolas" w:cs="Consolas"/>
+          <w:color w:val="9CDCFE"/>
+          <w:sz w:val="27"/>
+          <w:szCs w:val="27"/>
+          <w:lang w:val="en-US"/>
+        </w:rPr>
+        <w:t>class</w:t>
+      </w:r>
+      <w:r>
+        <w:rPr>
+          <w:rFonts w:ascii="Consolas" w:eastAsia="Times New Roman" w:hAnsi="Consolas" w:cs="Consolas"/>
+          <w:color w:val="FFFFFF"/>
+          <w:sz w:val="27"/>
+          <w:szCs w:val="27"/>
+          <w:lang w:val="en-US"/>
+        </w:rPr>
+        <w:t>=</w:t>
+      </w:r>
+      <w:r>
+        <w:rPr>
+          <w:rFonts w:ascii="Consolas" w:eastAsia="Times New Roman" w:hAnsi="Consolas" w:cs="Consolas"/>
+          <w:color w:val="CE9178"/>
+          <w:sz w:val="27"/>
+          <w:szCs w:val="27"/>
+          <w:lang w:val="en-US"/>
+        </w:rPr>
+        <w:t>"panel panel-success"</w:t>
+      </w:r>
+      <w:r>
+        <w:rPr>
+          <w:rFonts w:ascii="Consolas" w:eastAsia="Times New Roman" w:hAnsi="Consolas" w:cs="Consolas"/>
+          <w:color w:val="808080"/>
+          <w:sz w:val="27"/>
+          <w:szCs w:val="27"/>
+          <w:lang w:val="en-US"/>
+        </w:rPr>
+        <w:t>&gt;</w:t>
+      </w:r>
+    </w:p>
+    <w:p>
+      <w:pPr>
+        <w:shd w:val="clear" w:color="auto" w:fill="000000"/>
+        <w:spacing w:after="0" w:line="360" w:lineRule="atLeast"/>
+        <w:rPr>
+          <w:rFonts w:ascii="Consolas" w:eastAsia="Times New Roman" w:hAnsi="Consolas" w:cs="Consolas"/>
+          <w:color w:val="808080"/>
+          <w:sz w:val="27"/>
+          <w:szCs w:val="27"/>
+          <w:lang w:val="en-US"/>
+        </w:rPr>
+      </w:pPr>
+      <w:r>
+        <w:rPr>
+          <w:rFonts w:ascii="Consolas" w:eastAsia="Times New Roman" w:hAnsi="Consolas" w:cs="Consolas"/>
+          <w:color w:val="808080"/>
+          <w:sz w:val="27"/>
+          <w:szCs w:val="27"/>
+          <w:lang w:val="en-US"/>
+        </w:rPr>
+        <w:t xml:space="preserve">    &lt;</w:t>
+      </w:r>
+      <w:r>
+        <w:rPr>
+          <w:rFonts w:ascii="Consolas" w:eastAsia="Times New Roman" w:hAnsi="Consolas" w:cs="Consolas"/>
+          <w:color w:val="569CD6"/>
+          <w:sz w:val="27"/>
+          <w:szCs w:val="27"/>
+          <w:lang w:val="en-US"/>
+        </w:rPr>
+        <w:t>div</w:t>
+      </w:r>
+      <w:r>
+        <w:rPr>
+          <w:rFonts w:ascii="Consolas" w:eastAsia="Times New Roman" w:hAnsi="Consolas" w:cs="Consolas"/>
+          <w:color w:val="FFFFFF"/>
+          <w:sz w:val="27"/>
+          <w:szCs w:val="27"/>
+          <w:lang w:val="en-US"/>
+        </w:rPr>
+        <w:t xml:space="preserve"> </w:t>
+      </w:r>
+      <w:r>
+        <w:rPr>
+          <w:rFonts w:ascii="Consolas" w:eastAsia="Times New Roman" w:hAnsi="Consolas" w:cs="Consolas"/>
+          <w:color w:val="9CDCFE"/>
+          <w:sz w:val="27"/>
+          <w:szCs w:val="27"/>
+          <w:lang w:val="en-US"/>
+        </w:rPr>
+        <w:t>class</w:t>
+      </w:r>
+      <w:r>
+        <w:rPr>
+          <w:rFonts w:ascii="Consolas" w:eastAsia="Times New Roman" w:hAnsi="Consolas" w:cs="Consolas"/>
+          <w:color w:val="FFFFFF"/>
+          <w:sz w:val="27"/>
+          <w:szCs w:val="27"/>
+          <w:lang w:val="en-US"/>
+        </w:rPr>
+        <w:t>=</w:t>
+      </w:r>
+      <w:r>
+        <w:rPr>
+          <w:rFonts w:ascii="Consolas" w:eastAsia="Times New Roman" w:hAnsi="Consolas" w:cs="Consolas"/>
+          <w:color w:val="CE9178"/>
+          <w:sz w:val="27"/>
+          <w:szCs w:val="27"/>
+          <w:lang w:val="en-US"/>
+        </w:rPr>
+        <w:t>"panel-heading"</w:t>
+      </w:r>
+      <w:r>
+        <w:rPr>
+          <w:rFonts w:ascii="Consolas" w:eastAsia="Times New Roman" w:hAnsi="Consolas" w:cs="Consolas"/>
+          <w:color w:val="808080"/>
+          <w:sz w:val="27"/>
+          <w:szCs w:val="27"/>
+          <w:lang w:val="en-US"/>
+        </w:rPr>
+        <w:t>&gt;</w:t>
+      </w:r>
+      <w:r>
+        <w:rPr>
+          <w:rFonts w:ascii="Consolas" w:eastAsia="Times New Roman" w:hAnsi="Consolas" w:cs="Consolas"/>
+          <w:color w:val="FFFFFF"/>
+          <w:sz w:val="27"/>
+          <w:szCs w:val="27"/>
+          <w:lang w:val="en-US"/>
+        </w:rPr>
+        <w:t>Text</w:t>
+      </w:r>
+      <w:r>
+        <w:rPr>
+          <w:rFonts w:ascii="Consolas" w:eastAsia="Times New Roman" w:hAnsi="Consolas" w:cs="Consolas"/>
+          <w:color w:val="808080"/>
+          <w:sz w:val="27"/>
+          <w:szCs w:val="27"/>
+          <w:lang w:val="en-US"/>
+        </w:rPr>
+        <w:t>&lt;/</w:t>
+      </w:r>
+      <w:r>
+        <w:rPr>
+          <w:rFonts w:ascii="Consolas" w:eastAsia="Times New Roman" w:hAnsi="Consolas" w:cs="Consolas"/>
+          <w:color w:val="569CD6"/>
+          <w:sz w:val="27"/>
+          <w:szCs w:val="27"/>
+          <w:lang w:val="en-US"/>
+        </w:rPr>
+        <w:t>div</w:t>
+      </w:r>
+      <w:r>
+        <w:rPr>
+          <w:rFonts w:ascii="Consolas" w:eastAsia="Times New Roman" w:hAnsi="Consolas" w:cs="Consolas"/>
+          <w:color w:val="808080"/>
+          <w:sz w:val="27"/>
+          <w:szCs w:val="27"/>
+          <w:lang w:val="en-US"/>
+        </w:rPr>
+        <w:t>&gt;</w:t>
+      </w:r>
+    </w:p>
+    <w:p>
+      <w:pPr>
+        <w:shd w:val="clear" w:color="auto" w:fill="000000"/>
+        <w:spacing w:after="0" w:line="360" w:lineRule="atLeast"/>
+        <w:rPr>
+          <w:rFonts w:ascii="Consolas" w:eastAsia="Times New Roman" w:hAnsi="Consolas" w:cs="Consolas"/>
+          <w:color w:val="FFFFFF"/>
+          <w:sz w:val="27"/>
+          <w:szCs w:val="27"/>
+        </w:rPr>
+      </w:pPr>
+      <w:r>
+        <w:rPr>
+          <w:rFonts w:ascii="Consolas" w:eastAsia="Times New Roman" w:hAnsi="Consolas" w:cs="Consolas"/>
+          <w:color w:val="808080"/>
+          <w:sz w:val="27"/>
+          <w:szCs w:val="27"/>
+        </w:rPr>
+        <w:t xml:space="preserve">  </w:t>
+      </w:r>
+      <w:r>
+        <w:rPr>
+          <w:rFonts w:ascii="Consolas" w:eastAsia="Times New Roman" w:hAnsi="Consolas" w:cs="Consolas"/>
+          <w:color w:val="808080"/>
+          <w:sz w:val="27"/>
+          <w:szCs w:val="27"/>
+        </w:rPr>
+        <w:t>&lt;/</w:t>
+      </w:r>
+      <w:r>
+        <w:rPr>
+          <w:rFonts w:ascii="Consolas" w:eastAsia="Times New Roman" w:hAnsi="Consolas" w:cs="Consolas"/>
+          <w:color w:val="569CD6"/>
+          <w:sz w:val="27"/>
+          <w:szCs w:val="27"/>
+          <w:lang w:val="en-US"/>
+        </w:rPr>
+        <w:t>div</w:t>
+      </w:r>
+      <w:r>
+        <w:rPr>
+          <w:rFonts w:ascii="Consolas" w:eastAsia="Times New Roman" w:hAnsi="Consolas" w:cs="Consolas"/>
+          <w:color w:val="808080"/>
+          <w:sz w:val="27"/>
+          <w:szCs w:val="27"/>
+        </w:rPr>
+        <w:t>&gt;</w:t>
+      </w:r>
+    </w:p>
+    <w:p>
+      <w:pPr>
+        <w:rPr>
+          <w:b/>
+        </w:rPr>
+      </w:pPr>
+    </w:p>
+    <w:p>
+      <w:r>
+        <w:t>10-сабак</w:t>
+      </w:r>
+      <w:r>
+        <w:rPr>
+          <w:lang w:val="kk-KZ"/>
+        </w:rPr>
+        <w:t xml:space="preserve"> </w:t>
+      </w:r>
+      <w:r>
+        <w:rPr>
+          <w:lang w:val="kk-KZ"/>
+        </w:rPr>
+        <w:t xml:space="preserve">      </w:t>
+      </w:r>
+      <w:r>
+        <w:rPr>
+          <w:highlight w:val="yellow"/>
+        </w:rPr>
+        <w:t>Выпадающее меню</w:t>
+      </w:r>
+      <w:r>
+        <w:t xml:space="preserve"> и списки</w:t>
+      </w:r>
+    </w:p>
+    <w:p>
+      <w:pPr>
+        <w:rPr>
+          <w:b/>
+          <w:lang w:val="kk-KZ"/>
+        </w:rPr>
+      </w:pPr>
+      <w:r>
+        <w:rPr>
+          <w:b/>
+          <w:lang w:val="en-US"/>
+        </w:rPr>
+        <w:t>html</w:t>
+      </w:r>
+      <w:r>
+        <w:rPr>
+          <w:b/>
+        </w:rPr>
+        <w:t xml:space="preserve"> </w:t>
+      </w:r>
+      <w:r>
+        <w:rPr>
+          <w:b/>
+          <w:lang w:val="kk-KZ"/>
+        </w:rPr>
+        <w:t>-</w:t>
+      </w:r>
+      <w:r>
+        <w:rPr>
+          <w:b/>
+        </w:rPr>
+        <w:t xml:space="preserve"> </w:t>
+      </w:r>
+      <w:r>
+        <w:rPr>
+          <w:b/>
+          <w:lang w:val="kk-KZ"/>
+        </w:rPr>
+        <w:t xml:space="preserve">дағы  </w:t>
+      </w:r>
+      <w:r>
+        <w:rPr>
+          <w:b/>
+          <w:lang w:val="en-US"/>
+        </w:rPr>
+        <w:t>option</w:t>
+      </w:r>
+      <w:r>
+        <w:rPr>
+          <w:b/>
+          <w:lang w:val="kk-KZ"/>
+        </w:rPr>
+        <w:t xml:space="preserve">   сияқты</w:t>
+      </w:r>
+    </w:p>
+    <w:p>
+      <w:pPr>
+        <w:spacing w:after="0"/>
+        <w:rPr>
+          <w:rFonts w:ascii="Consolas" w:eastAsia="Times New Roman" w:hAnsi="Consolas" w:cs="Consolas"/>
+          <w:sz w:val="27"/>
+          <w:szCs w:val="27"/>
+          <w:lang w:val="en-US"/>
+        </w:rPr>
+      </w:pPr>
+      <w:r>
+        <w:rPr>
+          <w:rFonts w:ascii="Consolas" w:eastAsia="Times New Roman" w:hAnsi="Consolas" w:cs="Consolas"/>
+          <w:b/>
+          <w:sz w:val="27"/>
+          <w:szCs w:val="27"/>
+          <w:highlight w:val="yellow"/>
+          <w:lang w:val="en-US"/>
+        </w:rPr>
+        <w:t>data-bs-toggle</w:t>
+      </w:r>
+      <w:r>
+        <w:rPr>
+          <w:rFonts w:ascii="Consolas" w:eastAsia="Times New Roman" w:hAnsi="Consolas" w:cs="Consolas"/>
+          <w:sz w:val="27"/>
+          <w:szCs w:val="27"/>
+          <w:highlight w:val="yellow"/>
+          <w:lang w:val="en-US"/>
+        </w:rPr>
+        <w:t>="dropdown"</w:t>
+      </w:r>
+    </w:p>
+    <w:p>
+      <w:pPr>
+        <w:spacing w:after="0"/>
+        <w:rPr>
+          <w:rFonts w:ascii="Consolas" w:eastAsia="Times New Roman" w:hAnsi="Consolas" w:cs="Consolas"/>
+          <w:sz w:val="27"/>
+          <w:szCs w:val="27"/>
+          <w:lang w:val="kk-KZ"/>
+        </w:rPr>
+      </w:pPr>
+      <w:r>
+        <w:rPr>
+          <w:rFonts w:ascii="Consolas" w:eastAsia="Times New Roman" w:hAnsi="Consolas" w:cs="Consolas"/>
+          <w:sz w:val="27"/>
+          <w:szCs w:val="27"/>
+          <w:lang w:val="en-US"/>
+        </w:rPr>
+        <w:t xml:space="preserve">data-bs-toggle - </w:t>
+      </w:r>
+      <w:r>
+        <w:rPr>
+          <w:rFonts w:ascii="Consolas" w:eastAsia="Times New Roman" w:hAnsi="Consolas" w:cs="Consolas"/>
+          <w:sz w:val="27"/>
+          <w:szCs w:val="27"/>
+          <w:lang w:val="kk-KZ"/>
+        </w:rPr>
+        <w:t xml:space="preserve"> дегеніміз  </w:t>
+      </w:r>
+      <w:r>
+        <w:rPr>
+          <w:rFonts w:ascii="Consolas" w:eastAsia="Times New Roman" w:hAnsi="Consolas" w:cs="Consolas"/>
+          <w:sz w:val="27"/>
+          <w:szCs w:val="27"/>
+          <w:highlight w:val="yellow"/>
+          <w:lang w:val="kk-KZ"/>
+        </w:rPr>
+        <w:t>позиция беру</w:t>
+      </w:r>
+    </w:p>
+    <w:p>
+      <w:pPr>
+        <w:spacing w:after="0"/>
+        <w:rPr>
+          <w:rFonts w:ascii="Consolas" w:eastAsia="Times New Roman" w:hAnsi="Consolas" w:cs="Consolas"/>
+          <w:sz w:val="27"/>
+          <w:szCs w:val="27"/>
+          <w:lang w:val="kk-KZ"/>
+        </w:rPr>
+      </w:pPr>
+      <w:r>
+        <w:rPr>
+          <w:rFonts w:ascii="Consolas" w:eastAsia="Times New Roman" w:hAnsi="Consolas" w:cs="Consolas"/>
+          <w:sz w:val="27"/>
+          <w:szCs w:val="27"/>
+          <w:lang w:val="kk-KZ"/>
+        </w:rPr>
+        <w:t>"dropdown"</w:t>
+      </w:r>
+      <w:r>
+        <w:rPr>
+          <w:rFonts w:ascii="Consolas" w:eastAsia="Times New Roman" w:hAnsi="Consolas" w:cs="Consolas"/>
+          <w:sz w:val="27"/>
+          <w:szCs w:val="27"/>
+          <w:lang w:val="kk-KZ"/>
+        </w:rPr>
+        <w:t xml:space="preserve">  -  дегеніміз </w:t>
+      </w:r>
+      <w:r>
+        <w:rPr>
+          <w:rFonts w:ascii="Consolas" w:eastAsia="Times New Roman" w:hAnsi="Consolas" w:cs="Consolas"/>
+          <w:sz w:val="27"/>
+          <w:szCs w:val="27"/>
+          <w:highlight w:val="yellow"/>
+          <w:lang w:val="kk-KZ"/>
+        </w:rPr>
+        <w:t>қайсы блокка</w:t>
+      </w:r>
+      <w:r>
+        <w:rPr>
+          <w:rFonts w:ascii="Consolas" w:eastAsia="Times New Roman" w:hAnsi="Consolas" w:cs="Consolas"/>
+          <w:sz w:val="27"/>
+          <w:szCs w:val="27"/>
+          <w:lang w:val="kk-KZ"/>
+        </w:rPr>
+        <w:t xml:space="preserve"> позиция беруін анықтау</w:t>
+      </w:r>
+    </w:p>
+    <w:p>
+      <w:pPr>
+        <w:rPr>
+          <w:b/>
+          <w:lang w:val="kk-KZ"/>
+        </w:rPr>
+      </w:pPr>
+    </w:p>
+    <w:p>
+      <w:pPr>
+        <w:shd w:val="clear" w:color="auto" w:fill="000000"/>
+        <w:spacing w:after="0" w:line="360" w:lineRule="atLeast"/>
+        <w:rPr>
+          <w:rFonts w:ascii="Consolas" w:eastAsia="Times New Roman" w:hAnsi="Consolas" w:cs="Consolas"/>
+          <w:color w:val="FFFFFF"/>
+          <w:sz w:val="27"/>
+          <w:szCs w:val="27"/>
+        </w:rPr>
+      </w:pPr>
+      <w:r>
+        <w:rPr>
+          <w:rFonts w:ascii="Consolas" w:eastAsia="Times New Roman" w:hAnsi="Consolas" w:cs="Consolas"/>
+          <w:color w:val="808080"/>
+          <w:sz w:val="27"/>
+          <w:szCs w:val="27"/>
+        </w:rPr>
+        <w:t>&lt;</w:t>
+      </w:r>
+      <w:r>
+        <w:rPr>
+          <w:rFonts w:ascii="Consolas" w:eastAsia="Times New Roman" w:hAnsi="Consolas" w:cs="Consolas"/>
+          <w:color w:val="569CD6"/>
+          <w:sz w:val="27"/>
+          <w:szCs w:val="27"/>
+        </w:rPr>
+        <w:t>a</w:t>
+      </w:r>
+      <w:r>
+        <w:rPr>
+          <w:rFonts w:ascii="Consolas" w:eastAsia="Times New Roman" w:hAnsi="Consolas" w:cs="Consolas"/>
+          <w:color w:val="FFFFFF"/>
+          <w:sz w:val="27"/>
+          <w:szCs w:val="27"/>
+        </w:rPr>
+        <w:t xml:space="preserve"> </w:t>
+      </w:r>
+      <w:r>
+        <w:rPr>
+          <w:rFonts w:ascii="Consolas" w:eastAsia="Times New Roman" w:hAnsi="Consolas" w:cs="Consolas"/>
+          <w:color w:val="9CDCFE"/>
+          <w:sz w:val="27"/>
+          <w:szCs w:val="27"/>
+        </w:rPr>
+        <w:t>class</w:t>
+      </w:r>
+      <w:r>
+        <w:rPr>
+          <w:rFonts w:ascii="Consolas" w:eastAsia="Times New Roman" w:hAnsi="Consolas" w:cs="Consolas"/>
+          <w:color w:val="FFFFFF"/>
+          <w:sz w:val="27"/>
+          <w:szCs w:val="27"/>
+        </w:rPr>
+        <w:t>=</w:t>
+      </w:r>
+      <w:r>
+        <w:rPr>
+          <w:rFonts w:ascii="Consolas" w:eastAsia="Times New Roman" w:hAnsi="Consolas" w:cs="Consolas"/>
+          <w:color w:val="CE9178"/>
+          <w:sz w:val="27"/>
+          <w:szCs w:val="27"/>
+        </w:rPr>
+        <w:t>"nav-link dropdown-toggle"</w:t>
+      </w:r>
+      <w:r>
+        <w:rPr>
+          <w:rFonts w:ascii="Consolas" w:eastAsia="Times New Roman" w:hAnsi="Consolas" w:cs="Consolas"/>
+          <w:color w:val="FFFFFF"/>
+          <w:sz w:val="27"/>
+          <w:szCs w:val="27"/>
+        </w:rPr>
+        <w:t xml:space="preserve"> </w:t>
+      </w:r>
+      <w:r>
+        <w:rPr>
+          <w:rFonts w:ascii="Consolas" w:eastAsia="Times New Roman" w:hAnsi="Consolas" w:cs="Consolas"/>
+          <w:color w:val="9CDCFE"/>
+          <w:sz w:val="27"/>
+          <w:szCs w:val="27"/>
+        </w:rPr>
+        <w:t>data-bs-toggle</w:t>
+      </w:r>
+      <w:r>
+        <w:rPr>
+          <w:rFonts w:ascii="Consolas" w:eastAsia="Times New Roman" w:hAnsi="Consolas" w:cs="Consolas"/>
+          <w:color w:val="FFFFFF"/>
+          <w:sz w:val="27"/>
+          <w:szCs w:val="27"/>
+        </w:rPr>
+        <w:t>=</w:t>
+      </w:r>
+      <w:r>
+        <w:rPr>
+          <w:rFonts w:ascii="Consolas" w:eastAsia="Times New Roman" w:hAnsi="Consolas" w:cs="Consolas"/>
+          <w:color w:val="CE9178"/>
+          <w:sz w:val="27"/>
+          <w:szCs w:val="27"/>
+        </w:rPr>
+        <w:t>"dropdown"</w:t>
+      </w:r>
+      <w:r>
+        <w:rPr>
+          <w:rFonts w:ascii="Consolas" w:eastAsia="Times New Roman" w:hAnsi="Consolas" w:cs="Consolas"/>
+          <w:color w:val="808080"/>
+          <w:sz w:val="27"/>
+          <w:szCs w:val="27"/>
+        </w:rPr>
+        <w:t>&gt;</w:t>
+      </w:r>
+      <w:r>
+        <w:rPr>
+          <w:rFonts w:ascii="Consolas" w:eastAsia="Times New Roman" w:hAnsi="Consolas" w:cs="Consolas"/>
+          <w:color w:val="FFFFFF"/>
+          <w:sz w:val="27"/>
+          <w:szCs w:val="27"/>
+        </w:rPr>
+        <w:t xml:space="preserve"> Dropdown </w:t>
+      </w:r>
+      <w:r>
+        <w:rPr>
+          <w:rFonts w:ascii="Consolas" w:eastAsia="Times New Roman" w:hAnsi="Consolas" w:cs="Consolas"/>
+          <w:color w:val="808080"/>
+          <w:sz w:val="27"/>
+          <w:szCs w:val="27"/>
+        </w:rPr>
+        <w:t>&lt;/</w:t>
+      </w:r>
+      <w:r>
+        <w:rPr>
+          <w:rFonts w:ascii="Consolas" w:eastAsia="Times New Roman" w:hAnsi="Consolas" w:cs="Consolas"/>
+          <w:color w:val="569CD6"/>
+          <w:sz w:val="27"/>
+          <w:szCs w:val="27"/>
+        </w:rPr>
+        <w:t>a</w:t>
+      </w:r>
+      <w:r>
+        <w:rPr>
+          <w:rFonts w:ascii="Consolas" w:eastAsia="Times New Roman" w:hAnsi="Consolas" w:cs="Consolas"/>
+          <w:color w:val="808080"/>
+          <w:sz w:val="27"/>
+          <w:szCs w:val="27"/>
+        </w:rPr>
+        <w:t>&gt;</w:t>
+      </w:r>
+    </w:p>
+    <w:p>
+      <w:pPr>
+        <w:shd w:val="clear" w:color="auto" w:fill="000000"/>
+        <w:spacing w:after="0" w:line="360" w:lineRule="atLeast"/>
+        <w:rPr>
+          <w:rFonts w:ascii="Consolas" w:eastAsia="Times New Roman" w:hAnsi="Consolas" w:cs="Consolas"/>
+          <w:color w:val="FFFFFF"/>
+          <w:sz w:val="27"/>
+          <w:szCs w:val="27"/>
+          <w:lang w:val="en-US"/>
+        </w:rPr>
+      </w:pPr>
+      <w:r>
+        <w:rPr>
+          <w:rFonts w:ascii="Consolas" w:eastAsia="Times New Roman" w:hAnsi="Consolas" w:cs="Consolas"/>
+          <w:color w:val="FFFFFF"/>
+          <w:sz w:val="27"/>
+          <w:szCs w:val="27"/>
+        </w:rPr>
+        <w:t xml:space="preserve">    </w:t>
+      </w:r>
+      <w:r>
+        <w:rPr>
+          <w:rFonts w:ascii="Consolas" w:eastAsia="Times New Roman" w:hAnsi="Consolas" w:cs="Consolas"/>
+          <w:color w:val="808080"/>
+          <w:sz w:val="27"/>
+          <w:szCs w:val="27"/>
+          <w:lang w:val="en-US"/>
+        </w:rPr>
+        <w:t>&lt;</w:t>
+      </w:r>
+      <w:r>
+        <w:rPr>
+          <w:rFonts w:ascii="Consolas" w:eastAsia="Times New Roman" w:hAnsi="Consolas" w:cs="Consolas"/>
+          <w:color w:val="569CD6"/>
+          <w:sz w:val="27"/>
+          <w:szCs w:val="27"/>
+          <w:lang w:val="en-US"/>
+        </w:rPr>
+        <w:t>ul</w:t>
+      </w:r>
+      <w:r>
+        <w:rPr>
+          <w:rFonts w:ascii="Consolas" w:eastAsia="Times New Roman" w:hAnsi="Consolas" w:cs="Consolas"/>
+          <w:color w:val="FFFFFF"/>
+          <w:sz w:val="27"/>
+          <w:szCs w:val="27"/>
+          <w:lang w:val="en-US"/>
+        </w:rPr>
+        <w:t xml:space="preserve"> </w:t>
+      </w:r>
+      <w:r>
+        <w:rPr>
+          <w:rFonts w:ascii="Consolas" w:eastAsia="Times New Roman" w:hAnsi="Consolas" w:cs="Consolas"/>
+          <w:color w:val="9CDCFE"/>
+          <w:sz w:val="27"/>
+          <w:szCs w:val="27"/>
+          <w:lang w:val="en-US"/>
+        </w:rPr>
+        <w:t>class</w:t>
+      </w:r>
+      <w:r>
+        <w:rPr>
+          <w:rFonts w:ascii="Consolas" w:eastAsia="Times New Roman" w:hAnsi="Consolas" w:cs="Consolas"/>
+          <w:color w:val="FFFFFF"/>
+          <w:sz w:val="27"/>
+          <w:szCs w:val="27"/>
+          <w:lang w:val="en-US"/>
+        </w:rPr>
+        <w:t>=</w:t>
+      </w:r>
+      <w:r>
+        <w:rPr>
+          <w:rFonts w:ascii="Consolas" w:eastAsia="Times New Roman" w:hAnsi="Consolas" w:cs="Consolas"/>
+          <w:color w:val="CE9178"/>
+          <w:sz w:val="27"/>
+          <w:szCs w:val="27"/>
+          <w:lang w:val="en-US"/>
+        </w:rPr>
+        <w:t>"dropdown-menu"</w:t>
+      </w:r>
+      <w:r>
+        <w:rPr>
+          <w:rFonts w:ascii="Consolas" w:eastAsia="Times New Roman" w:hAnsi="Consolas" w:cs="Consolas"/>
+          <w:color w:val="808080"/>
+          <w:sz w:val="27"/>
+          <w:szCs w:val="27"/>
+          <w:lang w:val="en-US"/>
+        </w:rPr>
+        <w:t>&gt;</w:t>
+      </w:r>
+    </w:p>
+    <w:p>
+      <w:pPr>
+        <w:shd w:val="clear" w:color="auto" w:fill="000000"/>
+        <w:spacing w:after="0" w:line="360" w:lineRule="atLeast"/>
+        <w:rPr>
+          <w:rFonts w:ascii="Consolas" w:eastAsia="Times New Roman" w:hAnsi="Consolas" w:cs="Consolas"/>
+          <w:color w:val="FFFFFF"/>
+          <w:sz w:val="27"/>
+          <w:szCs w:val="27"/>
+          <w:lang w:val="en-US"/>
+        </w:rPr>
+      </w:pPr>
+      <w:r>
+        <w:rPr>
+          <w:rFonts w:ascii="Consolas" w:eastAsia="Times New Roman" w:hAnsi="Consolas" w:cs="Consolas"/>
+          <w:color w:val="FFFFFF"/>
+          <w:sz w:val="27"/>
+          <w:szCs w:val="27"/>
+          <w:lang w:val="en-US"/>
+        </w:rPr>
+        <w:t xml:space="preserve">      </w:t>
+      </w:r>
+      <w:r>
+        <w:rPr>
+          <w:rFonts w:ascii="Consolas" w:eastAsia="Times New Roman" w:hAnsi="Consolas" w:cs="Consolas"/>
+          <w:color w:val="808080"/>
+          <w:sz w:val="27"/>
+          <w:szCs w:val="27"/>
+          <w:lang w:val="en-US"/>
+        </w:rPr>
+        <w:t>&lt;</w:t>
+      </w:r>
+      <w:r>
+        <w:rPr>
+          <w:rFonts w:ascii="Consolas" w:eastAsia="Times New Roman" w:hAnsi="Consolas" w:cs="Consolas"/>
+          <w:color w:val="569CD6"/>
+          <w:sz w:val="27"/>
+          <w:szCs w:val="27"/>
+          <w:lang w:val="en-US"/>
+        </w:rPr>
+        <w:t>li</w:t>
+      </w:r>
+      <w:r>
+        <w:rPr>
+          <w:rFonts w:ascii="Consolas" w:eastAsia="Times New Roman" w:hAnsi="Consolas" w:cs="Consolas"/>
+          <w:color w:val="808080"/>
+          <w:sz w:val="27"/>
+          <w:szCs w:val="27"/>
+          <w:lang w:val="en-US"/>
+        </w:rPr>
+        <w:t>&gt;&lt;</w:t>
+      </w:r>
+      <w:r>
+        <w:rPr>
+          <w:rFonts w:ascii="Consolas" w:eastAsia="Times New Roman" w:hAnsi="Consolas" w:cs="Consolas"/>
+          <w:color w:val="569CD6"/>
+          <w:sz w:val="27"/>
+          <w:szCs w:val="27"/>
+          <w:lang w:val="en-US"/>
+        </w:rPr>
+        <w:t>a</w:t>
+      </w:r>
+      <w:r>
+        <w:rPr>
+          <w:rFonts w:ascii="Consolas" w:eastAsia="Times New Roman" w:hAnsi="Consolas" w:cs="Consolas"/>
+          <w:color w:val="FFFFFF"/>
+          <w:sz w:val="27"/>
+          <w:szCs w:val="27"/>
+          <w:lang w:val="en-US"/>
+        </w:rPr>
+        <w:t xml:space="preserve"> </w:t>
+      </w:r>
+      <w:r>
+        <w:rPr>
+          <w:rFonts w:ascii="Consolas" w:eastAsia="Times New Roman" w:hAnsi="Consolas" w:cs="Consolas"/>
+          <w:color w:val="9CDCFE"/>
+          <w:sz w:val="27"/>
+          <w:szCs w:val="27"/>
+          <w:lang w:val="en-US"/>
+        </w:rPr>
+        <w:t>class</w:t>
+      </w:r>
+      <w:r>
+        <w:rPr>
+          <w:rFonts w:ascii="Consolas" w:eastAsia="Times New Roman" w:hAnsi="Consolas" w:cs="Consolas"/>
+          <w:color w:val="FFFFFF"/>
+          <w:sz w:val="27"/>
+          <w:szCs w:val="27"/>
+          <w:lang w:val="en-US"/>
+        </w:rPr>
+        <w:t>=</w:t>
+      </w:r>
+      <w:r>
+        <w:rPr>
+          <w:rFonts w:ascii="Consolas" w:eastAsia="Times New Roman" w:hAnsi="Consolas" w:cs="Consolas"/>
+          <w:color w:val="CE9178"/>
+          <w:sz w:val="27"/>
+          <w:szCs w:val="27"/>
+          <w:lang w:val="en-US"/>
+        </w:rPr>
+        <w:t>"dropdown-item"</w:t>
+      </w:r>
+      <w:r>
+        <w:rPr>
+          <w:rFonts w:ascii="Consolas" w:eastAsia="Times New Roman" w:hAnsi="Consolas" w:cs="Consolas"/>
+          <w:color w:val="FFFFFF"/>
+          <w:sz w:val="27"/>
+          <w:szCs w:val="27"/>
+          <w:lang w:val="en-US"/>
+        </w:rPr>
+        <w:t xml:space="preserve"> </w:t>
+      </w:r>
+      <w:r>
+        <w:rPr>
+          <w:rFonts w:ascii="Consolas" w:eastAsia="Times New Roman" w:hAnsi="Consolas" w:cs="Consolas"/>
+          <w:color w:val="9CDCFE"/>
+          <w:sz w:val="27"/>
+          <w:szCs w:val="27"/>
+          <w:lang w:val="en-US"/>
+        </w:rPr>
+        <w:t>href</w:t>
+      </w:r>
+      <w:r>
+        <w:rPr>
+          <w:rFonts w:ascii="Consolas" w:eastAsia="Times New Roman" w:hAnsi="Consolas" w:cs="Consolas"/>
+          <w:color w:val="FFFFFF"/>
+          <w:sz w:val="27"/>
+          <w:szCs w:val="27"/>
+          <w:lang w:val="en-US"/>
+        </w:rPr>
+        <w:t>=</w:t>
+      </w:r>
+      <w:r>
+        <w:rPr>
+          <w:rFonts w:ascii="Consolas" w:eastAsia="Times New Roman" w:hAnsi="Consolas" w:cs="Consolas"/>
+          <w:color w:val="CE9178"/>
+          <w:sz w:val="27"/>
+          <w:szCs w:val="27"/>
+          <w:lang w:val="en-US"/>
+        </w:rPr>
+        <w:t>"#"</w:t>
+      </w:r>
+      <w:r>
+        <w:rPr>
+          <w:rFonts w:ascii="Consolas" w:eastAsia="Times New Roman" w:hAnsi="Consolas" w:cs="Consolas"/>
+          <w:color w:val="808080"/>
+          <w:sz w:val="27"/>
+          <w:szCs w:val="27"/>
+          <w:lang w:val="en-US"/>
+        </w:rPr>
+        <w:t>&gt;</w:t>
+      </w:r>
+      <w:r>
+        <w:rPr>
+          <w:rFonts w:ascii="Consolas" w:eastAsia="Times New Roman" w:hAnsi="Consolas" w:cs="Consolas"/>
+          <w:color w:val="FFFFFF"/>
+          <w:sz w:val="27"/>
+          <w:szCs w:val="27"/>
+          <w:lang w:val="en-US"/>
+        </w:rPr>
+        <w:t>Action</w:t>
+      </w:r>
+      <w:r>
+        <w:rPr>
+          <w:rFonts w:ascii="Consolas" w:eastAsia="Times New Roman" w:hAnsi="Consolas" w:cs="Consolas"/>
+          <w:color w:val="808080"/>
+          <w:sz w:val="27"/>
+          <w:szCs w:val="27"/>
+          <w:lang w:val="en-US"/>
+        </w:rPr>
+        <w:t>&lt;/</w:t>
+      </w:r>
+      <w:r>
+        <w:rPr>
+          <w:rFonts w:ascii="Consolas" w:eastAsia="Times New Roman" w:hAnsi="Consolas" w:cs="Consolas"/>
+          <w:color w:val="569CD6"/>
+          <w:sz w:val="27"/>
+          <w:szCs w:val="27"/>
+          <w:lang w:val="en-US"/>
+        </w:rPr>
+        <w:t>a</w:t>
+      </w:r>
+      <w:r>
+        <w:rPr>
+          <w:rFonts w:ascii="Consolas" w:eastAsia="Times New Roman" w:hAnsi="Consolas" w:cs="Consolas"/>
+          <w:color w:val="808080"/>
+          <w:sz w:val="27"/>
+          <w:szCs w:val="27"/>
+          <w:lang w:val="en-US"/>
+        </w:rPr>
+        <w:t>&gt;&lt;/</w:t>
+      </w:r>
+      <w:r>
+        <w:rPr>
+          <w:rFonts w:ascii="Consolas" w:eastAsia="Times New Roman" w:hAnsi="Consolas" w:cs="Consolas"/>
+          <w:color w:val="569CD6"/>
+          <w:sz w:val="27"/>
+          <w:szCs w:val="27"/>
+          <w:lang w:val="en-US"/>
+        </w:rPr>
+        <w:t>li</w:t>
+      </w:r>
+      <w:r>
+        <w:rPr>
+          <w:rFonts w:ascii="Consolas" w:eastAsia="Times New Roman" w:hAnsi="Consolas" w:cs="Consolas"/>
+          <w:color w:val="808080"/>
+          <w:sz w:val="27"/>
+          <w:szCs w:val="27"/>
+          <w:lang w:val="en-US"/>
+        </w:rPr>
+        <w:t>&gt;</w:t>
+      </w:r>
+    </w:p>
+    <w:p>
+      <w:pPr>
+        <w:shd w:val="clear" w:color="auto" w:fill="000000"/>
+        <w:spacing w:after="0" w:line="360" w:lineRule="atLeast"/>
+        <w:rPr>
+          <w:rFonts w:ascii="Consolas" w:eastAsia="Times New Roman" w:hAnsi="Consolas" w:cs="Consolas"/>
+          <w:color w:val="FFFFFF"/>
+          <w:sz w:val="27"/>
+          <w:szCs w:val="27"/>
+          <w:lang w:val="en-US"/>
+        </w:rPr>
+      </w:pPr>
+      <w:r>
+        <w:rPr>
+          <w:rFonts w:ascii="Consolas" w:eastAsia="Times New Roman" w:hAnsi="Consolas" w:cs="Consolas"/>
+          <w:color w:val="FFFFFF"/>
+          <w:sz w:val="27"/>
+          <w:szCs w:val="27"/>
+          <w:lang w:val="en-US"/>
+        </w:rPr>
+        <w:t xml:space="preserve">      </w:t>
+      </w:r>
+      <w:r>
+        <w:rPr>
+          <w:rFonts w:ascii="Consolas" w:eastAsia="Times New Roman" w:hAnsi="Consolas" w:cs="Consolas"/>
+          <w:color w:val="808080"/>
+          <w:sz w:val="27"/>
+          <w:szCs w:val="27"/>
+          <w:lang w:val="en-US"/>
+        </w:rPr>
+        <w:t>&lt;</w:t>
+      </w:r>
+      <w:r>
+        <w:rPr>
+          <w:rFonts w:ascii="Consolas" w:eastAsia="Times New Roman" w:hAnsi="Consolas" w:cs="Consolas"/>
+          <w:color w:val="569CD6"/>
+          <w:sz w:val="27"/>
+          <w:szCs w:val="27"/>
+          <w:lang w:val="en-US"/>
+        </w:rPr>
+        <w:t>li</w:t>
+      </w:r>
+      <w:r>
+        <w:rPr>
+          <w:rFonts w:ascii="Consolas" w:eastAsia="Times New Roman" w:hAnsi="Consolas" w:cs="Consolas"/>
+          <w:color w:val="808080"/>
+          <w:sz w:val="27"/>
+          <w:szCs w:val="27"/>
+          <w:lang w:val="en-US"/>
+        </w:rPr>
+        <w:t>&gt;&lt;</w:t>
+      </w:r>
+      <w:r>
+        <w:rPr>
+          <w:rFonts w:ascii="Consolas" w:eastAsia="Times New Roman" w:hAnsi="Consolas" w:cs="Consolas"/>
+          <w:color w:val="569CD6"/>
+          <w:sz w:val="27"/>
+          <w:szCs w:val="27"/>
+          <w:lang w:val="en-US"/>
+        </w:rPr>
+        <w:t>a</w:t>
+      </w:r>
+      <w:r>
+        <w:rPr>
+          <w:rFonts w:ascii="Consolas" w:eastAsia="Times New Roman" w:hAnsi="Consolas" w:cs="Consolas"/>
+          <w:color w:val="FFFFFF"/>
+          <w:sz w:val="27"/>
+          <w:szCs w:val="27"/>
+          <w:lang w:val="en-US"/>
+        </w:rPr>
+        <w:t xml:space="preserve"> </w:t>
+      </w:r>
+      <w:r>
+        <w:rPr>
+          <w:rFonts w:ascii="Consolas" w:eastAsia="Times New Roman" w:hAnsi="Consolas" w:cs="Consolas"/>
+          <w:color w:val="9CDCFE"/>
+          <w:sz w:val="27"/>
+          <w:szCs w:val="27"/>
+          <w:lang w:val="en-US"/>
+        </w:rPr>
+        <w:t>class</w:t>
+      </w:r>
+      <w:r>
+        <w:rPr>
+          <w:rFonts w:ascii="Consolas" w:eastAsia="Times New Roman" w:hAnsi="Consolas" w:cs="Consolas"/>
+          <w:color w:val="FFFFFF"/>
+          <w:sz w:val="27"/>
+          <w:szCs w:val="27"/>
+          <w:lang w:val="en-US"/>
+        </w:rPr>
+        <w:t>=</w:t>
+      </w:r>
+      <w:r>
+        <w:rPr>
+          <w:rFonts w:ascii="Consolas" w:eastAsia="Times New Roman" w:hAnsi="Consolas" w:cs="Consolas"/>
+          <w:color w:val="CE9178"/>
+          <w:sz w:val="27"/>
+          <w:szCs w:val="27"/>
+          <w:lang w:val="en-US"/>
+        </w:rPr>
+        <w:t>"dropdown-item"</w:t>
+      </w:r>
+      <w:r>
+        <w:rPr>
+          <w:rFonts w:ascii="Consolas" w:eastAsia="Times New Roman" w:hAnsi="Consolas" w:cs="Consolas"/>
+          <w:color w:val="FFFFFF"/>
+          <w:sz w:val="27"/>
+          <w:szCs w:val="27"/>
+          <w:lang w:val="en-US"/>
+        </w:rPr>
+        <w:t xml:space="preserve"> </w:t>
+      </w:r>
+      <w:r>
+        <w:rPr>
+          <w:rFonts w:ascii="Consolas" w:eastAsia="Times New Roman" w:hAnsi="Consolas" w:cs="Consolas"/>
+          <w:color w:val="9CDCFE"/>
+          <w:sz w:val="27"/>
+          <w:szCs w:val="27"/>
+          <w:lang w:val="en-US"/>
+        </w:rPr>
+        <w:t>href</w:t>
+      </w:r>
+      <w:r>
+        <w:rPr>
+          <w:rFonts w:ascii="Consolas" w:eastAsia="Times New Roman" w:hAnsi="Consolas" w:cs="Consolas"/>
+          <w:color w:val="FFFFFF"/>
+          <w:sz w:val="27"/>
+          <w:szCs w:val="27"/>
+          <w:lang w:val="en-US"/>
+        </w:rPr>
+        <w:t>=</w:t>
+      </w:r>
+      <w:r>
+        <w:rPr>
+          <w:rFonts w:ascii="Consolas" w:eastAsia="Times New Roman" w:hAnsi="Consolas" w:cs="Consolas"/>
+          <w:color w:val="CE9178"/>
+          <w:sz w:val="27"/>
+          <w:szCs w:val="27"/>
+          <w:lang w:val="en-US"/>
+        </w:rPr>
+        <w:t>"#"</w:t>
+      </w:r>
+      <w:r>
+        <w:rPr>
+          <w:rFonts w:ascii="Consolas" w:eastAsia="Times New Roman" w:hAnsi="Consolas" w:cs="Consolas"/>
+          <w:color w:val="808080"/>
+          <w:sz w:val="27"/>
+          <w:szCs w:val="27"/>
+          <w:lang w:val="en-US"/>
+        </w:rPr>
+        <w:t>&gt;</w:t>
+      </w:r>
+      <w:r>
+        <w:rPr>
+          <w:rFonts w:ascii="Consolas" w:eastAsia="Times New Roman" w:hAnsi="Consolas" w:cs="Consolas"/>
+          <w:color w:val="FFFFFF"/>
+          <w:sz w:val="27"/>
+          <w:szCs w:val="27"/>
+          <w:lang w:val="en-US"/>
+        </w:rPr>
+        <w:t>Another action</w:t>
+      </w:r>
+      <w:r>
+        <w:rPr>
+          <w:rFonts w:ascii="Consolas" w:eastAsia="Times New Roman" w:hAnsi="Consolas" w:cs="Consolas"/>
+          <w:color w:val="808080"/>
+          <w:sz w:val="27"/>
+          <w:szCs w:val="27"/>
+          <w:lang w:val="en-US"/>
+        </w:rPr>
+        <w:t>&lt;/</w:t>
+      </w:r>
+      <w:r>
+        <w:rPr>
+          <w:rFonts w:ascii="Consolas" w:eastAsia="Times New Roman" w:hAnsi="Consolas" w:cs="Consolas"/>
+          <w:color w:val="569CD6"/>
+          <w:sz w:val="27"/>
+          <w:szCs w:val="27"/>
+          <w:lang w:val="en-US"/>
+        </w:rPr>
+        <w:t>a</w:t>
+      </w:r>
+      <w:r>
+        <w:rPr>
+          <w:rFonts w:ascii="Consolas" w:eastAsia="Times New Roman" w:hAnsi="Consolas" w:cs="Consolas"/>
+          <w:color w:val="808080"/>
+          <w:sz w:val="27"/>
+          <w:szCs w:val="27"/>
+          <w:lang w:val="en-US"/>
+        </w:rPr>
+        <w:t>&gt;&lt;/</w:t>
+      </w:r>
+      <w:r>
+        <w:rPr>
+          <w:rFonts w:ascii="Consolas" w:eastAsia="Times New Roman" w:hAnsi="Consolas" w:cs="Consolas"/>
+          <w:color w:val="569CD6"/>
+          <w:sz w:val="27"/>
+          <w:szCs w:val="27"/>
+          <w:lang w:val="en-US"/>
+        </w:rPr>
+        <w:t>li</w:t>
+      </w:r>
+      <w:r>
+        <w:rPr>
+          <w:rFonts w:ascii="Consolas" w:eastAsia="Times New Roman" w:hAnsi="Consolas" w:cs="Consolas"/>
+          <w:color w:val="808080"/>
+          <w:sz w:val="27"/>
+          <w:szCs w:val="27"/>
+          <w:lang w:val="en-US"/>
+        </w:rPr>
+        <w:t>&gt;</w:t>
+      </w:r>
+    </w:p>
+    <w:p>
+      <w:pPr>
+        <w:shd w:val="clear" w:color="auto" w:fill="000000"/>
+        <w:spacing w:after="0" w:line="360" w:lineRule="atLeast"/>
+        <w:rPr>
+          <w:rFonts w:ascii="Consolas" w:eastAsia="Times New Roman" w:hAnsi="Consolas" w:cs="Consolas"/>
+          <w:color w:val="FFFFFF"/>
+          <w:sz w:val="27"/>
+          <w:szCs w:val="27"/>
+          <w:lang w:val="en-US"/>
+        </w:rPr>
+      </w:pPr>
+      <w:r>
+        <w:rPr>
+          <w:rFonts w:ascii="Consolas" w:eastAsia="Times New Roman" w:hAnsi="Consolas" w:cs="Consolas"/>
+          <w:color w:val="FFFFFF"/>
+          <w:sz w:val="27"/>
+          <w:szCs w:val="27"/>
+          <w:lang w:val="en-US"/>
+        </w:rPr>
+        <w:t xml:space="preserve">      </w:t>
+      </w:r>
+      <w:r>
+        <w:rPr>
+          <w:rFonts w:ascii="Consolas" w:eastAsia="Times New Roman" w:hAnsi="Consolas" w:cs="Consolas"/>
+          <w:color w:val="808080"/>
+          <w:sz w:val="27"/>
+          <w:szCs w:val="27"/>
+          <w:lang w:val="en-US"/>
+        </w:rPr>
+        <w:t>&lt;</w:t>
+      </w:r>
+      <w:r>
+        <w:rPr>
+          <w:rFonts w:ascii="Consolas" w:eastAsia="Times New Roman" w:hAnsi="Consolas" w:cs="Consolas"/>
+          <w:color w:val="569CD6"/>
+          <w:sz w:val="27"/>
+          <w:szCs w:val="27"/>
+          <w:lang w:val="en-US"/>
+        </w:rPr>
+        <w:t>li</w:t>
+      </w:r>
+      <w:r>
+        <w:rPr>
+          <w:rFonts w:ascii="Consolas" w:eastAsia="Times New Roman" w:hAnsi="Consolas" w:cs="Consolas"/>
+          <w:color w:val="808080"/>
+          <w:sz w:val="27"/>
+          <w:szCs w:val="27"/>
+          <w:lang w:val="en-US"/>
+        </w:rPr>
+        <w:t>&gt;</w:t>
+      </w:r>
+    </w:p>
+    <w:p>
+      <w:pPr>
+        <w:shd w:val="clear" w:color="auto" w:fill="000000"/>
+        <w:spacing w:after="0" w:line="360" w:lineRule="atLeast"/>
+        <w:rPr>
+          <w:rFonts w:ascii="Consolas" w:eastAsia="Times New Roman" w:hAnsi="Consolas" w:cs="Consolas"/>
+          <w:color w:val="FFFFFF"/>
+          <w:sz w:val="27"/>
+          <w:szCs w:val="27"/>
+          <w:lang w:val="en-US"/>
+        </w:rPr>
+      </w:pPr>
+      <w:r>
+        <w:rPr>
+          <w:rFonts w:ascii="Consolas" w:eastAsia="Times New Roman" w:hAnsi="Consolas" w:cs="Consolas"/>
+          <w:color w:val="FFFFFF"/>
+          <w:sz w:val="27"/>
+          <w:szCs w:val="27"/>
+          <w:lang w:val="en-US"/>
+        </w:rPr>
+        <w:t xml:space="preserve">        </w:t>
+      </w:r>
+      <w:r>
+        <w:rPr>
+          <w:rFonts w:ascii="Consolas" w:eastAsia="Times New Roman" w:hAnsi="Consolas" w:cs="Consolas"/>
+          <w:color w:val="808080"/>
+          <w:sz w:val="27"/>
+          <w:szCs w:val="27"/>
+          <w:lang w:val="en-US"/>
+        </w:rPr>
+        <w:t>&lt;</w:t>
+      </w:r>
+      <w:r>
+        <w:rPr>
+          <w:rFonts w:ascii="Consolas" w:eastAsia="Times New Roman" w:hAnsi="Consolas" w:cs="Consolas"/>
+          <w:color w:val="569CD6"/>
+          <w:sz w:val="27"/>
+          <w:szCs w:val="27"/>
+          <w:lang w:val="en-US"/>
+        </w:rPr>
+        <w:t>a</w:t>
+      </w:r>
+      <w:r>
+        <w:rPr>
+          <w:rFonts w:ascii="Consolas" w:eastAsia="Times New Roman" w:hAnsi="Consolas" w:cs="Consolas"/>
+          <w:color w:val="FFFFFF"/>
+          <w:sz w:val="27"/>
+          <w:szCs w:val="27"/>
+          <w:lang w:val="en-US"/>
+        </w:rPr>
+        <w:t xml:space="preserve"> </w:t>
+      </w:r>
+      <w:r>
+        <w:rPr>
+          <w:rFonts w:ascii="Consolas" w:eastAsia="Times New Roman" w:hAnsi="Consolas" w:cs="Consolas"/>
+          <w:color w:val="9CDCFE"/>
+          <w:sz w:val="27"/>
+          <w:szCs w:val="27"/>
+          <w:lang w:val="en-US"/>
+        </w:rPr>
+        <w:t>class</w:t>
+      </w:r>
+      <w:r>
+        <w:rPr>
+          <w:rFonts w:ascii="Consolas" w:eastAsia="Times New Roman" w:hAnsi="Consolas" w:cs="Consolas"/>
+          <w:color w:val="FFFFFF"/>
+          <w:sz w:val="27"/>
+          <w:szCs w:val="27"/>
+          <w:lang w:val="en-US"/>
+        </w:rPr>
+        <w:t>=</w:t>
+      </w:r>
+      <w:r>
+        <w:rPr>
+          <w:rFonts w:ascii="Consolas" w:eastAsia="Times New Roman" w:hAnsi="Consolas" w:cs="Consolas"/>
+          <w:color w:val="CE9178"/>
+          <w:sz w:val="27"/>
+          <w:szCs w:val="27"/>
+          <w:lang w:val="en-US"/>
+        </w:rPr>
+        <w:t>"dropdown-item"</w:t>
+      </w:r>
+      <w:r>
+        <w:rPr>
+          <w:rFonts w:ascii="Consolas" w:eastAsia="Times New Roman" w:hAnsi="Consolas" w:cs="Consolas"/>
+          <w:color w:val="FFFFFF"/>
+          <w:sz w:val="27"/>
+          <w:szCs w:val="27"/>
+          <w:lang w:val="en-US"/>
+        </w:rPr>
+        <w:t xml:space="preserve"> </w:t>
+      </w:r>
+      <w:r>
+        <w:rPr>
+          <w:rFonts w:ascii="Consolas" w:eastAsia="Times New Roman" w:hAnsi="Consolas" w:cs="Consolas"/>
+          <w:color w:val="9CDCFE"/>
+          <w:sz w:val="27"/>
+          <w:szCs w:val="27"/>
+          <w:lang w:val="en-US"/>
+        </w:rPr>
+        <w:t>href</w:t>
+      </w:r>
+      <w:r>
+        <w:rPr>
+          <w:rFonts w:ascii="Consolas" w:eastAsia="Times New Roman" w:hAnsi="Consolas" w:cs="Consolas"/>
+          <w:color w:val="FFFFFF"/>
+          <w:sz w:val="27"/>
+          <w:szCs w:val="27"/>
+          <w:lang w:val="en-US"/>
+        </w:rPr>
+        <w:t>=</w:t>
+      </w:r>
+      <w:r>
+        <w:rPr>
+          <w:rFonts w:ascii="Consolas" w:eastAsia="Times New Roman" w:hAnsi="Consolas" w:cs="Consolas"/>
+          <w:color w:val="CE9178"/>
+          <w:sz w:val="27"/>
+          <w:szCs w:val="27"/>
+          <w:lang w:val="en-US"/>
+        </w:rPr>
+        <w:t>"#"</w:t>
+      </w:r>
+      <w:r>
+        <w:rPr>
+          <w:rFonts w:ascii="Consolas" w:eastAsia="Times New Roman" w:hAnsi="Consolas" w:cs="Consolas"/>
+          <w:color w:val="808080"/>
+          <w:sz w:val="27"/>
+          <w:szCs w:val="27"/>
+          <w:lang w:val="en-US"/>
+        </w:rPr>
+        <w:t>&gt;</w:t>
+      </w:r>
+      <w:r>
+        <w:rPr>
+          <w:rFonts w:ascii="Consolas" w:eastAsia="Times New Roman" w:hAnsi="Consolas" w:cs="Consolas"/>
+          <w:color w:val="FFFFFF"/>
+          <w:sz w:val="27"/>
+          <w:szCs w:val="27"/>
+          <w:lang w:val="en-US"/>
+        </w:rPr>
+        <w:t>Something else here</w:t>
+      </w:r>
+      <w:r>
+        <w:rPr>
+          <w:rFonts w:ascii="Consolas" w:eastAsia="Times New Roman" w:hAnsi="Consolas" w:cs="Consolas"/>
+          <w:color w:val="808080"/>
+          <w:sz w:val="27"/>
+          <w:szCs w:val="27"/>
+          <w:lang w:val="en-US"/>
+        </w:rPr>
+        <w:t>&lt;/</w:t>
+      </w:r>
+      <w:r>
+        <w:rPr>
+          <w:rFonts w:ascii="Consolas" w:eastAsia="Times New Roman" w:hAnsi="Consolas" w:cs="Consolas"/>
+          <w:color w:val="569CD6"/>
+          <w:sz w:val="27"/>
+          <w:szCs w:val="27"/>
+          <w:lang w:val="en-US"/>
+        </w:rPr>
+        <w:t>a</w:t>
+      </w:r>
+      <w:r>
+        <w:rPr>
+          <w:rFonts w:ascii="Consolas" w:eastAsia="Times New Roman" w:hAnsi="Consolas" w:cs="Consolas"/>
+          <w:color w:val="808080"/>
+          <w:sz w:val="27"/>
+          <w:szCs w:val="27"/>
+          <w:lang w:val="en-US"/>
+        </w:rPr>
+        <w:t>&gt;</w:t>
+      </w:r>
+    </w:p>
+    <w:p>
+      <w:pPr>
+        <w:shd w:val="clear" w:color="auto" w:fill="000000"/>
+        <w:spacing w:after="0" w:line="360" w:lineRule="atLeast"/>
+        <w:rPr>
+          <w:rFonts w:ascii="Consolas" w:eastAsia="Times New Roman" w:hAnsi="Consolas" w:cs="Consolas"/>
+          <w:color w:val="FFFFFF"/>
+          <w:sz w:val="27"/>
+          <w:szCs w:val="27"/>
+          <w:lang w:val="en-US"/>
+        </w:rPr>
+      </w:pPr>
+      <w:r>
+        <w:rPr>
+          <w:rFonts w:ascii="Consolas" w:eastAsia="Times New Roman" w:hAnsi="Consolas" w:cs="Consolas"/>
+          <w:color w:val="FFFFFF"/>
+          <w:sz w:val="27"/>
+          <w:szCs w:val="27"/>
+          <w:lang w:val="en-US"/>
+        </w:rPr>
+        <w:t xml:space="preserve">      </w:t>
+      </w:r>
+      <w:r>
+        <w:rPr>
+          <w:rFonts w:ascii="Consolas" w:eastAsia="Times New Roman" w:hAnsi="Consolas" w:cs="Consolas"/>
+          <w:color w:val="808080"/>
+          <w:sz w:val="27"/>
+          <w:szCs w:val="27"/>
+          <w:lang w:val="en-US"/>
+        </w:rPr>
+        <w:t>&lt;/</w:t>
+      </w:r>
+      <w:r>
+        <w:rPr>
+          <w:rFonts w:ascii="Consolas" w:eastAsia="Times New Roman" w:hAnsi="Consolas" w:cs="Consolas"/>
+          <w:color w:val="569CD6"/>
+          <w:sz w:val="27"/>
+          <w:szCs w:val="27"/>
+          <w:lang w:val="en-US"/>
+        </w:rPr>
+        <w:t>li</w:t>
+      </w:r>
+      <w:r>
+        <w:rPr>
+          <w:rFonts w:ascii="Consolas" w:eastAsia="Times New Roman" w:hAnsi="Consolas" w:cs="Consolas"/>
+          <w:color w:val="808080"/>
+          <w:sz w:val="27"/>
+          <w:szCs w:val="27"/>
+          <w:lang w:val="en-US"/>
+        </w:rPr>
+        <w:t>&gt;</w:t>
+      </w:r>
+    </w:p>
+    <w:p>
+      <w:pPr>
+        <w:shd w:val="clear" w:color="auto" w:fill="000000"/>
+        <w:spacing w:after="0" w:line="360" w:lineRule="atLeast"/>
+        <w:rPr>
+          <w:rFonts w:ascii="Consolas" w:eastAsia="Times New Roman" w:hAnsi="Consolas" w:cs="Consolas"/>
+          <w:color w:val="FFFFFF"/>
+          <w:sz w:val="27"/>
+          <w:szCs w:val="27"/>
+          <w:lang w:val="en-US"/>
+        </w:rPr>
+      </w:pPr>
+      <w:r>
+        <w:rPr>
+          <w:rFonts w:ascii="Consolas" w:eastAsia="Times New Roman" w:hAnsi="Consolas" w:cs="Consolas"/>
+          <w:color w:val="FFFFFF"/>
+          <w:sz w:val="27"/>
+          <w:szCs w:val="27"/>
+          <w:lang w:val="en-US"/>
+        </w:rPr>
+        <w:t xml:space="preserve">    </w:t>
+      </w:r>
+      <w:r>
+        <w:rPr>
+          <w:rFonts w:ascii="Consolas" w:eastAsia="Times New Roman" w:hAnsi="Consolas" w:cs="Consolas"/>
+          <w:color w:val="808080"/>
+          <w:sz w:val="27"/>
+          <w:szCs w:val="27"/>
+          <w:lang w:val="en-US"/>
+        </w:rPr>
+        <w:t>&lt;/</w:t>
+      </w:r>
+      <w:r>
+        <w:rPr>
+          <w:rFonts w:ascii="Consolas" w:eastAsia="Times New Roman" w:hAnsi="Consolas" w:cs="Consolas"/>
+          <w:color w:val="569CD6"/>
+          <w:sz w:val="27"/>
+          <w:szCs w:val="27"/>
+          <w:lang w:val="en-US"/>
+        </w:rPr>
+        <w:t>ul</w:t>
+      </w:r>
+      <w:r>
+        <w:rPr>
+          <w:rFonts w:ascii="Consolas" w:eastAsia="Times New Roman" w:hAnsi="Consolas" w:cs="Consolas"/>
+          <w:color w:val="808080"/>
+          <w:sz w:val="27"/>
+          <w:szCs w:val="27"/>
+          <w:lang w:val="en-US"/>
+        </w:rPr>
+        <w:t>&gt;</w:t>
+      </w:r>
+    </w:p>
+    <w:p>
+      <w:pPr>
+        <w:rPr>
+          <w:b/>
+          <w:lang w:val="kk-KZ"/>
+        </w:rPr>
+      </w:pPr>
+      <w:r>
+        <w:rPr>
+          <w:b/>
+          <w:lang w:val="kk-KZ"/>
+        </w:rPr>
+        <w:t xml:space="preserve"> </w:t>
+      </w:r>
+    </w:p>
+    <w:p>
+      <w:pPr>
+        <w:rPr>
+          <w:b/>
+          <w:lang w:val="kk-KZ"/>
+        </w:rPr>
+      </w:pPr>
+      <w:r>
+        <w:rPr>
+          <w:b/>
+          <w:lang w:val="en-US"/>
+        </w:rPr>
+        <w:t>11-</w:t>
+      </w:r>
+      <w:r>
+        <w:rPr>
+          <w:b/>
+        </w:rPr>
+        <w:t>сабак</w:t>
+      </w:r>
+    </w:p>
+    <w:p>
+      <w:pPr>
+        <w:rPr>
+          <w:rFonts w:ascii="Consolas" w:eastAsia="Times New Roman" w:hAnsi="Consolas" w:cs="Consolas"/>
+          <w:sz w:val="27"/>
+          <w:szCs w:val="27"/>
+          <w:lang w:val="kk-KZ"/>
+        </w:rPr>
+      </w:pPr>
+      <w:r>
+        <w:rPr>
+          <w:rFonts w:ascii="Consolas" w:eastAsia="Times New Roman" w:hAnsi="Consolas" w:cs="Consolas"/>
+          <w:sz w:val="27"/>
+          <w:szCs w:val="27"/>
+          <w:lang w:val="en-US"/>
+        </w:rPr>
+        <w:lastRenderedPageBreak/>
+        <w:t>JS Colapse</w:t>
+      </w:r>
+      <w:r>
+        <w:rPr>
+          <w:rFonts w:ascii="Consolas" w:eastAsia="Times New Roman" w:hAnsi="Consolas" w:cs="Consolas"/>
+          <w:sz w:val="27"/>
+          <w:szCs w:val="27"/>
+          <w:lang w:val="kk-KZ"/>
+        </w:rPr>
+        <w:t xml:space="preserve">  -  турлы</w:t>
+      </w:r>
+    </w:p>
+    <w:p>
+      <w:pPr>
+        <w:shd w:val="clear" w:color="auto" w:fill="000000"/>
+        <w:spacing w:after="0" w:line="360" w:lineRule="atLeast"/>
+        <w:rPr>
+          <w:rFonts w:ascii="Consolas" w:eastAsia="Times New Roman" w:hAnsi="Consolas" w:cs="Consolas"/>
+          <w:color w:val="FFFFFF"/>
+          <w:sz w:val="27"/>
+          <w:szCs w:val="27"/>
+          <w:lang w:val="en-US"/>
+        </w:rPr>
+      </w:pPr>
+      <w:r>
+        <w:rPr>
+          <w:rFonts w:ascii="Consolas" w:eastAsia="Times New Roman" w:hAnsi="Consolas" w:cs="Consolas"/>
+          <w:color w:val="808080"/>
+          <w:sz w:val="27"/>
+          <w:szCs w:val="27"/>
+          <w:lang w:val="en-US"/>
+        </w:rPr>
+        <w:t>&lt;</w:t>
+      </w:r>
+      <w:r>
+        <w:rPr>
+          <w:rFonts w:ascii="Consolas" w:eastAsia="Times New Roman" w:hAnsi="Consolas" w:cs="Consolas"/>
+          <w:color w:val="569CD6"/>
+          <w:sz w:val="27"/>
+          <w:szCs w:val="27"/>
+          <w:lang w:val="en-US"/>
+        </w:rPr>
+        <w:t>button</w:t>
+      </w:r>
+    </w:p>
+    <w:p>
+      <w:pPr>
+        <w:shd w:val="clear" w:color="auto" w:fill="000000"/>
+        <w:spacing w:after="0" w:line="360" w:lineRule="atLeast"/>
+        <w:rPr>
+          <w:rFonts w:ascii="Consolas" w:eastAsia="Times New Roman" w:hAnsi="Consolas" w:cs="Consolas"/>
+          <w:color w:val="FFFFFF"/>
+          <w:sz w:val="27"/>
+          <w:szCs w:val="27"/>
+          <w:lang w:val="en-US"/>
+        </w:rPr>
+      </w:pPr>
+      <w:r>
+        <w:rPr>
+          <w:rFonts w:ascii="Consolas" w:eastAsia="Times New Roman" w:hAnsi="Consolas" w:cs="Consolas"/>
+          <w:color w:val="FFFFFF"/>
+          <w:sz w:val="27"/>
+          <w:szCs w:val="27"/>
+          <w:lang w:val="en-US"/>
+        </w:rPr>
+        <w:t xml:space="preserve">      </w:t>
+      </w:r>
+      <w:r>
+        <w:rPr>
+          <w:rFonts w:ascii="Consolas" w:eastAsia="Times New Roman" w:hAnsi="Consolas" w:cs="Consolas"/>
+          <w:color w:val="9CDCFE"/>
+          <w:sz w:val="27"/>
+          <w:szCs w:val="27"/>
+          <w:lang w:val="en-US"/>
+        </w:rPr>
+        <w:t>class</w:t>
+      </w:r>
+      <w:r>
+        <w:rPr>
+          <w:rFonts w:ascii="Consolas" w:eastAsia="Times New Roman" w:hAnsi="Consolas" w:cs="Consolas"/>
+          <w:color w:val="FFFFFF"/>
+          <w:sz w:val="27"/>
+          <w:szCs w:val="27"/>
+          <w:lang w:val="en-US"/>
+        </w:rPr>
+        <w:t>=</w:t>
+      </w:r>
+      <w:r>
+        <w:rPr>
+          <w:rFonts w:ascii="Consolas" w:eastAsia="Times New Roman" w:hAnsi="Consolas" w:cs="Consolas"/>
+          <w:color w:val="CE9178"/>
+          <w:sz w:val="27"/>
+          <w:szCs w:val="27"/>
+          <w:lang w:val="en-US"/>
+        </w:rPr>
+        <w:t>"btn btn-link"</w:t>
+      </w:r>
+    </w:p>
+    <w:p>
+      <w:pPr>
+        <w:shd w:val="clear" w:color="auto" w:fill="000000"/>
+        <w:spacing w:after="0" w:line="360" w:lineRule="atLeast"/>
+        <w:rPr>
+          <w:rFonts w:ascii="Consolas" w:eastAsia="Times New Roman" w:hAnsi="Consolas" w:cs="Consolas"/>
+          <w:color w:val="FFFFFF"/>
+          <w:sz w:val="27"/>
+          <w:szCs w:val="27"/>
+          <w:lang w:val="en-US"/>
+        </w:rPr>
+      </w:pPr>
+      <w:r>
+        <w:rPr>
+          <w:rFonts w:ascii="Consolas" w:eastAsia="Times New Roman" w:hAnsi="Consolas" w:cs="Consolas"/>
+          <w:color w:val="FFFFFF"/>
+          <w:sz w:val="27"/>
+          <w:szCs w:val="27"/>
+          <w:lang w:val="en-US"/>
+        </w:rPr>
+        <w:t xml:space="preserve">      </w:t>
+      </w:r>
+      <w:r>
+        <w:rPr>
+          <w:rFonts w:ascii="Consolas" w:eastAsia="Times New Roman" w:hAnsi="Consolas" w:cs="Consolas"/>
+          <w:color w:val="9CDCFE"/>
+          <w:sz w:val="27"/>
+          <w:szCs w:val="27"/>
+          <w:lang w:val="en-US"/>
+        </w:rPr>
+        <w:t>data-bs-toggle</w:t>
+      </w:r>
+      <w:r>
+        <w:rPr>
+          <w:rFonts w:ascii="Consolas" w:eastAsia="Times New Roman" w:hAnsi="Consolas" w:cs="Consolas"/>
+          <w:color w:val="FFFFFF"/>
+          <w:sz w:val="27"/>
+          <w:szCs w:val="27"/>
+          <w:lang w:val="en-US"/>
+        </w:rPr>
+        <w:t>=</w:t>
+      </w:r>
+      <w:r>
+        <w:rPr>
+          <w:rFonts w:ascii="Consolas" w:eastAsia="Times New Roman" w:hAnsi="Consolas" w:cs="Consolas"/>
+          <w:color w:val="CE9178"/>
+          <w:sz w:val="27"/>
+          <w:szCs w:val="27"/>
+          <w:lang w:val="en-US"/>
+        </w:rPr>
+        <w:t>"collapse"</w:t>
+      </w:r>
+    </w:p>
+    <w:p>
+      <w:pPr>
+        <w:shd w:val="clear" w:color="auto" w:fill="000000"/>
+        <w:spacing w:after="0" w:line="360" w:lineRule="atLeast"/>
+        <w:rPr>
+          <w:rFonts w:ascii="Consolas" w:eastAsia="Times New Roman" w:hAnsi="Consolas" w:cs="Consolas"/>
+          <w:color w:val="FFFFFF"/>
+          <w:sz w:val="27"/>
+          <w:szCs w:val="27"/>
+          <w:lang w:val="en-US"/>
+        </w:rPr>
+      </w:pPr>
+      <w:r>
+        <w:rPr>
+          <w:rFonts w:ascii="Consolas" w:eastAsia="Times New Roman" w:hAnsi="Consolas" w:cs="Consolas"/>
+          <w:color w:val="FFFFFF"/>
+          <w:sz w:val="27"/>
+          <w:szCs w:val="27"/>
+          <w:lang w:val="en-US"/>
+        </w:rPr>
+        <w:t xml:space="preserve">      </w:t>
+      </w:r>
+      <w:r>
+        <w:rPr>
+          <w:rFonts w:ascii="Consolas" w:eastAsia="Times New Roman" w:hAnsi="Consolas" w:cs="Consolas"/>
+          <w:color w:val="9CDCFE"/>
+          <w:sz w:val="27"/>
+          <w:szCs w:val="27"/>
+          <w:lang w:val="en-US"/>
+        </w:rPr>
+        <w:t>data-bs-target</w:t>
+      </w:r>
+      <w:r>
+        <w:rPr>
+          <w:rFonts w:ascii="Consolas" w:eastAsia="Times New Roman" w:hAnsi="Consolas" w:cs="Consolas"/>
+          <w:color w:val="FFFFFF"/>
+          <w:sz w:val="27"/>
+          <w:szCs w:val="27"/>
+          <w:lang w:val="en-US"/>
+        </w:rPr>
+        <w:t>=</w:t>
+      </w:r>
+      <w:r>
+        <w:rPr>
+          <w:rFonts w:ascii="Consolas" w:eastAsia="Times New Roman" w:hAnsi="Consolas" w:cs="Consolas"/>
+          <w:color w:val="CE9178"/>
+          <w:sz w:val="27"/>
+          <w:szCs w:val="27"/>
+          <w:lang w:val="en-US"/>
+        </w:rPr>
+        <w:t>"#hide"</w:t>
+      </w:r>
+    </w:p>
+    <w:p>
+      <w:pPr>
+        <w:shd w:val="clear" w:color="auto" w:fill="000000"/>
+        <w:spacing w:after="0" w:line="360" w:lineRule="atLeast"/>
+        <w:rPr>
+          <w:rFonts w:ascii="Consolas" w:eastAsia="Times New Roman" w:hAnsi="Consolas" w:cs="Consolas"/>
+          <w:color w:val="FFFFFF"/>
+          <w:sz w:val="27"/>
+          <w:szCs w:val="27"/>
+          <w:lang w:val="en-US"/>
+        </w:rPr>
+      </w:pPr>
+      <w:r>
+        <w:rPr>
+          <w:rFonts w:ascii="Consolas" w:eastAsia="Times New Roman" w:hAnsi="Consolas" w:cs="Consolas"/>
+          <w:color w:val="FFFFFF"/>
+          <w:sz w:val="27"/>
+          <w:szCs w:val="27"/>
+          <w:lang w:val="en-US"/>
+        </w:rPr>
+        <w:t xml:space="preserve">    </w:t>
+      </w:r>
+      <w:r>
+        <w:rPr>
+          <w:rFonts w:ascii="Consolas" w:eastAsia="Times New Roman" w:hAnsi="Consolas" w:cs="Consolas"/>
+          <w:color w:val="808080"/>
+          <w:sz w:val="27"/>
+          <w:szCs w:val="27"/>
+          <w:lang w:val="en-US"/>
+        </w:rPr>
+        <w:t>&gt;</w:t>
+      </w:r>
+    </w:p>
+    <w:p>
+      <w:pPr>
+        <w:shd w:val="clear" w:color="auto" w:fill="000000"/>
+        <w:spacing w:after="0" w:line="360" w:lineRule="atLeast"/>
+        <w:rPr>
+          <w:rFonts w:ascii="Consolas" w:eastAsia="Times New Roman" w:hAnsi="Consolas" w:cs="Consolas"/>
+          <w:color w:val="FFFFFF"/>
+          <w:sz w:val="27"/>
+          <w:szCs w:val="27"/>
+          <w:lang w:val="en-US"/>
+        </w:rPr>
+      </w:pPr>
+      <w:r>
+        <w:rPr>
+          <w:rFonts w:ascii="Consolas" w:eastAsia="Times New Roman" w:hAnsi="Consolas" w:cs="Consolas"/>
+          <w:color w:val="FFFFFF"/>
+          <w:sz w:val="27"/>
+          <w:szCs w:val="27"/>
+          <w:lang w:val="en-US"/>
+        </w:rPr>
+        <w:t>      JS Colapse</w:t>
+      </w:r>
+    </w:p>
+    <w:p>
+      <w:pPr>
+        <w:shd w:val="clear" w:color="auto" w:fill="000000"/>
+        <w:spacing w:after="0" w:line="360" w:lineRule="atLeast"/>
+        <w:rPr>
+          <w:rFonts w:ascii="Consolas" w:eastAsia="Times New Roman" w:hAnsi="Consolas" w:cs="Consolas"/>
+          <w:color w:val="FFFFFF"/>
+          <w:sz w:val="27"/>
+          <w:szCs w:val="27"/>
+          <w:lang w:val="en-US"/>
+        </w:rPr>
+      </w:pPr>
+      <w:r>
+        <w:rPr>
+          <w:rFonts w:ascii="Consolas" w:eastAsia="Times New Roman" w:hAnsi="Consolas" w:cs="Consolas"/>
+          <w:color w:val="FFFFFF"/>
+          <w:sz w:val="27"/>
+          <w:szCs w:val="27"/>
+          <w:lang w:val="en-US"/>
+        </w:rPr>
+        <w:t xml:space="preserve">    </w:t>
+      </w:r>
+      <w:r>
+        <w:rPr>
+          <w:rFonts w:ascii="Consolas" w:eastAsia="Times New Roman" w:hAnsi="Consolas" w:cs="Consolas"/>
+          <w:color w:val="808080"/>
+          <w:sz w:val="27"/>
+          <w:szCs w:val="27"/>
+          <w:lang w:val="en-US"/>
+        </w:rPr>
+        <w:t>&lt;/</w:t>
+      </w:r>
+      <w:r>
+        <w:rPr>
+          <w:rFonts w:ascii="Consolas" w:eastAsia="Times New Roman" w:hAnsi="Consolas" w:cs="Consolas"/>
+          <w:color w:val="569CD6"/>
+          <w:sz w:val="27"/>
+          <w:szCs w:val="27"/>
+          <w:lang w:val="en-US"/>
+        </w:rPr>
+        <w:t>button</w:t>
+      </w:r>
+      <w:r>
+        <w:rPr>
+          <w:rFonts w:ascii="Consolas" w:eastAsia="Times New Roman" w:hAnsi="Consolas" w:cs="Consolas"/>
+          <w:color w:val="808080"/>
+          <w:sz w:val="27"/>
+          <w:szCs w:val="27"/>
+          <w:lang w:val="en-US"/>
+        </w:rPr>
+        <w:t>&gt;</w:t>
+      </w:r>
+    </w:p>
+    <w:p>
+      <w:pPr>
+        <w:shd w:val="clear" w:color="auto" w:fill="000000"/>
+        <w:spacing w:after="0" w:line="360" w:lineRule="atLeast"/>
+        <w:rPr>
+          <w:rFonts w:ascii="Consolas" w:eastAsia="Times New Roman" w:hAnsi="Consolas" w:cs="Consolas"/>
+          <w:color w:val="FFFFFF"/>
+          <w:sz w:val="27"/>
+          <w:szCs w:val="27"/>
+          <w:lang w:val="en-US"/>
+        </w:rPr>
+      </w:pPr>
+      <w:r>
+        <w:rPr>
+          <w:rFonts w:ascii="Consolas" w:eastAsia="Times New Roman" w:hAnsi="Consolas" w:cs="Consolas"/>
+          <w:color w:val="FFFFFF"/>
+          <w:sz w:val="27"/>
+          <w:szCs w:val="27"/>
+          <w:lang w:val="en-US"/>
+        </w:rPr>
+        <w:t xml:space="preserve">    </w:t>
+      </w:r>
+      <w:r>
+        <w:rPr>
+          <w:rFonts w:ascii="Consolas" w:eastAsia="Times New Roman" w:hAnsi="Consolas" w:cs="Consolas"/>
+          <w:color w:val="808080"/>
+          <w:sz w:val="27"/>
+          <w:szCs w:val="27"/>
+          <w:lang w:val="en-US"/>
+        </w:rPr>
+        <w:t>&lt;</w:t>
+      </w:r>
+      <w:r>
+        <w:rPr>
+          <w:rFonts w:ascii="Consolas" w:eastAsia="Times New Roman" w:hAnsi="Consolas" w:cs="Consolas"/>
+          <w:color w:val="569CD6"/>
+          <w:sz w:val="27"/>
+          <w:szCs w:val="27"/>
+          <w:lang w:val="en-US"/>
+        </w:rPr>
+        <w:t>div</w:t>
+      </w:r>
+      <w:r>
+        <w:rPr>
+          <w:rFonts w:ascii="Consolas" w:eastAsia="Times New Roman" w:hAnsi="Consolas" w:cs="Consolas"/>
+          <w:color w:val="FFFFFF"/>
+          <w:sz w:val="27"/>
+          <w:szCs w:val="27"/>
+          <w:lang w:val="en-US"/>
+        </w:rPr>
+        <w:t xml:space="preserve"> </w:t>
+      </w:r>
+      <w:r>
+        <w:rPr>
+          <w:rFonts w:ascii="Consolas" w:eastAsia="Times New Roman" w:hAnsi="Consolas" w:cs="Consolas"/>
+          <w:color w:val="9CDCFE"/>
+          <w:sz w:val="27"/>
+          <w:szCs w:val="27"/>
+          <w:lang w:val="en-US"/>
+        </w:rPr>
+        <w:t>class</w:t>
+      </w:r>
+      <w:r>
+        <w:rPr>
+          <w:rFonts w:ascii="Consolas" w:eastAsia="Times New Roman" w:hAnsi="Consolas" w:cs="Consolas"/>
+          <w:color w:val="FFFFFF"/>
+          <w:sz w:val="27"/>
+          <w:szCs w:val="27"/>
+          <w:lang w:val="en-US"/>
+        </w:rPr>
+        <w:t>=</w:t>
+      </w:r>
+      <w:r>
+        <w:rPr>
+          <w:rFonts w:ascii="Consolas" w:eastAsia="Times New Roman" w:hAnsi="Consolas" w:cs="Consolas"/>
+          <w:color w:val="CE9178"/>
+          <w:sz w:val="27"/>
+          <w:szCs w:val="27"/>
+          <w:lang w:val="en-US"/>
+        </w:rPr>
+        <w:t>"collapse in"</w:t>
+      </w:r>
+      <w:r>
+        <w:rPr>
+          <w:rFonts w:ascii="Consolas" w:eastAsia="Times New Roman" w:hAnsi="Consolas" w:cs="Consolas"/>
+          <w:color w:val="FFFFFF"/>
+          <w:sz w:val="27"/>
+          <w:szCs w:val="27"/>
+          <w:lang w:val="en-US"/>
+        </w:rPr>
+        <w:t xml:space="preserve"> </w:t>
+      </w:r>
+      <w:r>
+        <w:rPr>
+          <w:rFonts w:ascii="Consolas" w:eastAsia="Times New Roman" w:hAnsi="Consolas" w:cs="Consolas"/>
+          <w:color w:val="9CDCFE"/>
+          <w:sz w:val="27"/>
+          <w:szCs w:val="27"/>
+          <w:lang w:val="en-US"/>
+        </w:rPr>
+        <w:t>id</w:t>
+      </w:r>
+      <w:r>
+        <w:rPr>
+          <w:rFonts w:ascii="Consolas" w:eastAsia="Times New Roman" w:hAnsi="Consolas" w:cs="Consolas"/>
+          <w:color w:val="FFFFFF"/>
+          <w:sz w:val="27"/>
+          <w:szCs w:val="27"/>
+          <w:lang w:val="en-US"/>
+        </w:rPr>
+        <w:t>=</w:t>
+      </w:r>
+      <w:r>
+        <w:rPr>
+          <w:rFonts w:ascii="Consolas" w:eastAsia="Times New Roman" w:hAnsi="Consolas" w:cs="Consolas"/>
+          <w:color w:val="CE9178"/>
+          <w:sz w:val="27"/>
+          <w:szCs w:val="27"/>
+          <w:lang w:val="en-US"/>
+        </w:rPr>
+        <w:t>"hide"</w:t>
+      </w:r>
+      <w:r>
+        <w:rPr>
+          <w:rFonts w:ascii="Consolas" w:eastAsia="Times New Roman" w:hAnsi="Consolas" w:cs="Consolas"/>
+          <w:color w:val="808080"/>
+          <w:sz w:val="27"/>
+          <w:szCs w:val="27"/>
+          <w:lang w:val="en-US"/>
+        </w:rPr>
+        <w:t>&gt;</w:t>
+      </w:r>
+      <w:r>
+        <w:rPr>
+          <w:rFonts w:ascii="Consolas" w:eastAsia="Times New Roman" w:hAnsi="Consolas" w:cs="Consolas"/>
+          <w:color w:val="FFFFFF"/>
+          <w:sz w:val="27"/>
+          <w:szCs w:val="27"/>
+        </w:rPr>
+        <w:t>Какой</w:t>
+      </w:r>
+      <w:r>
+        <w:rPr>
+          <w:rFonts w:ascii="Consolas" w:eastAsia="Times New Roman" w:hAnsi="Consolas" w:cs="Consolas"/>
+          <w:color w:val="FFFFFF"/>
+          <w:sz w:val="27"/>
+          <w:szCs w:val="27"/>
+          <w:lang w:val="en-US"/>
+        </w:rPr>
+        <w:t>-</w:t>
+      </w:r>
+      <w:r>
+        <w:rPr>
+          <w:rFonts w:ascii="Consolas" w:eastAsia="Times New Roman" w:hAnsi="Consolas" w:cs="Consolas"/>
+          <w:color w:val="FFFFFF"/>
+          <w:sz w:val="27"/>
+          <w:szCs w:val="27"/>
+        </w:rPr>
+        <w:t>либо</w:t>
+      </w:r>
+      <w:r>
+        <w:rPr>
+          <w:rFonts w:ascii="Consolas" w:eastAsia="Times New Roman" w:hAnsi="Consolas" w:cs="Consolas"/>
+          <w:color w:val="FFFFFF"/>
+          <w:sz w:val="27"/>
+          <w:szCs w:val="27"/>
+          <w:lang w:val="en-US"/>
+        </w:rPr>
+        <w:t xml:space="preserve"> </w:t>
+      </w:r>
+      <w:r>
+        <w:rPr>
+          <w:rFonts w:ascii="Consolas" w:eastAsia="Times New Roman" w:hAnsi="Consolas" w:cs="Consolas"/>
+          <w:color w:val="FFFFFF"/>
+          <w:sz w:val="27"/>
+          <w:szCs w:val="27"/>
+        </w:rPr>
+        <w:t>скрытый</w:t>
+      </w:r>
+      <w:r>
+        <w:rPr>
+          <w:rFonts w:ascii="Consolas" w:eastAsia="Times New Roman" w:hAnsi="Consolas" w:cs="Consolas"/>
+          <w:color w:val="FFFFFF"/>
+          <w:sz w:val="27"/>
+          <w:szCs w:val="27"/>
+          <w:lang w:val="en-US"/>
+        </w:rPr>
+        <w:t xml:space="preserve"> </w:t>
+      </w:r>
+      <w:r>
+        <w:rPr>
+          <w:rFonts w:ascii="Consolas" w:eastAsia="Times New Roman" w:hAnsi="Consolas" w:cs="Consolas"/>
+          <w:color w:val="FFFFFF"/>
+          <w:sz w:val="27"/>
+          <w:szCs w:val="27"/>
+        </w:rPr>
+        <w:t>текст</w:t>
+      </w:r>
+      <w:r>
+        <w:rPr>
+          <w:rFonts w:ascii="Consolas" w:eastAsia="Times New Roman" w:hAnsi="Consolas" w:cs="Consolas"/>
+          <w:color w:val="FFFFFF"/>
+          <w:sz w:val="27"/>
+          <w:szCs w:val="27"/>
+          <w:lang w:val="en-US"/>
+        </w:rPr>
+        <w:t>!</w:t>
+      </w:r>
+      <w:r>
+        <w:rPr>
+          <w:rFonts w:ascii="Consolas" w:eastAsia="Times New Roman" w:hAnsi="Consolas" w:cs="Consolas"/>
+          <w:color w:val="808080"/>
+          <w:sz w:val="27"/>
+          <w:szCs w:val="27"/>
+          <w:lang w:val="en-US"/>
+        </w:rPr>
+        <w:t>&lt;/</w:t>
+      </w:r>
+      <w:r>
+        <w:rPr>
+          <w:rFonts w:ascii="Consolas" w:eastAsia="Times New Roman" w:hAnsi="Consolas" w:cs="Consolas"/>
+          <w:color w:val="569CD6"/>
+          <w:sz w:val="27"/>
+          <w:szCs w:val="27"/>
+          <w:lang w:val="en-US"/>
+        </w:rPr>
+        <w:t>div</w:t>
+      </w:r>
+      <w:r>
+        <w:rPr>
+          <w:rFonts w:ascii="Consolas" w:eastAsia="Times New Roman" w:hAnsi="Consolas" w:cs="Consolas"/>
+          <w:color w:val="808080"/>
+          <w:sz w:val="27"/>
+          <w:szCs w:val="27"/>
+          <w:lang w:val="en-US"/>
+        </w:rPr>
+        <w:t>&gt;</w:t>
+      </w:r>
+    </w:p>
+    <w:p>
+      <w:pPr>
+        <w:shd w:val="clear" w:color="auto" w:fill="000000"/>
+        <w:spacing w:after="0" w:line="360" w:lineRule="atLeast"/>
+        <w:rPr>
+          <w:rFonts w:ascii="Consolas" w:eastAsia="Times New Roman" w:hAnsi="Consolas" w:cs="Consolas"/>
+          <w:color w:val="FFFFFF"/>
+          <w:sz w:val="27"/>
+          <w:szCs w:val="27"/>
+          <w:lang w:val="en-US"/>
+        </w:rPr>
+      </w:pPr>
+    </w:p>
+    <w:p>
+      <w:pPr>
+        <w:rPr>
+          <w:b/>
+          <w:lang w:val="en-US"/>
+        </w:rPr>
+      </w:pPr>
+    </w:p>
+    <w:p>
+      <w:pPr>
+        <w:pStyle w:val="1"/>
+        <w:shd w:val="clear" w:color="auto" w:fill="F9F9F9"/>
+        <w:spacing w:before="0" w:beforeAutospacing="0" w:after="0" w:afterAutospacing="0"/>
+        <w:rPr>
+          <w:rFonts w:ascii="Arial" w:hAnsi="Arial" w:cs="Arial"/>
+          <w:b w:val="0"/>
+          <w:bCs w:val="0"/>
+          <w:sz w:val="24"/>
+          <w:lang w:val="kk-KZ"/>
+        </w:rPr>
+      </w:pPr>
+      <w:r>
+        <w:rPr>
+          <w:rFonts w:ascii="Arial" w:hAnsi="Arial" w:cs="Arial"/>
+          <w:b w:val="0"/>
+          <w:bCs w:val="0"/>
+          <w:sz w:val="24"/>
+          <w:lang w:val="en-US"/>
+        </w:rPr>
+        <w:t>12 - modal.js</w:t>
+      </w:r>
+      <w:r>
+        <w:rPr>
+          <w:rFonts w:ascii="Arial" w:hAnsi="Arial" w:cs="Arial"/>
+          <w:b w:val="0"/>
+          <w:bCs w:val="0"/>
+          <w:sz w:val="24"/>
+          <w:lang w:val="kk-KZ"/>
+        </w:rPr>
+        <w:t xml:space="preserve">  </w:t>
+      </w:r>
+    </w:p>
+    <w:p>
+      <w:pPr>
+        <w:rPr>
+          <w:b/>
+          <w:lang w:val="kk-KZ"/>
+        </w:rPr>
+      </w:pPr>
+      <w:r>
+        <w:rPr>
+          <w:b/>
+          <w:lang w:val="en-US"/>
+        </w:rPr>
+        <w:t xml:space="preserve">modal-dialog, modal-content- </w:t>
+      </w:r>
+      <w:r>
+        <w:rPr>
+          <w:b/>
+          <w:lang w:val="kk-KZ"/>
+        </w:rPr>
+        <w:t>бүкіл терезені қамтып алатын опереациялар</w:t>
+      </w:r>
+    </w:p>
+    <w:p>
+      <w:pPr>
+        <w:rPr>
+          <w:b/>
+          <w:lang w:val="kk-KZ"/>
+        </w:rPr>
+      </w:pPr>
+      <w:r>
+        <w:rPr>
+          <w:b/>
+          <w:lang w:val="en-US"/>
+        </w:rPr>
+        <w:t>jQuery</w:t>
+      </w:r>
+      <w:r>
+        <w:rPr>
+          <w:b/>
+        </w:rPr>
+        <w:t xml:space="preserve"> -</w:t>
+      </w:r>
+      <w:r>
+        <w:rPr>
+          <w:b/>
+        </w:rPr>
+        <w:t xml:space="preserve"> </w:t>
+      </w:r>
+      <w:r>
+        <w:rPr>
+          <w:b/>
+          <w:lang w:val="kk-KZ"/>
+        </w:rPr>
+        <w:t>мен байланысты код бар</w:t>
+      </w:r>
+    </w:p>
+    <w:p>
+      <w:pPr>
+        <w:rPr>
+          <w:b/>
+          <w:lang w:val="kk-KZ"/>
+        </w:rPr>
+      </w:pPr>
+    </w:p>
+    <w:p>
+      <w:pPr>
+        <w:pStyle w:val="1"/>
+        <w:shd w:val="clear" w:color="auto" w:fill="F9F9F9"/>
+        <w:spacing w:before="0" w:beforeAutospacing="0" w:after="0" w:afterAutospacing="0"/>
+        <w:rPr>
+          <w:rFonts w:ascii="Arial" w:hAnsi="Arial" w:cs="Arial"/>
+          <w:b w:val="0"/>
+          <w:bCs w:val="0"/>
+          <w:sz w:val="24"/>
+        </w:rPr>
+      </w:pPr>
+      <w:r>
+        <w:rPr>
+          <w:rFonts w:ascii="Arial" w:hAnsi="Arial" w:cs="Arial"/>
+          <w:b w:val="0"/>
+          <w:bCs w:val="0"/>
+          <w:sz w:val="24"/>
+        </w:rPr>
+        <w:t xml:space="preserve"> </w:t>
+      </w:r>
+      <w:r>
+        <w:rPr>
+          <w:rFonts w:ascii="Arial" w:hAnsi="Arial" w:cs="Arial"/>
+          <w:b w:val="0"/>
+          <w:bCs w:val="0"/>
+          <w:sz w:val="24"/>
+        </w:rPr>
+        <w:t>13 - Создание вкладок, табов (tabs.js)</w:t>
+      </w:r>
+    </w:p>
+    <w:p>
+      <w:pPr>
+        <w:rPr>
+          <w:b/>
+          <w:lang w:val="en-US"/>
+        </w:rPr>
+      </w:pPr>
+      <w:r>
+        <w:rPr>
+          <w:b/>
+          <w:lang w:val="en-US"/>
+        </w:rPr>
+        <w:t>role , tab-pane</w:t>
+      </w:r>
+    </w:p>
+    <w:p>
+      <w:pPr>
+        <w:rPr>
+          <w:b/>
+          <w:lang w:val="en-US"/>
+        </w:rPr>
+      </w:pPr>
+      <w:r>
+        <w:rPr>
+          <w:b/>
+          <w:noProof/>
+        </w:rPr>
+        <w:drawing>
+          <wp:inline distT="0" distB="0" distL="0" distR="0">
+            <wp:extent cx="4257675" cy="1800225"/>
+            <wp:effectExtent l="19050" t="0" r="9525" b="0"/>
+            <wp:docPr id="1" name="Рисунок 1"/>
+            <wp:cNvGraphicFramePr>
+              <a:graphicFrameLocks xmlns:a="http://schemas.openxmlformats.org/drawingml/2006/main" noChangeAspect="1"/>
+            </wp:cNvGraphicFramePr>
+            <a:graphic xmlns:a="http://schemas.openxmlformats.org/drawingml/2006/main">
+              <a:graphicData uri="http://schemas.openxmlformats.org/drawingml/2006/picture">
+                <pic:pic xmlns:pic="http://schemas.openxmlformats.org/drawingml/2006/picture">
+                  <pic:nvPicPr>
+                    <pic:cNvPr id="0" name="Picture 1"/>
+                    <pic:cNvPicPr>
+                      <a:picLocks noChangeAspect="1" noChangeArrowheads="1"/>
+                    </pic:cNvPicPr>
+                  </pic:nvPicPr>
+                  <pic:blipFill>
+                    <a:blip r:embed="rId6"/>
+                    <a:srcRect/>
+                    <a:stretch>
+                      <a:fillRect/>
+                    </a:stretch>
+                  </pic:blipFill>
+                  <pic:spPr bwMode="auto">
+                    <a:xfrm>
+                      <a:off x="0" y="0"/>
+                      <a:ext cx="4257675" cy="1800225"/>
+                    </a:xfrm>
+                    <a:prstGeom prst="rect">
+                      <a:avLst/>
+                    </a:prstGeom>
+                    <a:noFill/>
+                    <a:ln w="9525">
+                      <a:noFill/>
+                      <a:miter lim="800000"/>
+                      <a:headEnd/>
+                      <a:tailEnd/>
+                    </a:ln>
+                  </pic:spPr>
+                </pic:pic>
+              </a:graphicData>
+            </a:graphic>
+          </wp:inline>
+        </w:drawing>
+      </w:r>
+    </w:p>
+    <w:p>
+      <w:pPr>
+        <w:pStyle w:val="1"/>
+        <w:shd w:val="clear" w:color="auto" w:fill="F9F9F9"/>
+        <w:spacing w:before="0" w:beforeAutospacing="0" w:after="0" w:afterAutospacing="0"/>
+        <w:rPr>
+          <w:rFonts w:ascii="Arial" w:hAnsi="Arial" w:cs="Arial"/>
+          <w:b w:val="0"/>
+          <w:bCs w:val="0"/>
+          <w:sz w:val="28"/>
+          <w:lang w:val="en-US"/>
+        </w:rPr>
+      </w:pPr>
+      <w:r>
+        <w:rPr>
+          <w:rFonts w:ascii="Arial" w:hAnsi="Arial" w:cs="Arial"/>
+          <w:b w:val="0"/>
+          <w:bCs w:val="0"/>
+          <w:sz w:val="28"/>
+          <w:lang w:val="en-US"/>
+        </w:rPr>
+        <w:t>14 - tooltip.js (</w:t>
+      </w:r>
+      <w:r>
+        <w:rPr>
+          <w:rFonts w:ascii="Arial" w:hAnsi="Arial" w:cs="Arial"/>
+          <w:b w:val="0"/>
+          <w:bCs w:val="0"/>
+          <w:sz w:val="28"/>
+        </w:rPr>
+        <w:t>всплывающие</w:t>
+      </w:r>
+      <w:r>
+        <w:rPr>
+          <w:rFonts w:ascii="Arial" w:hAnsi="Arial" w:cs="Arial"/>
+          <w:b w:val="0"/>
+          <w:bCs w:val="0"/>
+          <w:sz w:val="28"/>
+          <w:lang w:val="en-US"/>
+        </w:rPr>
+        <w:t xml:space="preserve"> </w:t>
+      </w:r>
+      <w:r>
+        <w:rPr>
+          <w:rFonts w:ascii="Arial" w:hAnsi="Arial" w:cs="Arial"/>
+          <w:b w:val="0"/>
+          <w:bCs w:val="0"/>
+          <w:sz w:val="28"/>
+        </w:rPr>
+        <w:t>подсказки</w:t>
+      </w:r>
+      <w:r>
+        <w:rPr>
+          <w:rFonts w:ascii="Arial" w:hAnsi="Arial" w:cs="Arial"/>
+          <w:b w:val="0"/>
+          <w:bCs w:val="0"/>
+          <w:sz w:val="28"/>
+          <w:lang w:val="en-US"/>
+        </w:rPr>
+        <w:t>)</w:t>
+      </w:r>
+    </w:p>
+    <w:p>
+      <w:pPr>
+        <w:pStyle w:val="1"/>
+        <w:shd w:val="clear" w:color="auto" w:fill="F9F9F9"/>
+        <w:spacing w:before="0" w:beforeAutospacing="0" w:after="0" w:afterAutospacing="0"/>
+        <w:rPr>
+          <w:rFonts w:ascii="Arial" w:hAnsi="Arial" w:cs="Arial"/>
+          <w:b w:val="0"/>
+          <w:bCs w:val="0"/>
+          <w:sz w:val="28"/>
+          <w:lang w:val="en-US"/>
+        </w:rPr>
+      </w:pPr>
+    </w:p>
+    <w:p>
+      <w:pPr>
+        <w:shd w:val="clear" w:color="auto" w:fill="000000"/>
+        <w:spacing w:after="0" w:line="360" w:lineRule="atLeast"/>
+        <w:rPr>
+          <w:rFonts w:ascii="Consolas" w:eastAsia="Times New Roman" w:hAnsi="Consolas" w:cs="Consolas"/>
+          <w:color w:val="FFFFFF"/>
+          <w:sz w:val="27"/>
+          <w:szCs w:val="27"/>
+          <w:lang w:val="en-US"/>
+        </w:rPr>
+      </w:pPr>
+      <w:r>
+        <w:rPr>
+          <w:rFonts w:ascii="Consolas" w:eastAsia="Times New Roman" w:hAnsi="Consolas" w:cs="Consolas"/>
+          <w:color w:val="808080"/>
+          <w:sz w:val="27"/>
+          <w:szCs w:val="27"/>
+          <w:lang w:val="en-US"/>
+        </w:rPr>
+        <w:t>&lt;</w:t>
+      </w:r>
+      <w:r>
+        <w:rPr>
+          <w:rFonts w:ascii="Consolas" w:eastAsia="Times New Roman" w:hAnsi="Consolas" w:cs="Consolas"/>
+          <w:color w:val="569CD6"/>
+          <w:sz w:val="27"/>
+          <w:szCs w:val="27"/>
+          <w:lang w:val="en-US"/>
+        </w:rPr>
+        <w:t>a</w:t>
+      </w:r>
+      <w:r>
+        <w:rPr>
+          <w:rFonts w:ascii="Consolas" w:eastAsia="Times New Roman" w:hAnsi="Consolas" w:cs="Consolas"/>
+          <w:color w:val="FFFFFF"/>
+          <w:sz w:val="27"/>
+          <w:szCs w:val="27"/>
+          <w:lang w:val="en-US"/>
+        </w:rPr>
+        <w:t xml:space="preserve"> </w:t>
+      </w:r>
+      <w:r>
+        <w:rPr>
+          <w:rFonts w:ascii="Consolas" w:eastAsia="Times New Roman" w:hAnsi="Consolas" w:cs="Consolas"/>
+          <w:color w:val="9CDCFE"/>
+          <w:sz w:val="27"/>
+          <w:szCs w:val="27"/>
+          <w:lang w:val="en-US"/>
+        </w:rPr>
+        <w:t>href</w:t>
+      </w:r>
+      <w:r>
+        <w:rPr>
+          <w:rFonts w:ascii="Consolas" w:eastAsia="Times New Roman" w:hAnsi="Consolas" w:cs="Consolas"/>
+          <w:color w:val="FFFFFF"/>
+          <w:sz w:val="27"/>
+          <w:szCs w:val="27"/>
+          <w:lang w:val="en-US"/>
+        </w:rPr>
+        <w:t>=</w:t>
+      </w:r>
+      <w:r>
+        <w:rPr>
+          <w:rFonts w:ascii="Consolas" w:eastAsia="Times New Roman" w:hAnsi="Consolas" w:cs="Consolas"/>
+          <w:color w:val="CE9178"/>
+          <w:sz w:val="27"/>
+          <w:szCs w:val="27"/>
+          <w:lang w:val="en-US"/>
+        </w:rPr>
+        <w:t>"#"</w:t>
+      </w:r>
+      <w:r>
+        <w:rPr>
+          <w:rFonts w:ascii="Consolas" w:eastAsia="Times New Roman" w:hAnsi="Consolas" w:cs="Consolas"/>
+          <w:color w:val="FFFFFF"/>
+          <w:sz w:val="27"/>
+          <w:szCs w:val="27"/>
+          <w:lang w:val="en-US"/>
+        </w:rPr>
+        <w:t xml:space="preserve"> </w:t>
+      </w:r>
+      <w:r>
+        <w:rPr>
+          <w:rFonts w:ascii="Consolas" w:eastAsia="Times New Roman" w:hAnsi="Consolas" w:cs="Consolas"/>
+          <w:color w:val="9CDCFE"/>
+          <w:sz w:val="27"/>
+          <w:szCs w:val="27"/>
+          <w:lang w:val="en-US"/>
+        </w:rPr>
+        <w:t>data-toggle</w:t>
+      </w:r>
+      <w:r>
+        <w:rPr>
+          <w:rFonts w:ascii="Consolas" w:eastAsia="Times New Roman" w:hAnsi="Consolas" w:cs="Consolas"/>
+          <w:color w:val="FFFFFF"/>
+          <w:sz w:val="27"/>
+          <w:szCs w:val="27"/>
+          <w:lang w:val="en-US"/>
+        </w:rPr>
+        <w:t>=</w:t>
+      </w:r>
+      <w:r>
+        <w:rPr>
+          <w:rFonts w:ascii="Consolas" w:eastAsia="Times New Roman" w:hAnsi="Consolas" w:cs="Consolas"/>
+          <w:color w:val="CE9178"/>
+          <w:sz w:val="27"/>
+          <w:szCs w:val="27"/>
+          <w:lang w:val="en-US"/>
+        </w:rPr>
+        <w:t>"tooltip"</w:t>
+      </w:r>
+      <w:r>
+        <w:rPr>
+          <w:rFonts w:ascii="Consolas" w:eastAsia="Times New Roman" w:hAnsi="Consolas" w:cs="Consolas"/>
+          <w:color w:val="FFFFFF"/>
+          <w:sz w:val="27"/>
+          <w:szCs w:val="27"/>
+          <w:lang w:val="en-US"/>
+        </w:rPr>
+        <w:t xml:space="preserve"> </w:t>
+      </w:r>
+      <w:r>
+        <w:rPr>
+          <w:rFonts w:ascii="Consolas" w:eastAsia="Times New Roman" w:hAnsi="Consolas" w:cs="Consolas"/>
+          <w:color w:val="9CDCFE"/>
+          <w:sz w:val="27"/>
+          <w:szCs w:val="27"/>
+          <w:lang w:val="en-US"/>
+        </w:rPr>
+        <w:t>title</w:t>
+      </w:r>
+      <w:r>
+        <w:rPr>
+          <w:rFonts w:ascii="Consolas" w:eastAsia="Times New Roman" w:hAnsi="Consolas" w:cs="Consolas"/>
+          <w:color w:val="FFFFFF"/>
+          <w:sz w:val="27"/>
+          <w:szCs w:val="27"/>
+          <w:lang w:val="en-US"/>
+        </w:rPr>
+        <w:t>=</w:t>
+      </w:r>
+      <w:r>
+        <w:rPr>
+          <w:rFonts w:ascii="Consolas" w:eastAsia="Times New Roman" w:hAnsi="Consolas" w:cs="Consolas"/>
+          <w:color w:val="CE9178"/>
+          <w:sz w:val="27"/>
+          <w:szCs w:val="27"/>
+          <w:lang w:val="en-US"/>
+        </w:rPr>
+        <w:t>"</w:t>
+      </w:r>
+      <w:r>
+        <w:rPr>
+          <w:rFonts w:ascii="Consolas" w:eastAsia="Times New Roman" w:hAnsi="Consolas" w:cs="Consolas"/>
+          <w:color w:val="CE9178"/>
+          <w:sz w:val="27"/>
+          <w:szCs w:val="27"/>
+        </w:rPr>
+        <w:t>Что</w:t>
+      </w:r>
+      <w:r>
+        <w:rPr>
+          <w:rFonts w:ascii="Consolas" w:eastAsia="Times New Roman" w:hAnsi="Consolas" w:cs="Consolas"/>
+          <w:color w:val="CE9178"/>
+          <w:sz w:val="27"/>
+          <w:szCs w:val="27"/>
+          <w:lang w:val="en-US"/>
+        </w:rPr>
+        <w:t xml:space="preserve"> </w:t>
+      </w:r>
+      <w:r>
+        <w:rPr>
+          <w:rFonts w:ascii="Consolas" w:eastAsia="Times New Roman" w:hAnsi="Consolas" w:cs="Consolas"/>
+          <w:color w:val="CE9178"/>
+          <w:sz w:val="27"/>
+          <w:szCs w:val="27"/>
+        </w:rPr>
+        <w:t>не</w:t>
+      </w:r>
+      <w:r>
+        <w:rPr>
+          <w:rFonts w:ascii="Consolas" w:eastAsia="Times New Roman" w:hAnsi="Consolas" w:cs="Consolas"/>
+          <w:color w:val="CE9178"/>
+          <w:sz w:val="27"/>
+          <w:szCs w:val="27"/>
+          <w:lang w:val="en-US"/>
+        </w:rPr>
+        <w:t xml:space="preserve"> </w:t>
+      </w:r>
+      <w:r>
+        <w:rPr>
+          <w:rFonts w:ascii="Consolas" w:eastAsia="Times New Roman" w:hAnsi="Consolas" w:cs="Consolas"/>
+          <w:color w:val="CE9178"/>
+          <w:sz w:val="27"/>
+          <w:szCs w:val="27"/>
+        </w:rPr>
+        <w:t>сароботола</w:t>
+      </w:r>
+      <w:r>
+        <w:rPr>
+          <w:rFonts w:ascii="Consolas" w:eastAsia="Times New Roman" w:hAnsi="Consolas" w:cs="Consolas"/>
+          <w:color w:val="CE9178"/>
+          <w:sz w:val="27"/>
+          <w:szCs w:val="27"/>
+          <w:lang w:val="en-US"/>
+        </w:rPr>
+        <w:t>"</w:t>
+      </w:r>
+      <w:r>
+        <w:rPr>
+          <w:rFonts w:ascii="Consolas" w:eastAsia="Times New Roman" w:hAnsi="Consolas" w:cs="Consolas"/>
+          <w:color w:val="FFFFFF"/>
+          <w:sz w:val="27"/>
+          <w:szCs w:val="27"/>
+          <w:lang w:val="en-US"/>
+        </w:rPr>
+        <w:t xml:space="preserve"> </w:t>
+      </w:r>
+      <w:r>
+        <w:rPr>
+          <w:rFonts w:ascii="Consolas" w:eastAsia="Times New Roman" w:hAnsi="Consolas" w:cs="Consolas"/>
+          <w:color w:val="9CDCFE"/>
+          <w:sz w:val="27"/>
+          <w:szCs w:val="27"/>
+          <w:lang w:val="en-US"/>
+        </w:rPr>
+        <w:t>data-placement</w:t>
+      </w:r>
+      <w:r>
+        <w:rPr>
+          <w:rFonts w:ascii="Consolas" w:eastAsia="Times New Roman" w:hAnsi="Consolas" w:cs="Consolas"/>
+          <w:color w:val="FFFFFF"/>
+          <w:sz w:val="27"/>
+          <w:szCs w:val="27"/>
+          <w:lang w:val="en-US"/>
+        </w:rPr>
+        <w:t>=</w:t>
+      </w:r>
+      <w:r>
+        <w:rPr>
+          <w:rFonts w:ascii="Consolas" w:eastAsia="Times New Roman" w:hAnsi="Consolas" w:cs="Consolas"/>
+          <w:color w:val="CE9178"/>
+          <w:sz w:val="27"/>
+          <w:szCs w:val="27"/>
+          <w:lang w:val="en-US"/>
+        </w:rPr>
+        <w:t>"left"</w:t>
+      </w:r>
+      <w:r>
+        <w:rPr>
+          <w:rFonts w:ascii="Consolas" w:eastAsia="Times New Roman" w:hAnsi="Consolas" w:cs="Consolas"/>
+          <w:color w:val="808080"/>
+          <w:sz w:val="27"/>
+          <w:szCs w:val="27"/>
+          <w:lang w:val="en-US"/>
+        </w:rPr>
+        <w:t>&gt;</w:t>
+      </w:r>
+      <w:r>
+        <w:rPr>
+          <w:rFonts w:ascii="Consolas" w:eastAsia="Times New Roman" w:hAnsi="Consolas" w:cs="Consolas"/>
+          <w:color w:val="808080"/>
+          <w:sz w:val="27"/>
+          <w:szCs w:val="27"/>
+          <w:lang w:val="en-US"/>
+        </w:rPr>
+        <w:t xml:space="preserve"> </w:t>
+      </w:r>
+    </w:p>
+    <w:p>
+      <w:pPr>
+        <w:shd w:val="clear" w:color="auto" w:fill="000000"/>
+        <w:spacing w:after="0" w:line="360" w:lineRule="atLeast"/>
+        <w:rPr>
+          <w:rFonts w:ascii="Consolas" w:eastAsia="Times New Roman" w:hAnsi="Consolas" w:cs="Consolas"/>
+          <w:color w:val="FFFFFF"/>
+          <w:sz w:val="27"/>
+          <w:szCs w:val="27"/>
+        </w:rPr>
+      </w:pPr>
+      <w:r>
+        <w:rPr>
+          <w:rFonts w:ascii="Consolas" w:eastAsia="Times New Roman" w:hAnsi="Consolas" w:cs="Consolas"/>
+          <w:color w:val="FFFFFF"/>
+          <w:sz w:val="27"/>
+          <w:szCs w:val="27"/>
+          <w:lang w:val="en-US"/>
+        </w:rPr>
+        <w:t> </w:t>
+      </w:r>
+      <w:r>
+        <w:rPr>
+          <w:rFonts w:ascii="Consolas" w:eastAsia="Times New Roman" w:hAnsi="Consolas" w:cs="Consolas"/>
+          <w:color w:val="FFFFFF"/>
+          <w:sz w:val="27"/>
+          <w:szCs w:val="27"/>
+        </w:rPr>
+        <w:t xml:space="preserve"> </w:t>
+      </w:r>
+      <w:r>
+        <w:rPr>
+          <w:rFonts w:ascii="Consolas" w:eastAsia="Times New Roman" w:hAnsi="Consolas" w:cs="Consolas"/>
+          <w:color w:val="FFFFFF"/>
+          <w:sz w:val="27"/>
+          <w:szCs w:val="27"/>
+          <w:lang w:val="en-US"/>
+        </w:rPr>
+        <w:t> </w:t>
+      </w:r>
+      <w:r>
+        <w:rPr>
+          <w:rFonts w:ascii="Consolas" w:eastAsia="Times New Roman" w:hAnsi="Consolas" w:cs="Consolas"/>
+          <w:color w:val="FFFFFF"/>
+          <w:sz w:val="27"/>
+          <w:szCs w:val="27"/>
+        </w:rPr>
+        <w:t>Наведение</w:t>
+      </w:r>
+    </w:p>
+    <w:p>
+      <w:pPr>
+        <w:shd w:val="clear" w:color="auto" w:fill="000000"/>
+        <w:spacing w:after="0" w:line="360" w:lineRule="atLeast"/>
+        <w:rPr>
+          <w:rFonts w:ascii="Consolas" w:eastAsia="Times New Roman" w:hAnsi="Consolas" w:cs="Consolas"/>
+          <w:color w:val="FFFFFF"/>
+          <w:sz w:val="27"/>
+          <w:szCs w:val="27"/>
+        </w:rPr>
+      </w:pPr>
+      <w:r>
+        <w:rPr>
+          <w:rFonts w:ascii="Consolas" w:eastAsia="Times New Roman" w:hAnsi="Consolas" w:cs="Consolas"/>
+          <w:color w:val="808080"/>
+          <w:sz w:val="27"/>
+          <w:szCs w:val="27"/>
+        </w:rPr>
+        <w:t>&lt;/</w:t>
+      </w:r>
+      <w:r>
+        <w:rPr>
+          <w:rFonts w:ascii="Consolas" w:eastAsia="Times New Roman" w:hAnsi="Consolas" w:cs="Consolas"/>
+          <w:color w:val="569CD6"/>
+          <w:sz w:val="27"/>
+          <w:szCs w:val="27"/>
+        </w:rPr>
+        <w:t>a</w:t>
+      </w:r>
+      <w:r>
+        <w:rPr>
+          <w:rFonts w:ascii="Consolas" w:eastAsia="Times New Roman" w:hAnsi="Consolas" w:cs="Consolas"/>
+          <w:color w:val="808080"/>
+          <w:sz w:val="27"/>
+          <w:szCs w:val="27"/>
+        </w:rPr>
+        <w:t>&gt;</w:t>
+      </w:r>
+      <w:r>
+        <w:rPr>
+          <w:rFonts w:ascii="Consolas" w:eastAsia="Times New Roman" w:hAnsi="Consolas" w:cs="Consolas"/>
+          <w:color w:val="FFFFFF"/>
+          <w:sz w:val="27"/>
+          <w:szCs w:val="27"/>
+        </w:rPr>
+        <w:t xml:space="preserve">  </w:t>
+      </w:r>
+    </w:p>
+    <w:p>
+      <w:pPr>
+        <w:rPr>
+          <w:b/>
+        </w:rPr>
+      </w:pPr>
+    </w:p>
+    <w:p>
+      <w:pPr>
+        <w:pStyle w:val="1"/>
+        <w:shd w:val="clear" w:color="auto" w:fill="F9F9F9"/>
+        <w:spacing w:before="0" w:beforeAutospacing="0" w:after="0" w:afterAutospacing="0"/>
+        <w:rPr>
+          <w:rFonts w:ascii="Arial" w:hAnsi="Arial" w:cs="Arial"/>
+          <w:b w:val="0"/>
+          <w:bCs w:val="0"/>
+          <w:sz w:val="28"/>
+        </w:rPr>
+      </w:pPr>
+      <w:r>
+        <w:rPr>
+          <w:rFonts w:ascii="Arial" w:hAnsi="Arial" w:cs="Arial"/>
+          <w:b w:val="0"/>
+          <w:bCs w:val="0"/>
+          <w:sz w:val="28"/>
+        </w:rPr>
+        <w:t>15 - Создание сайта на Bootstrap</w:t>
+      </w:r>
+    </w:p>
+    <w:p>
+      <w:pPr>
+        <w:rPr>
+          <w:b/>
         </w:rPr>
       </w:pPr>
     </w:p>
@@ -1182,6 +7617,27 @@
   <w:style w:type="paragraph" w:default="1" w:styleId="a">
     <w:name w:val="Normal"/>
     <w:qFormat/>
+    <w:rsid w:val="00165E46"/>
+  </w:style>
+  <w:style w:type="paragraph" w:styleId="1">
+    <w:name w:val="heading 1"/>
+    <w:basedOn w:val="a"/>
+    <w:link w:val="10"/>
+    <w:uiPriority w:val="9"/>
+    <w:qFormat/>
+    <w:rsid w:val="006B3001"/>
+    <w:pPr>
+      <w:spacing w:before="100" w:beforeAutospacing="1" w:after="100" w:afterAutospacing="1" w:line="240" w:lineRule="auto"/>
+      <w:outlineLvl w:val="0"/>
+    </w:pPr>
+    <w:rPr>
+      <w:rFonts w:ascii="Times New Roman" w:eastAsia="Times New Roman" w:hAnsi="Times New Roman" w:cs="Times New Roman"/>
+      <w:b/>
+      <w:bCs/>
+      <w:kern w:val="36"/>
+      <w:sz w:val="48"/>
+      <w:szCs w:val="48"/>
+    </w:rPr>
   </w:style>
   <w:style w:type="character" w:default="1" w:styleId="a0">
     <w:name w:val="Default Paragraph Font"/>
@@ -1258,6 +7714,51 @@
     <w:uiPriority w:val="99"/>
     <w:semiHidden/>
     <w:rsid w:val="00842C5E"/>
+  </w:style>
+  <w:style w:type="character" w:customStyle="1" w:styleId="10">
+    <w:name w:val="Заголовок 1 Знак"/>
+    <w:basedOn w:val="a0"/>
+    <w:link w:val="1"/>
+    <w:uiPriority w:val="9"/>
+    <w:rsid w:val="006B3001"/>
+    <w:rPr>
+      <w:rFonts w:ascii="Times New Roman" w:eastAsia="Times New Roman" w:hAnsi="Times New Roman" w:cs="Times New Roman"/>
+      <w:b/>
+      <w:bCs/>
+      <w:kern w:val="36"/>
+      <w:sz w:val="48"/>
+      <w:szCs w:val="48"/>
+    </w:rPr>
+  </w:style>
+  <w:style w:type="paragraph" w:styleId="a7">
+    <w:name w:val="Balloon Text"/>
+    <w:basedOn w:val="a"/>
+    <w:link w:val="a8"/>
+    <w:uiPriority w:val="99"/>
+    <w:semiHidden/>
+    <w:unhideWhenUsed/>
+    <w:rsid w:val="00FE4884"/>
+    <w:pPr>
+      <w:spacing w:after="0" w:line="240" w:lineRule="auto"/>
+    </w:pPr>
+    <w:rPr>
+      <w:rFonts w:ascii="Tahoma" w:hAnsi="Tahoma" w:cs="Tahoma"/>
+      <w:sz w:val="16"/>
+      <w:szCs w:val="16"/>
+    </w:rPr>
+  </w:style>
+  <w:style w:type="character" w:customStyle="1" w:styleId="a8">
+    <w:name w:val="Текст выноски Знак"/>
+    <w:basedOn w:val="a0"/>
+    <w:link w:val="a7"/>
+    <w:uiPriority w:val="99"/>
+    <w:semiHidden/>
+    <w:rsid w:val="00FE4884"/>
+    <w:rPr>
+      <w:rFonts w:ascii="Tahoma" w:hAnsi="Tahoma" w:cs="Tahoma"/>
+      <w:sz w:val="16"/>
+      <w:szCs w:val="16"/>
+    </w:rPr>
   </w:style>
 </w:styles>
 </file>
